--- a/docassemble/RespondingChildCustodyActionPlan/data/templates/responding_child_custody_action_plan_w__js_edits.docx
+++ b/docassemble/RespondingChildCustodyActionPlan/data/templates/responding_child_custody_action_plan_w__js_edits.docx
@@ -487,7 +487,7 @@
                 </mc:Choice>
                 <mc:Fallback>
                   <w:pict>
-                    <v:group w14:anchorId="1A4B7DFC" id="Group 1" o:spid="_x0000_s1026" style="position:absolute;margin-left:0;margin-top:12.95pt;width:58.45pt;height:53.4pt;z-index:3;mso-wrap-distance-left:8.95pt;mso-wrap-distance-right:25.2pt" coordsize="7423,6782" o:gfxdata="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">
+                    <v:group w14:anchorId="2C8A7099" id="Group 1" o:spid="_x0000_s1026" style="position:absolute;margin-left:0;margin-top:12.95pt;width:58.45pt;height:53.4pt;z-index:3;mso-wrap-distance-left:8.95pt;mso-wrap-distance-right:25.2pt" coordsize="7423,6782" o:gfxdata="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">
                       <v:group id="Group 2" o:spid="_x0000_s1027" style="position:absolute;width:5785;height:6782" coordsize="0,0" o:gfxdata="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">
                         <v:shape id="docshape2" o:spid="_x0000_s1028" style="position:absolute;width:578520;height:678240;visibility:visible;mso-wrap-style:square;v-text-anchor:top" coordsize="915,1071" o:gfxdata="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" path="m85,89l85,,914,r,985l824,985t,85l,1070,,92r573,l573,337r246,l824,1070xe" filled="f" strokecolor="#333" strokeweight=".43858mm">
                           <v:path arrowok="t" textboxrect="0,0,916,1072"/>
@@ -625,9 +625,11 @@
             <w:pPr>
               <w:pStyle w:val="Body"/>
             </w:pPr>
+            <w:proofErr w:type="spellStart"/>
             <w:r>
               <w:t>proper_service_step</w:t>
             </w:r>
+            <w:proofErr w:type="spellEnd"/>
           </w:p>
         </w:tc>
       </w:tr>
@@ -704,14 +706,14 @@
               <w:rPr>
                 <w:color w:val="FF0000"/>
               </w:rPr>
-              <w:t xml:space="preserve">{% endif %}{% if type_of_response['default'] </w:t>
+              <w:t>{% endif %}{% if type_of_respons</w:t>
             </w:r>
             <w:r>
               <w:rPr>
                 <w:color w:val="FF0000"/>
               </w:rPr>
               <w:lastRenderedPageBreak/>
-              <w:t>%}</w:t>
+              <w:t>e['default'] %}</w:t>
             </w:r>
             <w:r>
               <w:t>Learn about 'proper service'</w:t>
@@ -817,7 +819,7 @@
               <w:pStyle w:val="Body"/>
             </w:pPr>
             <w:r>
-              <w:t xml:space="preserve">This is "proper service." </w:t>
+              <w:t>This is "proper service."</w:t>
             </w:r>
           </w:p>
           <w:p>
@@ -845,9 +847,6 @@
             </w:r>
             <w:r>
               <w:t>.</w:t>
-            </w:r>
-            <w:r>
-              <w:t xml:space="preserve"> </w:t>
             </w:r>
           </w:p>
           <w:p>
@@ -956,6 +955,9 @@
           <w:p>
             <w:pPr>
               <w:pStyle w:val="Body"/>
+              <w:rPr>
+                <w:color w:val="FF0000"/>
+              </w:rPr>
             </w:pPr>
             <w:r>
               <w:t xml:space="preserve">A </w:t>
@@ -968,12 +970,6 @@
             </w:r>
             <w:r>
               <w:t xml:space="preserve"> is when the court decides your case without hearing from you.</w:t>
-            </w:r>
-            <w:r>
-              <w:rPr>
-                <w:color w:val="FF0000"/>
-              </w:rPr>
-              <w:t xml:space="preserve"> </w:t>
             </w:r>
           </w:p>
           <w:p>
@@ -1308,11 +1304,8 @@
               </w:rPr>
             </w:pPr>
             <w:r>
-              <w:t xml:space="preserve">You agree with {{ other_party_in_case }} that there should be a </w:t>
-            </w:r>
-            <w:r>
               <w:lastRenderedPageBreak/>
-              <w:t xml:space="preserve">case to </w:t>
+              <w:t xml:space="preserve">You agree with {{ other_party_in_case }} that there should be a case to </w:t>
             </w:r>
             <w:r>
               <w:rPr>
@@ -1611,7 +1604,15 @@
               <w:br/>
             </w:r>
             <w:r>
-              <w:t>records.courts.alaska.gov/eaccess/home.page.2</w:t>
+              <w:t>records.courts.alaska.gov/</w:t>
+            </w:r>
+            <w:proofErr w:type="spellStart"/>
+            <w:r>
+              <w:t>eaccess</w:t>
+            </w:r>
+            <w:proofErr w:type="spellEnd"/>
+            <w:r>
+              <w:t>/home.page.2</w:t>
             </w:r>
           </w:p>
           <w:p>
@@ -1636,17 +1637,23 @@
               <w:br/>
             </w:r>
             <w:r>
-              <w:t>docassemble.akcourts.gov/start/FilingAMotion</w:t>
-            </w:r>
-          </w:p>
-          <w:p>
-            <w:pPr>
-              <w:pStyle w:val="Body"/>
-            </w:pPr>
-            <w:r>
-              <w:rPr>
-                <w:color w:val="FF0000"/>
-              </w:rPr>
+              <w:t>docassemble.akcourts.gov/start/</w:t>
+            </w:r>
+            <w:proofErr w:type="spellStart"/>
+            <w:r>
+              <w:t>FilingAMotion</w:t>
+            </w:r>
+            <w:proofErr w:type="spellEnd"/>
+          </w:p>
+          <w:p>
+            <w:pPr>
+              <w:pStyle w:val="Body"/>
+            </w:pPr>
+            <w:r>
+              <w:rPr>
+                <w:color w:val="FF0000"/>
+              </w:rPr>
+              <w:lastRenderedPageBreak/>
               <w:t>{%</w:t>
             </w:r>
             <w:r>
@@ -1841,12 +1848,14 @@
                 <w:shd w:val="clear" w:color="auto" w:fill="FFFFFF"/>
               </w:rPr>
             </w:pPr>
+            <w:proofErr w:type="spellStart"/>
             <w:r>
               <w:rPr>
                 <w:rFonts w:eastAsia="Calibri"/>
               </w:rPr>
               <w:t>answer_jurisdiction_step</w:t>
             </w:r>
+            <w:proofErr w:type="spellEnd"/>
           </w:p>
         </w:tc>
       </w:tr>
@@ -1936,7 +1945,14 @@
               <w:rPr>
                 <w:color w:val="70AD47" w:themeColor="accent6"/>
               </w:rPr>
-              <w:t>{% if user_need == 'answer custody' %}</w:t>
+              <w:t xml:space="preserve">{% if user_need == </w:t>
+            </w:r>
+            <w:r>
+              <w:rPr>
+                <w:color w:val="70AD47" w:themeColor="accent6"/>
+              </w:rPr>
+              <w:lastRenderedPageBreak/>
+              <w:t>'answer custody' %}</w:t>
             </w:r>
             <w:r>
               <w:t>issued a custody order</w:t>
@@ -1951,96 +1967,255 @@
               <w:rPr>
                 <w:color w:val="70AD47" w:themeColor="accent6"/>
               </w:rPr>
-              <w:t xml:space="preserve">% elif user_need </w:t>
+              <w:t>% elif user_need == 'answer divorce'</w:t>
             </w:r>
             <w:r>
               <w:rPr>
                 <w:color w:val="70AD47" w:themeColor="accent6"/>
               </w:rPr>
+              <w:t xml:space="preserve"> </w:t>
+            </w:r>
+            <w:r>
+              <w:rPr>
+                <w:color w:val="70AD47" w:themeColor="accent6"/>
+              </w:rPr>
+              <w:t>%}</w:t>
+            </w:r>
+            <w:r>
+              <w:t>ended your marriage</w:t>
+            </w:r>
+            <w:r>
+              <w:rPr>
+                <w:color w:val="70AD47" w:themeColor="accent6"/>
+              </w:rPr>
+              <w:t>{</w:t>
+            </w:r>
+            <w:r>
+              <w:rPr>
+                <w:color w:val="70AD47" w:themeColor="accent6"/>
+              </w:rPr>
+              <w:t>% endif</w:t>
+            </w:r>
+            <w:r>
+              <w:rPr>
+                <w:color w:val="70AD47" w:themeColor="accent6"/>
+              </w:rPr>
+              <w:t xml:space="preserve"> </w:t>
+            </w:r>
+            <w:r>
+              <w:rPr>
+                <w:color w:val="70AD47" w:themeColor="accent6"/>
+              </w:rPr>
+              <w:t>%}</w:t>
+            </w:r>
+            <w:r>
+              <w:rPr>
+                <w:color w:val="FF0000"/>
+              </w:rPr>
+              <w:t>{% endif %}</w:t>
+            </w:r>
+            <w:r>
+              <w:rPr>
+                <w:color w:val="FF0000"/>
+              </w:rPr>
+              <w:t>{% if type_of_response['wrong state'] and type_of_response.all_false('case in 2 states') %}</w:t>
+            </w:r>
+            <w:r>
+              <w:rPr>
+                <w:color w:val="FF9900"/>
+              </w:rPr>
+              <w:t>{% if (user_need == 'answer custody' and jurisdiction) or user_need == 'answer divorce' %}</w:t>
+            </w:r>
+            <w:r>
+              <w:t xml:space="preserve">Resources to learn more about </w:t>
+            </w:r>
+            <w:r>
+              <w:rPr>
+                <w:color w:val="92D050"/>
+              </w:rPr>
+              <w:t xml:space="preserve">{% if user_need == 'answer divorce' </w:t>
+            </w:r>
+            <w:r>
+              <w:rPr>
+                <w:color w:val="92D050"/>
+              </w:rPr>
               <w:lastRenderedPageBreak/>
-              <w:t>== 'answer divorce'</w:t>
-            </w:r>
-            <w:r>
-              <w:rPr>
-                <w:color w:val="70AD47" w:themeColor="accent6"/>
-              </w:rPr>
-              <w:t xml:space="preserve"> </w:t>
-            </w:r>
-            <w:r>
-              <w:rPr>
-                <w:color w:val="70AD47" w:themeColor="accent6"/>
-              </w:rPr>
               <w:t>%}</w:t>
             </w:r>
             <w:r>
-              <w:t>ended your marriage</w:t>
-            </w:r>
-            <w:r>
-              <w:rPr>
-                <w:color w:val="70AD47" w:themeColor="accent6"/>
-              </w:rPr>
-              <w:t>{</w:t>
-            </w:r>
-            <w:r>
-              <w:rPr>
-                <w:color w:val="70AD47" w:themeColor="accent6"/>
-              </w:rPr>
-              <w:t>% endif</w:t>
-            </w:r>
-            <w:r>
-              <w:rPr>
-                <w:color w:val="70AD47" w:themeColor="accent6"/>
-              </w:rPr>
-              <w:t xml:space="preserve"> </w:t>
-            </w:r>
-            <w:r>
-              <w:rPr>
-                <w:color w:val="70AD47" w:themeColor="accent6"/>
-              </w:rPr>
-              <w:t>%}</w:t>
-            </w:r>
-            <w:r>
-              <w:rPr>
-                <w:color w:val="FF0000"/>
+              <w:t xml:space="preserve">residency &amp; </w:t>
+            </w:r>
+            <w:r>
+              <w:rPr>
+                <w:color w:val="92D050"/>
               </w:rPr>
               <w:t>{% endif %}</w:t>
             </w:r>
             <w:r>
-              <w:rPr>
-                <w:color w:val="FF0000"/>
-              </w:rPr>
-              <w:t>{% if type_of_response['wrong state'] and type_of_response.all_false('case in 2 states') %}</w:t>
+              <w:t>jurisdiction</w:t>
             </w:r>
             <w:r>
               <w:rPr>
                 <w:color w:val="FF9900"/>
               </w:rPr>
-              <w:t>{% if (user_need == 'answer custody' and jurisdiction) or user_need == 'answer divorce' %}</w:t>
-            </w:r>
-            <w:r>
-              <w:t xml:space="preserve">Resources to learn more about </w:t>
-            </w:r>
-            <w:r>
-              <w:rPr>
-                <w:color w:val="92D050"/>
-              </w:rPr>
-              <w:t>{% if user_need == 'answer divorce' %}</w:t>
-            </w:r>
-            <w:r>
-              <w:t xml:space="preserve">residency &amp; </w:t>
-            </w:r>
-            <w:r>
-              <w:rPr>
-                <w:color w:val="92D050"/>
-              </w:rPr>
               <w:t>{% endif %}</w:t>
             </w:r>
             <w:r>
-              <w:t>jurisdiction</w:t>
-            </w:r>
-            <w:r>
-              <w:rPr>
-                <w:color w:val="FF9900"/>
+              <w:rPr>
+                <w:color w:val="FF0000"/>
+              </w:rPr>
+              <w:t xml:space="preserve">{% </w:t>
+            </w:r>
+            <w:r>
+              <w:rPr>
+                <w:color w:val="EA4335"/>
+              </w:rPr>
+              <w:t>endif %}</w:t>
+            </w:r>
+            <w:r>
+              <w:rPr>
+                <w:color w:val="EA4335"/>
+              </w:rPr>
+              <w:t xml:space="preserve">{% if </w:t>
+            </w:r>
+            <w:r>
+              <w:rPr>
+                <w:color w:val="EA4335"/>
+              </w:rPr>
+              <w:t>(</w:t>
+            </w:r>
+            <w:r>
+              <w:rPr>
+                <w:color w:val="EA4335"/>
+              </w:rPr>
+              <w:t xml:space="preserve">user_need == 'answer custody' </w:t>
+            </w:r>
+            <w:r>
+              <w:rPr>
+                <w:color w:val="EA4335"/>
+              </w:rPr>
+              <w:t xml:space="preserve">and </w:t>
+            </w:r>
+            <w:r>
+              <w:rPr>
+                <w:color w:val="EA4335"/>
+              </w:rPr>
+              <w:t>type_of_response['wrong state'] and type_of_response.all_false('case in 2 states') and not jurisdiction</w:t>
+            </w:r>
+            <w:r>
+              <w:rPr>
+                <w:color w:val="EA4335"/>
+              </w:rPr>
+              <w:t xml:space="preserve">) </w:t>
+            </w:r>
+            <w:r>
+              <w:rPr>
+                <w:color w:val="EA4335"/>
+              </w:rPr>
+              <w:t xml:space="preserve">or </w:t>
+            </w:r>
+            <w:r>
+              <w:rPr>
+                <w:color w:val="EA4335"/>
+              </w:rPr>
+              <w:t>(</w:t>
+            </w:r>
+            <w:r>
+              <w:rPr>
+                <w:color w:val="EA4335"/>
+              </w:rPr>
+              <w:t>user_need</w:t>
+            </w:r>
+            <w:r>
+              <w:rPr>
+                <w:color w:val="EA4335"/>
+              </w:rPr>
+              <w:t xml:space="preserve"> == 'answer divorce' and </w:t>
+            </w:r>
+            <w:r>
+              <w:rPr>
+                <w:color w:val="EA4335"/>
+              </w:rPr>
+              <w:t>type_of_response</w:t>
+            </w:r>
+            <w:r>
+              <w:rPr>
+                <w:color w:val="EA4335"/>
+              </w:rPr>
+              <w:t>[</w:t>
+            </w:r>
+            <w:r>
+              <w:rPr>
+                <w:color w:val="EA4335"/>
+              </w:rPr>
+              <w:t>'case in 2 states'</w:t>
+            </w:r>
+            <w:r>
+              <w:rPr>
+                <w:color w:val="EA4335"/>
+              </w:rPr>
+              <w:t>]</w:t>
+            </w:r>
+            <w:r>
+              <w:rPr>
+                <w:color w:val="EA4335"/>
+              </w:rPr>
+              <w:t xml:space="preserve"> and </w:t>
+            </w:r>
+            <w:r>
+              <w:rPr>
+                <w:color w:val="FF0000"/>
+              </w:rPr>
+              <w:t>stage_of_other_case</w:t>
+            </w:r>
+            <w:r>
+              <w:rPr>
+                <w:color w:val="FF0000"/>
+              </w:rPr>
+              <w:t xml:space="preserve"> in('still </w:t>
+            </w:r>
+            <w:proofErr w:type="spellStart"/>
+            <w:r>
+              <w:rPr>
+                <w:color w:val="FF0000"/>
+              </w:rPr>
+              <w:t>going','ended</w:t>
+            </w:r>
+            <w:proofErr w:type="spellEnd"/>
+            <w:r>
+              <w:rPr>
+                <w:color w:val="FF0000"/>
+              </w:rPr>
+              <w:t xml:space="preserve"> with no order'</w:t>
+            </w:r>
+            <w:r>
+              <w:rPr>
+                <w:color w:val="EA4335"/>
+              </w:rPr>
+              <w:t>)</w:t>
+            </w:r>
+            <w:r>
+              <w:rPr>
+                <w:color w:val="EA4335"/>
+              </w:rPr>
+              <w:t>)</w:t>
+            </w:r>
+            <w:r>
+              <w:rPr>
+                <w:color w:val="EA4335"/>
+              </w:rPr>
+              <w:t xml:space="preserve"> %}</w:t>
+            </w:r>
+            <w:r>
+              <w:t xml:space="preserve">Decide if Alaska is the </w:t>
+            </w:r>
+            <w:r>
+              <w:lastRenderedPageBreak/>
+              <w:t>right state for your case</w:t>
+            </w:r>
+            <w:r>
+              <w:rPr>
+                <w:color w:val="FF0000"/>
               </w:rPr>
               <w:t>{% endif %}</w:t>
             </w:r>
@@ -2048,167 +2223,24 @@
               <w:rPr>
                 <w:color w:val="FF0000"/>
               </w:rPr>
-              <w:t xml:space="preserve">{% </w:t>
+              <w:t xml:space="preserve">{% if </w:t>
             </w:r>
             <w:r>
               <w:rPr>
                 <w:color w:val="EA4335"/>
               </w:rPr>
-              <w:t>endif %}</w:t>
+              <w:t>user_need</w:t>
             </w:r>
             <w:r>
               <w:rPr>
                 <w:color w:val="EA4335"/>
               </w:rPr>
-              <w:t xml:space="preserve">{% if </w:t>
+              <w:t xml:space="preserve"> == 'answer custody' and </w:t>
             </w:r>
             <w:r>
               <w:rPr>
                 <w:color w:val="EA4335"/>
               </w:rPr>
-              <w:lastRenderedPageBreak/>
-              <w:t>(</w:t>
-            </w:r>
-            <w:r>
-              <w:rPr>
-                <w:color w:val="EA4335"/>
-              </w:rPr>
-              <w:t xml:space="preserve">user_need == 'answer custody' </w:t>
-            </w:r>
-            <w:r>
-              <w:rPr>
-                <w:color w:val="EA4335"/>
-              </w:rPr>
-              <w:t xml:space="preserve">and </w:t>
-            </w:r>
-            <w:r>
-              <w:rPr>
-                <w:color w:val="EA4335"/>
-              </w:rPr>
-              <w:t>type_of_response['wrong state'] and type_of_response.all_false('case in 2 states') and not jurisdiction</w:t>
-            </w:r>
-            <w:r>
-              <w:rPr>
-                <w:color w:val="EA4335"/>
-              </w:rPr>
-              <w:t xml:space="preserve">) </w:t>
-            </w:r>
-            <w:r>
-              <w:rPr>
-                <w:color w:val="EA4335"/>
-              </w:rPr>
-              <w:t xml:space="preserve">or </w:t>
-            </w:r>
-            <w:r>
-              <w:rPr>
-                <w:color w:val="EA4335"/>
-              </w:rPr>
-              <w:t>(</w:t>
-            </w:r>
-            <w:r>
-              <w:rPr>
-                <w:color w:val="EA4335"/>
-              </w:rPr>
-              <w:t>user_need</w:t>
-            </w:r>
-            <w:r>
-              <w:rPr>
-                <w:color w:val="EA4335"/>
-              </w:rPr>
-              <w:t xml:space="preserve"> == 'answer divorce' and </w:t>
-            </w:r>
-            <w:r>
-              <w:rPr>
-                <w:color w:val="EA4335"/>
-              </w:rPr>
-              <w:t>type_of_response</w:t>
-            </w:r>
-            <w:r>
-              <w:rPr>
-                <w:color w:val="EA4335"/>
-              </w:rPr>
-              <w:t>[</w:t>
-            </w:r>
-            <w:r>
-              <w:rPr>
-                <w:color w:val="EA4335"/>
-              </w:rPr>
-              <w:t>'case in 2 states'</w:t>
-            </w:r>
-            <w:r>
-              <w:rPr>
-                <w:color w:val="EA4335"/>
-              </w:rPr>
-              <w:t>]</w:t>
-            </w:r>
-            <w:r>
-              <w:rPr>
-                <w:color w:val="EA4335"/>
-              </w:rPr>
-              <w:t xml:space="preserve"> and </w:t>
-            </w:r>
-            <w:r>
-              <w:rPr>
-                <w:color w:val="FF0000"/>
-              </w:rPr>
-              <w:t>stage_of_other_case</w:t>
-            </w:r>
-            <w:r>
-              <w:rPr>
-                <w:color w:val="FF0000"/>
-              </w:rPr>
-              <w:t xml:space="preserve"> in('still going','ended with no order'</w:t>
-            </w:r>
-            <w:r>
-              <w:rPr>
-                <w:color w:val="EA4335"/>
-              </w:rPr>
-              <w:t>)</w:t>
-            </w:r>
-            <w:r>
-              <w:rPr>
-                <w:color w:val="EA4335"/>
-              </w:rPr>
-              <w:t>)</w:t>
-            </w:r>
-            <w:r>
-              <w:rPr>
-                <w:color w:val="EA4335"/>
-              </w:rPr>
-              <w:t xml:space="preserve"> %}</w:t>
-            </w:r>
-            <w:r>
-              <w:t>Decide if Alaska is the right state for your case</w:t>
-            </w:r>
-            <w:r>
-              <w:rPr>
-                <w:color w:val="FF0000"/>
-              </w:rPr>
-              <w:t>{% endif %}</w:t>
-            </w:r>
-            <w:r>
-              <w:rPr>
-                <w:color w:val="FF0000"/>
-              </w:rPr>
-              <w:t xml:space="preserve">{% if </w:t>
-            </w:r>
-            <w:r>
-              <w:rPr>
-                <w:color w:val="EA4335"/>
-              </w:rPr>
-              <w:t>user_need</w:t>
-            </w:r>
-            <w:r>
-              <w:rPr>
-                <w:color w:val="EA4335"/>
-              </w:rPr>
-              <w:t xml:space="preserve"> == 'answer custody' and </w:t>
-            </w:r>
-            <w:r>
-              <w:rPr>
-                <w:color w:val="EA4335"/>
-              </w:rPr>
-              <w:lastRenderedPageBreak/>
               <w:t>type_of_response</w:t>
             </w:r>
             <w:r>
@@ -2577,7 +2609,7 @@
               <w:pStyle w:val="ListParagraph"/>
               <w:numPr>
                 <w:ilvl w:val="0"/>
-                <w:numId w:val="53"/>
+                <w:numId w:val="31"/>
               </w:numPr>
               <w:suppressAutoHyphens w:val="0"/>
               <w:autoSpaceDE w:val="0"/>
@@ -2594,7 +2626,7 @@
               <w:pStyle w:val="ListParagraph"/>
               <w:numPr>
                 <w:ilvl w:val="0"/>
-                <w:numId w:val="53"/>
+                <w:numId w:val="31"/>
               </w:numPr>
               <w:suppressAutoHyphens w:val="0"/>
               <w:autoSpaceDE w:val="0"/>
@@ -2612,6 +2644,7 @@
               <w:outlineLvl w:val="2"/>
             </w:pPr>
             <w:r>
+              <w:lastRenderedPageBreak/>
               <w:t>Check if there is residency &amp; jurisdiction in Alaska</w:t>
             </w:r>
           </w:p>
@@ -2640,14 +2673,7 @@
               <w:rPr>
                 <w:color w:val="FF9900"/>
               </w:rPr>
-              <w:t xml:space="preserve"> {% endif </w:t>
-            </w:r>
-            <w:r>
-              <w:rPr>
-                <w:color w:val="FF9900"/>
-              </w:rPr>
-              <w:lastRenderedPageBreak/>
-              <w:t>%}</w:t>
+              <w:t xml:space="preserve"> {% endif %}</w:t>
             </w:r>
           </w:p>
           <w:p>
@@ -2815,7 +2841,7 @@
               <w:pStyle w:val="ListParagraph"/>
               <w:numPr>
                 <w:ilvl w:val="0"/>
-                <w:numId w:val="53"/>
+                <w:numId w:val="31"/>
               </w:numPr>
               <w:suppressAutoHyphens w:val="0"/>
               <w:autoSpaceDE w:val="0"/>
@@ -2871,7 +2897,7 @@
               <w:pStyle w:val="ListParagraph"/>
               <w:numPr>
                 <w:ilvl w:val="0"/>
-                <w:numId w:val="53"/>
+                <w:numId w:val="31"/>
               </w:numPr>
               <w:suppressAutoHyphens w:val="0"/>
               <w:autoSpaceDE w:val="0"/>
@@ -2906,7 +2932,7 @@
               <w:pStyle w:val="ListParagraph"/>
               <w:numPr>
                 <w:ilvl w:val="0"/>
-                <w:numId w:val="53"/>
+                <w:numId w:val="31"/>
               </w:numPr>
               <w:suppressAutoHyphens w:val="0"/>
               <w:autoSpaceDE w:val="0"/>
@@ -2935,7 +2961,7 @@
               <w:pStyle w:val="ListParagraph"/>
               <w:numPr>
                 <w:ilvl w:val="0"/>
-                <w:numId w:val="53"/>
+                <w:numId w:val="31"/>
               </w:numPr>
               <w:suppressAutoHyphens w:val="0"/>
               <w:autoSpaceDE w:val="0"/>
@@ -2956,7 +2982,11 @@
               <w:t>{% if user_need == ' answer divorce' %}</w:t>
             </w:r>
             <w:r>
-              <w:t>and residency</w:t>
+              <w:t xml:space="preserve">and </w:t>
+            </w:r>
+            <w:r>
+              <w:lastRenderedPageBreak/>
+              <w:t>residency</w:t>
             </w:r>
             <w:r>
               <w:rPr>
@@ -2993,11 +3023,7 @@
               <w:t>{% if user_need == 'answer divorce' %}</w:t>
             </w:r>
             <w:r>
-              <w:t xml:space="preserve">Similarly, if you have property such as a home outside Alaska, the court may not have the authority </w:t>
-            </w:r>
-            <w:r>
-              <w:lastRenderedPageBreak/>
-              <w:t>to enforce any orders about that property if problems arise after the final order.</w:t>
+              <w:t>Similarly, if you have property such as a home outside Alaska, the court may not have the authority to enforce any orders about that property if problems arise after the final order.</w:t>
             </w:r>
             <w:r>
               <w:rPr>
@@ -3182,12 +3208,6 @@
                 <w:color w:val="00B050"/>
               </w:rPr>
               <w:t>reen 2</w:t>
-            </w:r>
-            <w:r>
-              <w:rPr>
-                <w:color w:val="00B050"/>
-              </w:rPr>
-              <w:t xml:space="preserve"> </w:t>
             </w:r>
           </w:p>
           <w:p>
@@ -3298,6 +3318,7 @@
               <w:pStyle w:val="Body"/>
             </w:pPr>
             <w:r>
+              <w:lastRenderedPageBreak/>
               <w:t>If you think your {{ case_type }} case should be in another state, t</w:t>
             </w:r>
             <w:r>
@@ -3313,7 +3334,7 @@
               <w:widowControl/>
               <w:numPr>
                 <w:ilvl w:val="0"/>
-                <w:numId w:val="56"/>
+                <w:numId w:val="34"/>
               </w:numPr>
               <w:ind w:left="525"/>
               <w:rPr>
@@ -3330,7 +3351,7 @@
               <w:widowControl/>
               <w:numPr>
                 <w:ilvl w:val="0"/>
-                <w:numId w:val="56"/>
+                <w:numId w:val="34"/>
               </w:numPr>
               <w:ind w:left="525"/>
               <w:rPr>
@@ -3443,11 +3464,7 @@
               <w:t xml:space="preserve"> == 'ended with order' %}</w:t>
             </w:r>
             <w:r>
-              <w:t xml:space="preserve">If the case in </w:t>
-            </w:r>
-            <w:r>
-              <w:lastRenderedPageBreak/>
-              <w:t xml:space="preserve">another state is over and the other court </w:t>
+              <w:t xml:space="preserve">If the case in another state is over and the other court </w:t>
             </w:r>
             <w:r>
               <w:rPr>
@@ -3724,6 +3741,7 @@
               <w:pStyle w:val="Body"/>
             </w:pPr>
             <w:r>
+              <w:lastRenderedPageBreak/>
               <w:t xml:space="preserve">{%tr </w:t>
             </w:r>
             <w:r>
@@ -3757,6 +3775,7 @@
             <w:pPr>
               <w:pStyle w:val="Body"/>
             </w:pPr>
+            <w:proofErr w:type="spellStart"/>
             <w:r>
               <w:t>decide_</w:t>
             </w:r>
@@ -3766,6 +3785,7 @@
             <w:r>
               <w:t>step</w:t>
             </w:r>
+            <w:proofErr w:type="spellEnd"/>
           </w:p>
         </w:tc>
       </w:tr>
@@ -3815,14 +3835,7 @@
               <w:rPr>
                 <w:shd w:val="clear" w:color="auto" w:fill="FFFFFF"/>
               </w:rPr>
-              <w:t xml:space="preserve">Decide which court you </w:t>
-            </w:r>
-            <w:r>
-              <w:rPr>
-                <w:shd w:val="clear" w:color="auto" w:fill="FFFFFF"/>
-              </w:rPr>
-              <w:lastRenderedPageBreak/>
-              <w:t>want to hear your case</w:t>
+              <w:t>Decide which court you want to hear your case</w:t>
             </w:r>
           </w:p>
         </w:tc>
@@ -3849,7 +3862,6 @@
               <w:outlineLvl w:val="2"/>
             </w:pPr>
             <w:r>
-              <w:lastRenderedPageBreak/>
               <w:t>If you want to have your case in Alaska</w:t>
             </w:r>
           </w:p>
@@ -3878,7 +3890,6 @@
             </w:r>
             <w:commentRangeStart w:id="0"/>
             <w:r>
-              <w:lastRenderedPageBreak/>
               <w:t>Tell the court what you want to happen in the case</w:t>
             </w:r>
             <w:commentRangeEnd w:id="0"/>
@@ -3930,6 +3941,9 @@
                 <w:ilvl w:val="0"/>
                 <w:numId w:val="7"/>
               </w:numPr>
+              <w:rPr>
+                <w:color w:val="92D050"/>
+              </w:rPr>
             </w:pPr>
             <w:r>
               <w:t xml:space="preserve"> Ask the other state court to close its case.</w:t>
@@ -3953,7 +3967,21 @@
               <w:rPr>
                 <w:color w:val="92D050"/>
               </w:rPr>
-              <w:t xml:space="preserve">search the internet to learn about that state’s self-help resources and forms.(Links to NCSC court websites, ABA find a laywer, lawhelp.org) </w:t>
+              <w:t xml:space="preserve">search the internet to learn about that state’s self-help resources and forms.(Links to NCSC court websites, ABA find a </w:t>
+            </w:r>
+            <w:proofErr w:type="spellStart"/>
+            <w:r>
+              <w:rPr>
+                <w:color w:val="92D050"/>
+              </w:rPr>
+              <w:t>laywer</w:t>
+            </w:r>
+            <w:proofErr w:type="spellEnd"/>
+            <w:r>
+              <w:rPr>
+                <w:color w:val="92D050"/>
+              </w:rPr>
+              <w:t>, lawhelp.org)</w:t>
             </w:r>
           </w:p>
           <w:p>
@@ -4086,7 +4114,6 @@
               <w:pStyle w:val="Body"/>
             </w:pPr>
             <w:r>
-              <w:lastRenderedPageBreak/>
               <w:t>{%tr endif %}</w:t>
             </w:r>
           </w:p>
@@ -4175,9 +4202,11 @@
             <w:pPr>
               <w:pStyle w:val="Body"/>
             </w:pPr>
+            <w:proofErr w:type="spellStart"/>
             <w:r>
               <w:t>default_options_step</w:t>
             </w:r>
+            <w:proofErr w:type="spellEnd"/>
           </w:p>
         </w:tc>
       </w:tr>
@@ -4204,6 +4233,7 @@
               <w:outlineLvl w:val="1"/>
             </w:pPr>
             <w:r>
+              <w:lastRenderedPageBreak/>
               <w:t xml:space="preserve">Step </w:t>
             </w:r>
             <w:bookmarkStart w:id="1" w:name="Default"/>
@@ -4349,7 +4379,6 @@
               </w:numPr>
             </w:pPr>
             <w:r>
-              <w:lastRenderedPageBreak/>
               <w:t xml:space="preserve">The Judge holds the “default hearing” and may enter the </w:t>
             </w:r>
             <w:r>
@@ -4596,7 +4625,14 @@
               <w:rPr>
                 <w:color w:val="00B0F0"/>
               </w:rPr>
-              <w:t>% elif final_order_date_more_than_10_days or (not final_order_date_within_10_days and not final_order_date_more_than_10_days)</w:t>
+              <w:t xml:space="preserve">% elif final_order_date_more_than_10_days or (not </w:t>
+            </w:r>
+            <w:r>
+              <w:rPr>
+                <w:color w:val="00B0F0"/>
+              </w:rPr>
+              <w:lastRenderedPageBreak/>
+              <w:t>final_order_date_within_10_days and not final_order_date_more_than_10_days)</w:t>
             </w:r>
             <w:r>
               <w:rPr>
@@ -4736,11 +4772,7 @@
               <w:t>were</w:t>
             </w:r>
             <w:r>
-              <w:t xml:space="preserve"> served the correct way. If you think you were </w:t>
-            </w:r>
-            <w:r>
-              <w:lastRenderedPageBreak/>
-              <w:t>not, you have 2 options:</w:t>
+              <w:t xml:space="preserve"> served the correct way. If you think you were not, you have 2 options:</w:t>
             </w:r>
           </w:p>
           <w:p>
@@ -4771,9 +4803,6 @@
             </w:r>
             <w:r>
               <w:t>:</w:t>
-            </w:r>
-            <w:r>
-              <w:t xml:space="preserve"> </w:t>
             </w:r>
           </w:p>
           <w:p>
@@ -4860,7 +4889,7 @@
               <w:t>2. Go forward with the case</w:t>
             </w:r>
             <w:r>
-              <w:t xml:space="preserve">. </w:t>
+              <w:t>.</w:t>
             </w:r>
           </w:p>
           <w:p>
@@ -5121,7 +5150,14 @@
               <w:rPr>
                 <w:color w:val="00B050"/>
               </w:rPr>
-              <w:t xml:space="preserve">{% if user_need == 'answer custody' %} </w:t>
+              <w:t xml:space="preserve">{% if user_need == </w:t>
+            </w:r>
+            <w:r>
+              <w:rPr>
+                <w:color w:val="00B050"/>
+              </w:rPr>
+              <w:lastRenderedPageBreak/>
+              <w:t xml:space="preserve">'answer custody' %} </w:t>
             </w:r>
             <w:hyperlink r:id="rId23" w:history="1">
               <w:r>
@@ -5242,7 +5278,6 @@
               <w:rPr>
                 <w:color w:val="EA9999"/>
               </w:rPr>
-              <w:lastRenderedPageBreak/>
               <w:t>{%</w:t>
             </w:r>
             <w:r>
@@ -5647,6 +5682,7 @@
               <w:rPr>
                 <w:color w:val="9900FF"/>
               </w:rPr>
+              <w:lastRenderedPageBreak/>
               <w:t>{%</w:t>
             </w:r>
             <w:r>
@@ -5731,11 +5767,7 @@
               <w:t>Answer</w:t>
             </w:r>
             <w:r>
-              <w:t xml:space="preserve">, the judge will consider what you want and there may be resources for you and {{ other_party_in_case }} to work out </w:t>
-            </w:r>
-            <w:r>
-              <w:lastRenderedPageBreak/>
-              <w:t>any disagreements through mediation or a settlement conferenc</w:t>
+              <w:t>, the judge will consider what you want and there may be resources for you and {{ other_party_in_case }} to work out any disagreements through mediation or a settlement conferenc</w:t>
             </w:r>
             <w:r>
               <w:t>e.</w:t>
@@ -5852,8 +5884,13 @@
             </w:hyperlink>
             <w:r>
               <w:br/>
-              <w:t>docassemble.akcourts.gov/start/RespondingCustody</w:t>
-            </w:r>
+              <w:t>docassemble.akcourts.gov/start/</w:t>
+            </w:r>
+            <w:proofErr w:type="spellStart"/>
+            <w:r>
+              <w:t>RespondingCustody</w:t>
+            </w:r>
+            <w:proofErr w:type="spellEnd"/>
             <w:r>
               <w:rPr>
                 <w:color w:val="00B050"/>
@@ -5870,8 +5907,13 @@
             </w:hyperlink>
             <w:r>
               <w:br/>
-              <w:t>docassemble.akcourts.gov/start/RespondingDivorceAndSeparation</w:t>
-            </w:r>
+              <w:t>docassemble.akcourts.gov/start/</w:t>
+            </w:r>
+            <w:proofErr w:type="spellStart"/>
+            <w:r>
+              <w:t>RespondingDivorceAndSeparation</w:t>
+            </w:r>
+            <w:proofErr w:type="spellEnd"/>
           </w:p>
           <w:p>
             <w:pPr>
@@ -5913,11 +5955,16 @@
               <w:rPr>
                 <w:color w:val="auto"/>
               </w:rPr>
-              <w:t>docassemble.akcourts.gov/start/FilingAMotion</w:t>
-            </w:r>
-            <w:r>
-              <w:t xml:space="preserve"> </w:t>
-            </w:r>
+              <w:t>docassemble.akcourts.gov/start/</w:t>
+            </w:r>
+            <w:proofErr w:type="spellStart"/>
+            <w:r>
+              <w:rPr>
+                <w:color w:val="auto"/>
+              </w:rPr>
+              <w:t>FilingAMotion</w:t>
+            </w:r>
+            <w:proofErr w:type="spellEnd"/>
           </w:p>
           <w:p>
             <w:pPr>
@@ -5973,11 +6020,16 @@
               <w:rPr>
                 <w:color w:val="auto"/>
               </w:rPr>
-              <w:t>docassemble.akcourts.gov/start/FilingAMotion</w:t>
-            </w:r>
-            <w:r>
-              <w:t xml:space="preserve"> </w:t>
-            </w:r>
+              <w:t>docassemble.akcourts.gov/start/</w:t>
+            </w:r>
+            <w:proofErr w:type="spellStart"/>
+            <w:r>
+              <w:rPr>
+                <w:color w:val="auto"/>
+              </w:rPr>
+              <w:t>FilingAMotion</w:t>
+            </w:r>
+            <w:proofErr w:type="spellEnd"/>
           </w:p>
           <w:p>
             <w:pPr>
@@ -6203,9 +6255,19 @@
             <w:pPr>
               <w:pStyle w:val="Body"/>
             </w:pPr>
-            <w:r>
-              <w:t>learn_reconsider_step and fill_reconsider_step</w:t>
-            </w:r>
+            <w:proofErr w:type="spellStart"/>
+            <w:r>
+              <w:t>learn_reconsider_step</w:t>
+            </w:r>
+            <w:proofErr w:type="spellEnd"/>
+            <w:r>
+              <w:t xml:space="preserve"> and </w:t>
+            </w:r>
+            <w:proofErr w:type="spellStart"/>
+            <w:r>
+              <w:t>fill_reconsider_step</w:t>
+            </w:r>
+            <w:proofErr w:type="spellEnd"/>
           </w:p>
         </w:tc>
       </w:tr>
@@ -6316,14 +6378,23 @@
               <w:pStyle w:val="Body"/>
             </w:pPr>
             <w:r>
-              <w:t>{% for image_data in distribution_certificate_list %}</w:t>
-            </w:r>
-          </w:p>
-          <w:p>
-            <w:pPr>
-              <w:pStyle w:val="Body"/>
-            </w:pPr>
-            <w:r>
+              <w:t xml:space="preserve">{% for image_data in </w:t>
+            </w:r>
+            <w:proofErr w:type="spellStart"/>
+            <w:r>
+              <w:t>distribution_certificate_list</w:t>
+            </w:r>
+            <w:proofErr w:type="spellEnd"/>
+            <w:r>
+              <w:t xml:space="preserve"> %}</w:t>
+            </w:r>
+          </w:p>
+          <w:p>
+            <w:pPr>
+              <w:pStyle w:val="Body"/>
+            </w:pPr>
+            <w:r>
+              <w:lastRenderedPageBreak/>
               <w:t>{{ image_data['text'] }}</w:t>
             </w:r>
           </w:p>
@@ -6374,7 +6445,7 @@
               <w:outlineLvl w:val="2"/>
             </w:pPr>
             <w:r>
-              <w:t xml:space="preserve">You can ask a judge to reconsider their decision for 4 reasons </w:t>
+              <w:t>You can ask a judge to reconsider their decision for 4 reasons</w:t>
             </w:r>
           </w:p>
           <w:p>
@@ -6404,7 +6475,6 @@
               <w:spacing w:after="0"/>
             </w:pPr>
             <w:r>
-              <w:lastRenderedPageBreak/>
               <w:t>Rule 90.3 states that if a child spends at least 256 nights with one parent, that parent has primary custody and the other parent pays 20% of their adjusted annual income for child support to the parent the child lives with.</w:t>
             </w:r>
           </w:p>
@@ -6465,6 +6535,10 @@
                 <w:numId w:val="1"/>
               </w:numPr>
               <w:spacing w:after="0"/>
+              <w:rPr>
+                <w:color w:val="000000"/>
+                <w:shd w:val="clear" w:color="auto" w:fill="FFFFFF"/>
+              </w:rPr>
             </w:pPr>
             <w:r>
               <w:t>T</w:t>
@@ -6474,7 +6548,7 @@
                 <w:color w:val="000000"/>
                 <w:shd w:val="clear" w:color="auto" w:fill="FFFFFF"/>
               </w:rPr>
-              <w:t xml:space="preserve">he parents agree that mom makes $25,000 every year. They file the forms to tell the judge they agree. The judge calculated child support using $35,000 for mom’s income. </w:t>
+              <w:t>he parents agree that mom makes $25,000 every year. They file the forms to tell the judge they agree. The judge calculated child support using $35,000 for mom’s income.</w:t>
             </w:r>
           </w:p>
           <w:p>
@@ -6544,7 +6618,11 @@
               </w:numPr>
             </w:pPr>
             <w:r>
-              <w:t>A child changed from living full time with their mom to living full time with their dad. Under the child support formula, dad used to pay child support to mom based on the primary custody child support calculation. Now, mom should pay child support to dad based on the primary custody child support calculation. Dad filed a motion to modify child support. The judge denied dad's motion because the parents' incomes did not change.</w:t>
+              <w:t xml:space="preserve">A child changed from living full time with their mom to living full time with their dad. Under the child support formula, dad used </w:t>
+            </w:r>
+            <w:r>
+              <w:lastRenderedPageBreak/>
+              <w:t>to pay child support to mom based on the primary custody child support calculation. Now, mom should pay child support to dad based on the primary custody child support calculation. Dad filed a motion to modify child support. The judge denied dad's motion because the parents' incomes did not change.</w:t>
             </w:r>
           </w:p>
           <w:p>
@@ -6610,14 +6688,7 @@
               <w:rPr>
                 <w:iCs/>
               </w:rPr>
-              <w:t xml:space="preserve"> If the judge calculated child support on April 14 and did not </w:t>
-            </w:r>
-            <w:r>
-              <w:rPr>
-                <w:iCs/>
-              </w:rPr>
-              <w:lastRenderedPageBreak/>
-              <w:t>subtract the cost of the parent's health insurance, the Motion to Reconsider would explain the cost of the parent's health insurance and state that Civil Rule 90.3 changed on April 15, 2018</w:t>
+              <w:t xml:space="preserve"> If the judge calculated child support on April 14 and did not subtract the cost of the parent's health insurance, the Motion to Reconsider would explain the cost of the parent's health insurance and state that Civil Rule 90.3 changed on April 15, 2018</w:t>
             </w:r>
             <w:r>
               <w:rPr>
@@ -6832,7 +6903,7 @@
               <w:t>Motion to Reconsider</w:t>
             </w:r>
             <w:r>
-              <w:t xml:space="preserve">. </w:t>
+              <w:t>.</w:t>
             </w:r>
           </w:p>
           <w:p>
@@ -6876,7 +6947,11 @@
               <w:ind w:left="765"/>
             </w:pPr>
             <w:r>
-              <w:t>Wait to sign the form until you are in front of someone who has the power to take oaths, like a notary public.</w:t>
+              <w:t xml:space="preserve">Wait to sign the form until you are in front of someone who has </w:t>
+            </w:r>
+            <w:r>
+              <w:lastRenderedPageBreak/>
+              <w:t>the power to take oaths, like a notary public.</w:t>
             </w:r>
           </w:p>
           <w:p>
@@ -7127,9 +7202,6 @@
             </w:r>
             <w:r>
               <w:br/>
-            </w:r>
-            <w:r>
-              <w:lastRenderedPageBreak/>
               <w:t>public.courts.alaska.gov/web/forms/docs/tf-835.pdf</w:t>
             </w:r>
           </w:p>
@@ -7191,7 +7263,15 @@
             </w:r>
             <w:r>
               <w:br/>
-              <w:t>youtube.com/watch?v=2irmxT0_0EA</w:t>
+              <w:t>youtube.com/</w:t>
+            </w:r>
+            <w:proofErr w:type="spellStart"/>
+            <w:r>
+              <w:t>watch?v</w:t>
+            </w:r>
+            <w:proofErr w:type="spellEnd"/>
+            <w:r>
+              <w:t>=2irmxT0_0EA</w:t>
             </w:r>
           </w:p>
         </w:tc>
@@ -7304,6 +7384,7 @@
               <w:t xml:space="preserve">and not </w:t>
             </w:r>
             <w:r>
+              <w:lastRenderedPageBreak/>
               <w:t>final_order_date_more_than_10_days</w:t>
             </w:r>
             <w:r>
@@ -7331,9 +7412,20 @@
             <w:pPr>
               <w:pStyle w:val="Body"/>
             </w:pPr>
-            <w:r>
-              <w:t>learn_set_aside_step and fill_set_aside_step</w:t>
-            </w:r>
+            <w:proofErr w:type="spellStart"/>
+            <w:r>
+              <w:lastRenderedPageBreak/>
+              <w:t>learn_set_aside_step</w:t>
+            </w:r>
+            <w:proofErr w:type="spellEnd"/>
+            <w:r>
+              <w:t xml:space="preserve"> and </w:t>
+            </w:r>
+            <w:proofErr w:type="spellStart"/>
+            <w:r>
+              <w:t>fill_set_aside_step</w:t>
+            </w:r>
+            <w:proofErr w:type="spellEnd"/>
           </w:p>
         </w:tc>
       </w:tr>
@@ -7450,7 +7542,21 @@
               <w:rPr>
                 <w:color w:val="FFC000"/>
               </w:rPr>
-              <w:t>{% if user_need == 'change AK order' and type_of_final_order.all_true('custody order', exclusive = True) %}</w:t>
+              <w:t xml:space="preserve">{% if user_need == 'change AK order' and </w:t>
+            </w:r>
+            <w:proofErr w:type="spellStart"/>
+            <w:r>
+              <w:rPr>
+                <w:color w:val="FFC000"/>
+              </w:rPr>
+              <w:t>type_of_final_order.all_true</w:t>
+            </w:r>
+            <w:proofErr w:type="spellEnd"/>
+            <w:r>
+              <w:rPr>
+                <w:color w:val="FFC000"/>
+              </w:rPr>
+              <w:t>('custody order', exclusive = True) %}</w:t>
             </w:r>
             <w:r>
               <w:t xml:space="preserve">custody </w:t>
@@ -7519,7 +7625,7 @@
               <w:t>Motion to Set Aside Judgment or Order</w:t>
             </w:r>
             <w:r>
-              <w:t xml:space="preserve"> if: </w:t>
+              <w:t xml:space="preserve"> if:</w:t>
             </w:r>
           </w:p>
           <w:p>
@@ -7533,7 +7639,6 @@
               <w:ind w:left="405"/>
             </w:pPr>
             <w:r>
-              <w:lastRenderedPageBreak/>
               <w:t>The final order has a problem listed in Civil Rule 60(a) or (b). The problems are described below. And</w:t>
             </w:r>
           </w:p>
@@ -7603,7 +7708,15 @@
               <w:pStyle w:val="Body"/>
             </w:pPr>
             <w:r>
-              <w:t>{% for image_data in distribution_certificate_list %}</w:t>
+              <w:t xml:space="preserve">{% for image_data in </w:t>
+            </w:r>
+            <w:proofErr w:type="spellStart"/>
+            <w:r>
+              <w:t>distribution_certificate_list</w:t>
+            </w:r>
+            <w:proofErr w:type="spellEnd"/>
+            <w:r>
+              <w:t xml:space="preserve"> %}</w:t>
             </w:r>
           </w:p>
           <w:p>
@@ -7654,15 +7767,19 @@
               <w:outlineLvl w:val="2"/>
             </w:pPr>
             <w:r>
-              <w:t>Reasons you may file a Motion to Set Aside Judgment or Order</w:t>
-            </w:r>
-          </w:p>
-          <w:p>
-            <w:pPr>
-              <w:pStyle w:val="Body"/>
-            </w:pPr>
-            <w:r>
-              <w:t xml:space="preserve">Civil Rule 60(a) </w:t>
+              <w:t xml:space="preserve">Reasons you may file a Motion to Set Aside </w:t>
+            </w:r>
+            <w:r>
+              <w:lastRenderedPageBreak/>
+              <w:t>Judgment or Order</w:t>
+            </w:r>
+          </w:p>
+          <w:p>
+            <w:pPr>
+              <w:pStyle w:val="Body"/>
+            </w:pPr>
+            <w:r>
+              <w:t>Civil Rule 60(a)</w:t>
             </w:r>
           </w:p>
           <w:p>
@@ -7731,15 +7848,15 @@
               <w:pStyle w:val="Body"/>
             </w:pPr>
             <w:r>
-              <w:t xml:space="preserve">Civil Rule 60(b) </w:t>
-            </w:r>
-          </w:p>
-          <w:p>
-            <w:pPr>
-              <w:pStyle w:val="Body"/>
-            </w:pPr>
-            <w:r>
-              <w:t xml:space="preserve">The court made a mistake listed below. </w:t>
+              <w:t>Civil Rule 60(b)</w:t>
+            </w:r>
+          </w:p>
+          <w:p>
+            <w:pPr>
+              <w:pStyle w:val="Body"/>
+            </w:pPr>
+            <w:r>
+              <w:t>The court made a mistake listed below.</w:t>
             </w:r>
           </w:p>
           <w:p>
@@ -7755,9 +7872,6 @@
               </w:rPr>
               <w:t>Motion to Set Aside</w:t>
             </w:r>
-            <w:r>
-              <w:t xml:space="preserve"> </w:t>
-            </w:r>
           </w:p>
           <w:p>
             <w:pPr>
@@ -7782,16 +7896,13 @@
               </w:rPr>
               <w:t>and</w:t>
             </w:r>
-            <w:r>
-              <w:t xml:space="preserve"> </w:t>
-            </w:r>
-          </w:p>
-          <w:p>
-            <w:pPr>
-              <w:pStyle w:val="Body"/>
-            </w:pPr>
-            <w:r>
-              <w:t xml:space="preserve">The amount of time before you file must be "reasonable.” </w:t>
+          </w:p>
+          <w:p>
+            <w:pPr>
+              <w:pStyle w:val="Body"/>
+            </w:pPr>
+            <w:r>
+              <w:t>The amount of time before you file must be "reasonable.”</w:t>
             </w:r>
           </w:p>
           <w:p>
@@ -7804,7 +7915,6 @@
               <w:ind w:left="402"/>
             </w:pPr>
             <w:r>
-              <w:lastRenderedPageBreak/>
               <w:t>Inadvertence, surprise or excusable neglect:</w:t>
             </w:r>
           </w:p>
@@ -7831,7 +7941,7 @@
               <w:spacing w:before="0" w:after="0"/>
             </w:pPr>
             <w:r>
-              <w:t xml:space="preserve">An unexpected action, sudden confusion or an unanticipated event - surprise, or </w:t>
+              <w:t>An unexpected action, sudden confusion or an unanticipated event - surprise, or</w:t>
             </w:r>
           </w:p>
           <w:p>
@@ -7861,7 +7971,7 @@
               <w:pStyle w:val="Body"/>
             </w:pPr>
             <w:r>
-              <w:t xml:space="preserve">You ask the judge to set aside the decision made at a hearing you missed because: </w:t>
+              <w:t>You ask the judge to set aside the decision made at a hearing you missed because:</w:t>
             </w:r>
           </w:p>
           <w:p>
@@ -7874,7 +7984,7 @@
               <w:spacing w:after="0"/>
             </w:pPr>
             <w:r>
-              <w:t xml:space="preserve">You had a heart attack the day before, and </w:t>
+              <w:t>You had a heart attack the day before, and</w:t>
             </w:r>
           </w:p>
           <w:p>
@@ -7915,6 +8025,7 @@
               </w:rPr>
             </w:pPr>
             <w:r>
+              <w:lastRenderedPageBreak/>
               <w:t>For example</w:t>
             </w:r>
           </w:p>
@@ -8065,12 +8176,9 @@
             <w:pPr>
               <w:pStyle w:val="Heading4"/>
               <w:outlineLvl w:val="3"/>
-              <w:rPr>
-                <w:color w:val="202529"/>
-              </w:rPr>
-            </w:pPr>
-            <w:r>
-              <w:t xml:space="preserve">For example </w:t>
+            </w:pPr>
+            <w:r>
+              <w:t>For example</w:t>
             </w:r>
           </w:p>
           <w:p>
@@ -8087,15 +8195,7 @@
                 <w:rFonts w:eastAsia="Times New Roman"/>
                 <w:color w:val="000000"/>
               </w:rPr>
-              <w:t xml:space="preserve">An Alaska court generally does not have the authority or </w:t>
-            </w:r>
-            <w:r>
-              <w:rPr>
-                <w:rFonts w:eastAsia="Times New Roman"/>
-                <w:color w:val="000000"/>
-              </w:rPr>
-              <w:lastRenderedPageBreak/>
-              <w:t>"jurisdiction" to make a parenting plan for a child who has lived in another state for the past 6 or more months.</w:t>
+              <w:t>An Alaska court generally does not have the authority or "jurisdiction" to make a parenting plan for a child who has lived in another state for the past 6 or more months.</w:t>
             </w:r>
           </w:p>
           <w:p>
@@ -8149,26 +8249,30 @@
                 <w:numId w:val="1"/>
               </w:numPr>
               <w:spacing w:before="0" w:after="0"/>
-            </w:pPr>
-            <w:r>
               <w:rPr>
                 <w:rFonts w:eastAsia="Times New Roman"/>
                 <w:color w:val="000000"/>
               </w:rPr>
-              <w:t>A parent hid this detail from</w:t>
-            </w:r>
-            <w:r>
-              <w:rPr>
-                <w:color w:val="000000"/>
-              </w:rPr>
-              <w:t xml:space="preserve"> the</w:t>
-            </w:r>
+            </w:pPr>
             <w:r>
               <w:rPr>
                 <w:rFonts w:eastAsia="Times New Roman"/>
                 <w:color w:val="000000"/>
               </w:rPr>
-              <w:t xml:space="preserve"> other parent and the court, </w:t>
+              <w:t>A parent hid this detail from</w:t>
+            </w:r>
+            <w:r>
+              <w:rPr>
+                <w:color w:val="000000"/>
+              </w:rPr>
+              <w:t xml:space="preserve"> the</w:t>
+            </w:r>
+            <w:r>
+              <w:rPr>
+                <w:rFonts w:eastAsia="Times New Roman"/>
+                <w:color w:val="000000"/>
+              </w:rPr>
+              <w:t xml:space="preserve"> other parent and the court,</w:t>
             </w:r>
           </w:p>
           <w:p>
@@ -8261,6 +8365,7 @@
               <w:ind w:left="402"/>
             </w:pPr>
             <w:r>
+              <w:lastRenderedPageBreak/>
               <w:t>Any other reason justifying relief from the judgment.</w:t>
             </w:r>
           </w:p>
@@ -8451,7 +8556,7 @@
               <w:ind w:left="750"/>
             </w:pPr>
             <w:r>
-              <w:t xml:space="preserve">Put everything you want the judge to know and think about in your motion. You may not be able to tell the judge in person because they may not hold a hearing. </w:t>
+              <w:t>Put everything you want the judge to know and think about in your motion. You may not be able to tell the judge in person because they may not hold a hearing.</w:t>
             </w:r>
           </w:p>
           <w:p>
@@ -8465,7 +8570,7 @@
               <w:ind w:left="750"/>
             </w:pPr>
             <w:r>
-              <w:t xml:space="preserve">Wait to sign the form until you are in front of someone who has the power to take oaths, like a notary public. </w:t>
+              <w:t>Wait to sign the form until you are in front of someone who has the power to take oaths, like a notary public.</w:t>
             </w:r>
           </w:p>
           <w:p>
@@ -8507,7 +8612,15 @@
               <w:ind w:left="750"/>
             </w:pPr>
             <w:r>
-              <w:t>If you cannot get to a notary public or someone who has the power to take oaths, you can “self-certify.”Use:</w:t>
+              <w:t>If you cannot get to a notary public or someone who has the power to take oaths, you can “self-</w:t>
+            </w:r>
+            <w:proofErr w:type="spellStart"/>
+            <w:r>
+              <w:t>certify.”Use</w:t>
+            </w:r>
+            <w:proofErr w:type="spellEnd"/>
+            <w:r>
+              <w:t>:</w:t>
             </w:r>
           </w:p>
           <w:p>
@@ -8525,7 +8638,6 @@
                 <w:b/>
                 <w:bCs/>
               </w:rPr>
-              <w:lastRenderedPageBreak/>
               <w:t>Self-Certification(No Notary Available), TF-835</w:t>
             </w:r>
             <w:r>
@@ -8720,7 +8832,7 @@
                   </mc:Choice>
                   <mc:Fallback>
                     <w:pict>
-                      <v:rect w14:anchorId="11587AFC" id="Rectangle 2" o:spid="_x0000_s1026" alt="Play Motions Part 1: How to ask the court for something Video" style="width:18.75pt;height:18.75pt;visibility:visible;mso-wrap-style:square;mso-left-percent:-10001;mso-top-percent:-10001;mso-position-horizontal:absolute;mso-position-horizontal-relative:char;mso-position-vertical:absolute;mso-position-vertical-relative:line;mso-left-percent:-10001;mso-top-percent:-10001;v-text-anchor:top" o:gfxdata="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" filled="f" stroked="f" strokeweight="0">
+                      <v:rect w14:anchorId="067D1991" id="Rectangle 2" o:spid="_x0000_s1026" alt="Play Motions Part 1: How to ask the court for something Video" style="width:18.75pt;height:18.75pt;visibility:visible;mso-wrap-style:square;mso-left-percent:-10001;mso-top-percent:-10001;mso-position-horizontal:absolute;mso-position-horizontal-relative:char;mso-position-vertical:absolute;mso-position-vertical-relative:line;mso-left-percent:-10001;mso-top-percent:-10001;v-text-anchor:top" o:gfxdata="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" filled="f" stroked="f" strokeweight="0">
                         <w10:anchorlock/>
                       </v:rect>
                     </w:pict>
@@ -8826,6 +8938,7 @@
               <w:rPr>
                 <w:b/>
               </w:rPr>
+              <w:lastRenderedPageBreak/>
               <w:t>Proposed Order on Motion, SHC-1302</w:t>
             </w:r>
             <w:r>
@@ -8854,11 +8967,19 @@
               <w:t xml:space="preserve">as a </w:t>
             </w:r>
             <w:hyperlink r:id="rId61">
+              <w:proofErr w:type="spellStart"/>
               <w:r>
                 <w:rPr>
                   <w:rStyle w:val="Hyperlink"/>
                 </w:rPr>
-                <w:t>PDf file</w:t>
+                <w:t>PDf</w:t>
+              </w:r>
+              <w:proofErr w:type="spellEnd"/>
+              <w:r>
+                <w:rPr>
+                  <w:rStyle w:val="Hyperlink"/>
+                </w:rPr>
+                <w:t xml:space="preserve"> file</w:t>
               </w:r>
             </w:hyperlink>
             <w:r>
@@ -8875,7 +8996,15 @@
             </w:r>
             <w:r>
               <w:br/>
-              <w:t>youtube.com/watch?v=2irmxT0_0EA</w:t>
+              <w:t>youtube.com/</w:t>
+            </w:r>
+            <w:proofErr w:type="spellStart"/>
+            <w:r>
+              <w:t>watch?v</w:t>
+            </w:r>
+            <w:proofErr w:type="spellEnd"/>
+            <w:r>
+              <w:t>=2irmxT0_0EA</w:t>
             </w:r>
           </w:p>
         </w:tc>
@@ -9045,178 +9174,175 @@
               <w:t>type_of_response</w:t>
             </w:r>
             <w:r>
-              <w:t xml:space="preserve">['stay </w:t>
-            </w:r>
-            <w:r>
+              <w:t xml:space="preserve">['stay married'] </w:t>
+            </w:r>
+            <w:r>
+              <w:rPr>
+                <w:color w:val="34A853"/>
+              </w:rPr>
+              <w:t>or</w:t>
+            </w:r>
+            <w:r>
+              <w:t xml:space="preserve"> </w:t>
+            </w:r>
+            <w:r>
+              <w:rPr>
+                <w:color w:val="34A853"/>
+              </w:rPr>
+              <w:t>(type_of_response</w:t>
+            </w:r>
+            <w:r>
+              <w:t xml:space="preserve">['ak divorce case'] </w:t>
+            </w:r>
+            <w:r>
+              <w:rPr>
+                <w:color w:val="4285F4"/>
+              </w:rPr>
+              <w:t>and</w:t>
+            </w:r>
+            <w:r>
+              <w:t xml:space="preserve"> </w:t>
+            </w:r>
+            <w:r>
+              <w:rPr>
+                <w:color w:val="34A853"/>
+              </w:rPr>
+              <w:t>case_type</w:t>
+            </w:r>
+            <w:r>
+              <w:t xml:space="preserve"> == 'legal separation' </w:t>
+            </w:r>
+            <w:r>
+              <w:rPr>
+                <w:color w:val="4285F4"/>
+              </w:rPr>
+              <w:t>and</w:t>
+            </w:r>
+            <w:r>
+              <w:t xml:space="preserve"> </w:t>
+            </w:r>
+            <w:r>
+              <w:rPr>
+                <w:color w:val="34A853"/>
+              </w:rPr>
+              <w:t>want_legal_separation</w:t>
+            </w:r>
+            <w:r>
+              <w:t xml:space="preserve"> in('no', 'unsure') </w:t>
+            </w:r>
+            <w:r>
+              <w:rPr>
+                <w:color w:val="4285F4"/>
+              </w:rPr>
+              <w:t>and</w:t>
+            </w:r>
+            <w:r>
+              <w:t xml:space="preserve"> </w:t>
+            </w:r>
+            <w:r>
+              <w:rPr>
+                <w:color w:val="34A853"/>
+              </w:rPr>
+              <w:t>want_help_to_agree)</w:t>
+            </w:r>
+            <w:r>
+              <w:rPr>
+                <w:color w:val="FF9900"/>
+              </w:rPr>
+              <w:t>)</w:t>
+            </w:r>
+            <w:r>
+              <w:rPr>
+                <w:color w:val="FF0000"/>
+              </w:rPr>
+              <w:t>) or (</w:t>
+            </w:r>
+            <w:r>
+              <w:rPr>
+                <w:color w:val="34A853"/>
+              </w:rPr>
+              <w:t>user_need</w:t>
+            </w:r>
+            <w:r>
+              <w:rPr>
+                <w:color w:val="FF9900"/>
+              </w:rPr>
+              <w:t xml:space="preserve"> </w:t>
+            </w:r>
+            <w:r>
+              <w:t>in('answer custody', 'answer divorce')</w:t>
+            </w:r>
+            <w:r>
+              <w:rPr>
+                <w:color w:val="FF9900"/>
+              </w:rPr>
+              <w:t xml:space="preserve"> and (</w:t>
+            </w:r>
+            <w:r>
+              <w:rPr>
+                <w:color w:val="34A853"/>
+              </w:rPr>
+              <w:t>type_of_response</w:t>
+            </w:r>
+            <w:r>
+              <w:rPr>
+                <w:color w:val="auto"/>
+              </w:rPr>
+              <w:t xml:space="preserve">.all_false() </w:t>
+            </w:r>
+            <w:r>
+              <w:rPr>
+                <w:color w:val="00B050"/>
+              </w:rPr>
+              <w:t>or</w:t>
+            </w:r>
+            <w:r>
+              <w:rPr>
+                <w:color w:val="92D050"/>
+              </w:rPr>
+              <w:t xml:space="preserve"> </w:t>
+            </w:r>
+            <w:r>
+              <w:rPr>
+                <w:color w:val="00B050"/>
+              </w:rPr>
+              <w:t>(</w:t>
+            </w:r>
+            <w:r>
+              <w:rPr>
+                <w:color w:val="00B0F0"/>
+              </w:rPr>
+              <w:t>(</w:t>
+            </w:r>
+            <w:r>
+              <w:rPr>
+                <w:color w:val="9900FF"/>
+              </w:rPr>
+              <w:t>type_of_response</w:t>
+            </w:r>
+            <w:r>
+              <w:t xml:space="preserve">['ak custody case'] </w:t>
+            </w:r>
+            <w:r>
+              <w:rPr>
+                <w:color w:val="9900FF"/>
+              </w:rPr>
+              <w:t>or (</w:t>
+            </w:r>
+            <w:r>
+              <w:rPr>
+                <w:color w:val="34A853"/>
+              </w:rPr>
+              <w:t>type_of_response[</w:t>
+            </w:r>
+            <w:r>
+              <w:t xml:space="preserve">'ak divorce case'] and </w:t>
+            </w:r>
+            <w:r>
+              <w:rPr>
+                <w:color w:val="34A853"/>
+              </w:rPr>
               <w:lastRenderedPageBreak/>
-              <w:t xml:space="preserve">married'] </w:t>
-            </w:r>
-            <w:r>
-              <w:rPr>
-                <w:color w:val="34A853"/>
-              </w:rPr>
-              <w:t>or</w:t>
-            </w:r>
-            <w:r>
-              <w:t xml:space="preserve"> </w:t>
-            </w:r>
-            <w:r>
-              <w:rPr>
-                <w:color w:val="34A853"/>
-              </w:rPr>
-              <w:t>(type_of_response</w:t>
-            </w:r>
-            <w:r>
-              <w:t xml:space="preserve">['ak divorce case'] </w:t>
-            </w:r>
-            <w:r>
-              <w:rPr>
-                <w:color w:val="4285F4"/>
-              </w:rPr>
-              <w:t>and</w:t>
-            </w:r>
-            <w:r>
-              <w:t xml:space="preserve"> </w:t>
-            </w:r>
-            <w:r>
-              <w:rPr>
-                <w:color w:val="34A853"/>
-              </w:rPr>
-              <w:t>case_type</w:t>
-            </w:r>
-            <w:r>
-              <w:t xml:space="preserve"> == 'legal separation' </w:t>
-            </w:r>
-            <w:r>
-              <w:rPr>
-                <w:color w:val="4285F4"/>
-              </w:rPr>
-              <w:t>and</w:t>
-            </w:r>
-            <w:r>
-              <w:t xml:space="preserve"> </w:t>
-            </w:r>
-            <w:r>
-              <w:rPr>
-                <w:color w:val="34A853"/>
-              </w:rPr>
-              <w:t>want_legal_separation</w:t>
-            </w:r>
-            <w:r>
-              <w:t xml:space="preserve"> in('no', 'unsure') </w:t>
-            </w:r>
-            <w:r>
-              <w:rPr>
-                <w:color w:val="4285F4"/>
-              </w:rPr>
-              <w:t>and</w:t>
-            </w:r>
-            <w:r>
-              <w:t xml:space="preserve"> </w:t>
-            </w:r>
-            <w:r>
-              <w:rPr>
-                <w:color w:val="34A853"/>
-              </w:rPr>
-              <w:t>want_help_to_agree)</w:t>
-            </w:r>
-            <w:r>
-              <w:rPr>
-                <w:color w:val="FF9900"/>
-              </w:rPr>
-              <w:t>)</w:t>
-            </w:r>
-            <w:r>
-              <w:rPr>
-                <w:color w:val="FF0000"/>
-              </w:rPr>
-              <w:t>) or (</w:t>
-            </w:r>
-            <w:r>
-              <w:rPr>
-                <w:color w:val="34A853"/>
-              </w:rPr>
-              <w:t>user_need</w:t>
-            </w:r>
-            <w:r>
-              <w:rPr>
-                <w:color w:val="FF9900"/>
-              </w:rPr>
-              <w:t xml:space="preserve"> </w:t>
-            </w:r>
-            <w:r>
-              <w:t>in('answer custody', 'answer divorce')</w:t>
-            </w:r>
-            <w:r>
-              <w:rPr>
-                <w:color w:val="FF9900"/>
-              </w:rPr>
-              <w:t xml:space="preserve"> and (</w:t>
-            </w:r>
-            <w:r>
-              <w:rPr>
-                <w:color w:val="34A853"/>
-              </w:rPr>
-              <w:t>type_of_response</w:t>
-            </w:r>
-            <w:r>
-              <w:rPr>
-                <w:color w:val="auto"/>
-              </w:rPr>
-              <w:t xml:space="preserve">.all_false() </w:t>
-            </w:r>
-            <w:r>
-              <w:rPr>
-                <w:color w:val="00B050"/>
-              </w:rPr>
-              <w:t>or</w:t>
-            </w:r>
-            <w:r>
-              <w:rPr>
-                <w:color w:val="92D050"/>
-              </w:rPr>
-              <w:t xml:space="preserve"> </w:t>
-            </w:r>
-            <w:r>
-              <w:rPr>
-                <w:color w:val="00B050"/>
-              </w:rPr>
-              <w:t>(</w:t>
-            </w:r>
-            <w:r>
-              <w:rPr>
-                <w:color w:val="00B0F0"/>
-              </w:rPr>
-              <w:t>(</w:t>
-            </w:r>
-            <w:r>
-              <w:rPr>
-                <w:color w:val="9900FF"/>
-              </w:rPr>
-              <w:t>type_of_response</w:t>
-            </w:r>
-            <w:r>
-              <w:t xml:space="preserve">['ak custody case'] </w:t>
-            </w:r>
-            <w:r>
-              <w:rPr>
-                <w:color w:val="9900FF"/>
-              </w:rPr>
-              <w:t>or (</w:t>
-            </w:r>
-            <w:r>
-              <w:rPr>
-                <w:color w:val="34A853"/>
-              </w:rPr>
-              <w:t>type_of_response[</w:t>
-            </w:r>
-            <w:r>
-              <w:t xml:space="preserve">'ak divorce case'] and </w:t>
-            </w:r>
-            <w:r>
-              <w:rPr>
-                <w:color w:val="34A853"/>
-              </w:rPr>
               <w:t xml:space="preserve">case_type </w:t>
             </w:r>
             <w:r>
@@ -9415,10 +9541,12 @@
             <w:pPr>
               <w:pStyle w:val="Body"/>
             </w:pPr>
+            <w:proofErr w:type="spellStart"/>
             <w:r>
               <w:lastRenderedPageBreak/>
               <w:t>want_help_to_agree_step</w:t>
             </w:r>
+            <w:proofErr w:type="spellEnd"/>
           </w:p>
         </w:tc>
       </w:tr>
@@ -9445,7 +9573,6 @@
               <w:outlineLvl w:val="1"/>
             </w:pPr>
             <w:r>
-              <w:lastRenderedPageBreak/>
               <w:t xml:space="preserve">Step </w:t>
             </w:r>
             <w:r>
@@ -9489,7 +9616,11 @@
               <w:t>{% if user_need == 'answer divorce' and type_of_response.all_true('stay married', exclusive=True) %}</w:t>
             </w:r>
             <w:r>
-              <w:t>What you can do when {{other_party_in_case}} wants to end the marriage and you do not</w:t>
+              <w:t xml:space="preserve">What you can </w:t>
+            </w:r>
+            <w:r>
+              <w:lastRenderedPageBreak/>
+              <w:t>do when {{other_party_in_case}} wants to end the marriage and you do not</w:t>
             </w:r>
             <w:r>
               <w:rPr>
@@ -9504,17 +9635,14 @@
               <w:rPr>
                 <w:color w:val="FF0000"/>
               </w:rPr>
-              <w:t xml:space="preserve">{% endif %}{% if user_need == </w:t>
-            </w:r>
-            <w:r>
-              <w:rPr>
-                <w:color w:val="FF0000"/>
-              </w:rPr>
+              <w:t>{% endif %}{% if user_need == 'answer custody' and type_of_response.all_false() %}</w:t>
+            </w:r>
+            <w:r>
+              <w:t xml:space="preserve">Options if {{other_party_in_case}} wants to talk about a </w:t>
+            </w:r>
+            <w:r>
               <w:lastRenderedPageBreak/>
-              <w:t>'answer custody' and type_of_response.all_false() %}</w:t>
-            </w:r>
-            <w:r>
-              <w:t>Options if {{other_party_in_case}} wants to talk about a Parenting Plan and starting a custody case</w:t>
+              <w:t>Parenting Plan and starting a custody case</w:t>
             </w:r>
             <w:r>
               <w:rPr>
@@ -9550,81 +9678,118 @@
               <w:rPr>
                 <w:color w:val="92D050"/>
               </w:rPr>
-              <w:t xml:space="preserve">{% if response_to_complaint == 'agree' </w:t>
+              <w:t>{% if response_to_complaint == 'agree' %}</w:t>
+            </w:r>
+            <w:r>
+              <w:t>Review your options when you agree with what {{other_party_in_case}} is asking</w:t>
             </w:r>
             <w:r>
               <w:rPr>
                 <w:color w:val="92D050"/>
               </w:rPr>
+              <w:t xml:space="preserve">{% elif </w:t>
+            </w:r>
+            <w:r>
+              <w:rPr>
+                <w:color w:val="92D050"/>
+              </w:rPr>
               <w:lastRenderedPageBreak/>
-              <w:t>%}</w:t>
+              <w:t>response_to_complaint == 'some' %}</w:t>
+            </w:r>
+            <w:r>
+              <w:t>Review your options when you agree with some of what {{other_party_in_case}} is asking</w:t>
+            </w:r>
+            <w:r>
+              <w:rPr>
+                <w:color w:val="92D050"/>
+              </w:rPr>
+              <w:t>{% elif response_to_complaint == 'none' and want_help_to_agree %}</w:t>
+            </w:r>
+            <w:r>
+              <w:t>Resources to help you reach an agreement with {{other_party_in_case}}</w:t>
+            </w:r>
+            <w:r>
+              <w:rPr>
+                <w:color w:val="92D050"/>
+              </w:rPr>
+              <w:t>{% endif %}</w:t>
+            </w:r>
+            <w:r>
+              <w:rPr>
+                <w:color w:val="FF0000"/>
+              </w:rPr>
+              <w:t>{% endif %}{% if user_need == 'answer divorce' and type_of_respons</w:t>
+            </w:r>
+            <w:r>
+              <w:rPr>
+                <w:color w:val="FF0000"/>
+              </w:rPr>
+              <w:lastRenderedPageBreak/>
+              <w:t>e['ak divorce case']%}</w:t>
+            </w:r>
+            <w:r>
+              <w:rPr>
+                <w:color w:val="FFC000"/>
+              </w:rPr>
+              <w:t>{% if case_type == 'divorce' or (</w:t>
+            </w:r>
+            <w:r>
+              <w:rPr>
+                <w:color w:val="92D050"/>
+              </w:rPr>
+              <w:t>case_type == 'legal separation' and want_legal_separation == 'yes'</w:t>
+            </w:r>
+            <w:r>
+              <w:rPr>
+                <w:color w:val="FFC000"/>
+              </w:rPr>
+              <w:t>) and response_to_complaint == 'agree' %}</w:t>
             </w:r>
             <w:r>
               <w:t>Review your options when you agree with what {{other_party_in_case}} is asking</w:t>
             </w:r>
             <w:r>
               <w:rPr>
+                <w:color w:val="FFC000"/>
+              </w:rPr>
+              <w:t>{% elif case_type == 'divorce' or (</w:t>
+            </w:r>
+            <w:r>
+              <w:rPr>
                 <w:color w:val="92D050"/>
               </w:rPr>
-              <w:t>{% elif response_to_complaint == 'some' %}</w:t>
+              <w:t>case_type == 'legal separation' and want_legal_separation == 'yes'</w:t>
+            </w:r>
+            <w:r>
+              <w:rPr>
+                <w:color w:val="FFC000"/>
+              </w:rPr>
+              <w:t xml:space="preserve">) </w:t>
+            </w:r>
+            <w:r>
+              <w:rPr>
+                <w:color w:val="FFC000"/>
+              </w:rPr>
+              <w:lastRenderedPageBreak/>
+              <w:t>and response_to_complaint == 'some' %}</w:t>
             </w:r>
             <w:r>
               <w:t>Review your options when you agree with some of what {{other_party_in_case}} is asking</w:t>
             </w:r>
             <w:r>
               <w:rPr>
-                <w:color w:val="92D050"/>
-              </w:rPr>
-              <w:t>{% elif response_to_complaint == 'none' and want_help_to_agree %}</w:t>
+                <w:color w:val="FFC000"/>
+              </w:rPr>
+              <w:t>{% elif case_type == 'divorce' and response_to_complaint == 'none' and want_help_to_agree %}</w:t>
             </w:r>
             <w:r>
               <w:t>Resources to help you reach an agreement with {{other_party_in_case}}</w:t>
             </w:r>
             <w:r>
               <w:rPr>
-                <w:color w:val="92D050"/>
-              </w:rPr>
-              <w:t xml:space="preserve">{% endif </w:t>
-            </w:r>
-            <w:r>
-              <w:rPr>
-                <w:color w:val="92D050"/>
-              </w:rPr>
-              <w:lastRenderedPageBreak/>
-              <w:t>%}</w:t>
-            </w:r>
-            <w:r>
-              <w:rPr>
-                <w:color w:val="FF0000"/>
-              </w:rPr>
-              <w:t>{% endif %}{% if user_need == 'answer divorce' and type_of_response['ak divorce case']%}</w:t>
-            </w:r>
-            <w:r>
-              <w:rPr>
                 <w:color w:val="FFC000"/>
               </w:rPr>
-              <w:t>{% if case_type == 'divorce' or (</w:t>
-            </w:r>
-            <w:r>
-              <w:rPr>
-                <w:color w:val="92D050"/>
-              </w:rPr>
-              <w:t>case_type == 'legal separation' and want_legal_separation == 'yes'</w:t>
-            </w:r>
-            <w:r>
-              <w:rPr>
-                <w:color w:val="FFC000"/>
-              </w:rPr>
-              <w:t>) and response_to_complaint == 'agree' %}</w:t>
-            </w:r>
-            <w:r>
-              <w:t>Review your options when you agree with what {{other_party_in_case}} is asking</w:t>
-            </w:r>
-            <w:r>
-              <w:rPr>
-                <w:color w:val="FFC000"/>
-              </w:rPr>
-              <w:t xml:space="preserve">{% elif case_type == 'divorce' or </w:t>
+              <w:t xml:space="preserve">{% elif case_type == 'legal separation' and </w:t>
             </w:r>
             <w:r>
               <w:rPr>
@@ -9632,40 +9797,6 @@
               </w:rPr>
               <w:lastRenderedPageBreak/>
               <w:t>(</w:t>
-            </w:r>
-            <w:r>
-              <w:rPr>
-                <w:color w:val="92D050"/>
-              </w:rPr>
-              <w:t>case_type == 'legal separation' and want_legal_separation == 'yes'</w:t>
-            </w:r>
-            <w:r>
-              <w:rPr>
-                <w:color w:val="FFC000"/>
-              </w:rPr>
-              <w:t>) and response_to_complaint == 'some' %}</w:t>
-            </w:r>
-            <w:r>
-              <w:t>Review your options when you agree with some of what {{other_party_in_case}} is asking</w:t>
-            </w:r>
-            <w:r>
-              <w:rPr>
-                <w:color w:val="FFC000"/>
-              </w:rPr>
-              <w:t>{% elif case_type == 'divorce' and response_to_complaint == 'none' and want_help_to_agree %}</w:t>
-            </w:r>
-            <w:r>
-              <w:t>Resources to help you reach an agreement with {{other_party_in</w:t>
-            </w:r>
-            <w:r>
-              <w:lastRenderedPageBreak/>
-              <w:t>_case}}</w:t>
-            </w:r>
-            <w:r>
-              <w:rPr>
-                <w:color w:val="FFC000"/>
-              </w:rPr>
-              <w:t>{% elif case_type == 'legal separation' and (</w:t>
             </w:r>
             <w:r>
               <w:rPr>
@@ -9842,6 +9973,7 @@
               </w:rPr>
             </w:pPr>
             <w:r>
+              <w:lastRenderedPageBreak/>
               <w:t>One spouse cannot stop the other spouse from starting a case to end your marriage. One spouse cannot stop the other spouse from getting a divorce. If either spouse tells the court the marriage has broken down and cannot be saved, the court will grant the divorce.</w:t>
             </w:r>
             <w:r>
@@ -10008,22 +10140,13 @@
           <w:p>
             <w:pPr>
               <w:pStyle w:val="Body"/>
-            </w:pPr>
-            <w:r>
-              <w:t xml:space="preserve">If you miss the 20-day deadline, the court may enter a default </w:t>
-            </w:r>
-            <w:r>
-              <w:lastRenderedPageBreak/>
-              <w:t>judgment against you.</w:t>
-            </w:r>
-          </w:p>
-          <w:p>
-            <w:pPr>
-              <w:pStyle w:val="Body"/>
               <w:rPr>
                 <w:color w:val="auto"/>
               </w:rPr>
             </w:pPr>
+            <w:r>
+              <w:t>If you miss the 20-day deadline, the court may enter a default judgment against you.</w:t>
+            </w:r>
             <w:r>
               <w:rPr>
                 <w:color w:val="FFC000"/>
@@ -10130,7 +10253,7 @@
             <w:pPr>
               <w:pStyle w:val="Body"/>
               <w:rPr>
-                <w:color w:val="auto"/>
+                <w:color w:val="FFC000"/>
               </w:rPr>
             </w:pPr>
             <w:r>
@@ -10146,13 +10269,11 @@
               <w:t>}</w:t>
             </w:r>
             <w:r>
-              <w:t xml:space="preserve"> asked for in the Complaint:</w:t>
-            </w:r>
-            <w:r>
-              <w:rPr>
-                <w:color w:val="FFC000"/>
-              </w:rPr>
-              <w:t xml:space="preserve"> </w:t>
+              <w:t xml:space="preserve"> asked for </w:t>
+            </w:r>
+            <w:r>
+              <w:lastRenderedPageBreak/>
+              <w:t>in the Complaint:</w:t>
             </w:r>
           </w:p>
           <w:p>
@@ -10228,34 +10349,31 @@
           <w:p>
             <w:pPr>
               <w:pStyle w:val="Body"/>
-            </w:pPr>
-            <w:r>
               <w:rPr>
                 <w:color w:val="ED7D31" w:themeColor="accent2"/>
               </w:rPr>
-              <w:t>{% if type_of_response.all_false() or (user_need == 'answer custody' and type_of_response['ak custody case']) or (user_need == 'answer divorce' and type_of_response['ak divorce case']) or (type_of_response['case in 2 states'] and stage_of_other_case == 'ended with no order')</w:t>
-            </w:r>
+            </w:pPr>
             <w:r>
               <w:rPr>
                 <w:color w:val="ED7D31" w:themeColor="accent2"/>
               </w:rPr>
-              <w:t xml:space="preserve"> %}</w:t>
-            </w:r>
-            <w:r>
-              <w:rPr>
-                <w:color w:val="92D050"/>
-              </w:rPr>
-              <w:t>{</w:t>
-            </w:r>
-            <w:r>
-              <w:rPr>
-                <w:color w:val="92D050"/>
-              </w:rPr>
-              <w:t>% if (case_type in ('custody', 'divorce') and response_to_complaint == 'none') or  (case_type == 'legal separation' and want_legal_separation == 'yes' and response_to_complaint == 'none') or (case_type == 'legal separation' and want_legal_separation in ('no', 'unsure') and want_help_to_agree)</w:t>
-            </w:r>
-            <w:r>
-              <w:rPr>
-                <w:color w:val="92D050"/>
+              <w:t>{%</w:t>
+            </w:r>
+            <w:r>
+              <w:rPr>
+                <w:color w:val="ED7D31" w:themeColor="accent2"/>
+              </w:rPr>
+              <w:t>p</w:t>
+            </w:r>
+            <w:r>
+              <w:rPr>
+                <w:color w:val="ED7D31" w:themeColor="accent2"/>
+              </w:rPr>
+              <w:t xml:space="preserve"> if type_of_response.all_false() or (user_need == 'answer custody' and type_of_response['ak custody case']) or (user_need == 'answer divorce' and type_of_response['ak divorce case']) or (type_of_response['case in 2 states'] and stage_of_other_case == 'ended with no order')</w:t>
+            </w:r>
+            <w:r>
+              <w:rPr>
+                <w:color w:val="ED7D31" w:themeColor="accent2"/>
               </w:rPr>
               <w:t xml:space="preserve"> %}</w:t>
             </w:r>
@@ -10266,19 +10384,102 @@
               <w:outlineLvl w:val="2"/>
             </w:pPr>
             <w:r>
+              <w:rPr>
+                <w:color w:val="92D050"/>
+              </w:rPr>
+              <w:t>{% if (case_type in ('custody', 'divorce') and response_to_complaint == 'none') or  (case_type == 'legal separation' and want_legal_separation == 'yes' and response_to_complaint == 'none') or (case_type == 'legal separation' and want_legal_separation in ('no', 'unsure') and want_help_to_agree)</w:t>
+            </w:r>
+            <w:r>
+              <w:t xml:space="preserve"> </w:t>
+            </w:r>
+            <w:r>
+              <w:rPr>
+                <w:color w:val="ED7D31" w:themeColor="accent2"/>
+              </w:rPr>
+              <w:t xml:space="preserve">or </w:t>
+            </w:r>
+            <w:r>
+              <w:rPr>
+                <w:color w:val="ED7D31" w:themeColor="accent2"/>
+              </w:rPr>
+              <w:t xml:space="preserve">type_of_response.all_false() </w:t>
+            </w:r>
+            <w:r>
+              <w:rPr>
+                <w:color w:val="92D050"/>
+              </w:rPr>
+              <w:t>%}</w:t>
+            </w:r>
+            <w:r>
               <w:t>The benefits of reaching an agreement</w:t>
             </w:r>
-            <w:r>
-              <w:rPr>
-                <w:color w:val="FFC000"/>
-              </w:rPr>
+          </w:p>
+          <w:p>
+            <w:pPr>
+              <w:pStyle w:val="Body"/>
+              <w:rPr>
+                <w:color w:val="92D050"/>
+              </w:rPr>
+            </w:pPr>
+            <w:r>
+              <w:t xml:space="preserve">If you and </w:t>
+            </w:r>
+            <w:r>
+              <w:t>{</w:t>
+            </w:r>
+            <w:r>
+              <w:t>{other_party_in_case}</w:t>
+            </w:r>
+            <w:r>
+              <w:t>}</w:t>
+            </w:r>
+            <w:r>
               <w:t xml:space="preserve"> </w:t>
             </w:r>
-          </w:p>
-          <w:p>
-            <w:pPr>
-              <w:pStyle w:val="Body"/>
-            </w:pPr>
+            <w:r>
+              <w:t xml:space="preserve">reach an </w:t>
+            </w:r>
+            <w:r>
+              <w:t>agree</w:t>
+            </w:r>
+            <w:r>
+              <w:t>ment</w:t>
+            </w:r>
+            <w:r>
+              <w:t xml:space="preserve"> about the issues in the case, you can avoid a trial.</w:t>
+            </w:r>
+            <w:r>
+              <w:rPr>
+                <w:color w:val="92D050"/>
+              </w:rPr>
+              <w:t>{</w:t>
+            </w:r>
+            <w:r>
+              <w:rPr>
+                <w:color w:val="92D050"/>
+              </w:rPr>
+              <w:t>% elif case_type in ('</w:t>
+            </w:r>
+            <w:proofErr w:type="spellStart"/>
+            <w:r>
+              <w:rPr>
+                <w:color w:val="92D050"/>
+              </w:rPr>
+              <w:t>custody','divorce</w:t>
+            </w:r>
+            <w:proofErr w:type="spellEnd"/>
+            <w:r>
+              <w:rPr>
+                <w:color w:val="92D050"/>
+              </w:rPr>
+              <w:t>') or (case_type == 'legal separation' and want_legal_separation == 'yes') and response_to_complaint in ('agree', 'some')</w:t>
+            </w:r>
+            <w:r>
+              <w:rPr>
+                <w:color w:val="92D050"/>
+              </w:rPr>
+              <w:t xml:space="preserve"> %}</w:t>
+            </w:r>
             <w:r>
               <w:t xml:space="preserve">If you and </w:t>
             </w:r>
@@ -10292,25 +10493,8 @@
               <w:t>}</w:t>
             </w:r>
             <w:r>
-              <w:t xml:space="preserve"> </w:t>
-            </w:r>
-            <w:r>
-              <w:t xml:space="preserve">reach an </w:t>
-            </w:r>
-            <w:r>
-              <w:t>agree</w:t>
-            </w:r>
-            <w:r>
-              <w:t>ment</w:t>
-            </w:r>
-            <w:r>
-              <w:t xml:space="preserve"> about the issues in the case, you can avoid a trial.</w:t>
-            </w:r>
-          </w:p>
-          <w:p>
-            <w:pPr>
-              <w:pStyle w:val="Body"/>
-            </w:pPr>
+              <w:t xml:space="preserve"> agree about the issues in the case, you can avoid a trial.</w:t>
+            </w:r>
             <w:r>
               <w:rPr>
                 <w:color w:val="92D050"/>
@@ -10321,91 +10505,104 @@
               <w:rPr>
                 <w:color w:val="92D050"/>
               </w:rPr>
-              <w:t>% elif case_type in ('custody','divorce') or (case_type == 'legal separation' and want_legal_separation == 'yes') and response_to_complaint in ('agree', 'some')</w:t>
+              <w:t>% e</w:t>
             </w:r>
             <w:r>
               <w:rPr>
                 <w:color w:val="92D050"/>
               </w:rPr>
+              <w:t>nd</w:t>
+            </w:r>
+            <w:r>
+              <w:rPr>
+                <w:color w:val="92D050"/>
+              </w:rPr>
+              <w:t>if</w:t>
+            </w:r>
+            <w:r>
+              <w:rPr>
+                <w:color w:val="92D050"/>
+              </w:rPr>
               <w:t xml:space="preserve"> %}</w:t>
             </w:r>
-            <w:r>
-              <w:t xml:space="preserve">If you and </w:t>
-            </w:r>
-            <w:r>
-              <w:t>{</w:t>
-            </w:r>
-            <w:r>
-              <w:t>{other_party_in_case}</w:t>
-            </w:r>
-            <w:r>
-              <w:t>}</w:t>
-            </w:r>
-            <w:r>
-              <w:t xml:space="preserve"> agree about the issues in the case, you can avoid a trial.</w:t>
-            </w:r>
+          </w:p>
+          <w:p>
+            <w:pPr>
+              <w:pStyle w:val="Body"/>
+            </w:pPr>
+            <w:r>
+              <w:rPr>
+                <w:color w:val="ED7D31" w:themeColor="accent2"/>
+              </w:rPr>
+              <w:t>{%</w:t>
+            </w:r>
+            <w:r>
+              <w:rPr>
+                <w:color w:val="ED7D31" w:themeColor="accent2"/>
+              </w:rPr>
+              <w:t>p</w:t>
+            </w:r>
+            <w:r>
+              <w:rPr>
+                <w:color w:val="ED7D31" w:themeColor="accent2"/>
+              </w:rPr>
+              <w:t xml:space="preserve"> endif %}</w:t>
+            </w:r>
+          </w:p>
+          <w:p>
+            <w:pPr>
+              <w:pStyle w:val="Body"/>
+            </w:pPr>
+            <w:r>
+              <w:rPr>
+                <w:b/>
+                <w:bCs/>
+              </w:rPr>
+              <w:t>Some benefits are</w:t>
+            </w:r>
+            <w:r>
+              <w:t>:</w:t>
+            </w:r>
+          </w:p>
+          <w:p>
+            <w:pPr>
+              <w:pStyle w:val="Body"/>
+              <w:numPr>
+                <w:ilvl w:val="0"/>
+                <w:numId w:val="1"/>
+              </w:numPr>
+              <w:tabs>
+                <w:tab w:val="clear" w:pos="0"/>
+              </w:tabs>
+              <w:spacing w:after="0"/>
+              <w:ind w:left="405"/>
+            </w:pPr>
             <w:r>
               <w:rPr>
                 <w:color w:val="92D050"/>
               </w:rPr>
-              <w:t>{</w:t>
-            </w:r>
-            <w:r>
-              <w:rPr>
-                <w:color w:val="92D050"/>
-              </w:rPr>
-              <w:t>% e</w:t>
-            </w:r>
-            <w:r>
-              <w:rPr>
-                <w:color w:val="92D050"/>
-              </w:rPr>
-              <w:t>nd</w:t>
-            </w:r>
-            <w:r>
-              <w:rPr>
-                <w:color w:val="92D050"/>
-              </w:rPr>
-              <w:t>if</w:t>
-            </w:r>
-            <w:r>
-              <w:rPr>
-                <w:color w:val="92D050"/>
-              </w:rPr>
-              <w:t xml:space="preserve"> %}</w:t>
-            </w:r>
-            <w:r>
-              <w:rPr>
-                <w:color w:val="ED7D31" w:themeColor="accent2"/>
-              </w:rPr>
-              <w:t>{% endif %}</w:t>
-            </w:r>
-          </w:p>
-          <w:p>
-            <w:pPr>
-              <w:pStyle w:val="Body"/>
-            </w:pPr>
-            <w:r>
-              <w:rPr>
-                <w:b/>
-                <w:bCs/>
-              </w:rPr>
+              <w:t>{%p if (user_need == 'answer custody' and type_of_response['ak custody case']) or (user_need == 'answer divorce' and type_of_response['ak divorce case'] and minor_children) or (type_of_response.all_false() and want_help_to_agree) or (type_of_response['case in 2 states'] and stage_of_other_case == 'ended with no order') %}</w:t>
+            </w:r>
+          </w:p>
+          <w:p>
+            <w:pPr>
+              <w:pStyle w:val="Body"/>
+              <w:numPr>
+                <w:ilvl w:val="0"/>
+                <w:numId w:val="1"/>
+              </w:numPr>
+              <w:tabs>
+                <w:tab w:val="clear" w:pos="0"/>
+              </w:tabs>
+              <w:spacing w:after="0"/>
+              <w:ind w:left="405"/>
+            </w:pPr>
+            <w:r>
               <w:lastRenderedPageBreak/>
-              <w:t>Some benefits are</w:t>
-            </w:r>
-            <w:r>
-              <w:t>:</w:t>
-            </w:r>
-          </w:p>
-          <w:p>
-            <w:pPr>
-              <w:pStyle w:val="Body"/>
-            </w:pPr>
-            <w:r>
-              <w:rPr>
-                <w:color w:val="92D050"/>
-              </w:rPr>
-              <w:t>{%p if (user_need == 'answer custody' and type_of_response['ak custody case']) or (user_need == 'answer divorce' and type_of_response['ak divorce case'] and minor_children) or (type_of_response.all_false() and want_help_to_agree) or (type_of_response['case in 2 states'] and stage_of_other_case == 'ended with no order') %}</w:t>
+              <w:t>Working out the parenting plan instead of fighting is better for the children</w:t>
+            </w:r>
+            <w:r>
+              <w:t>.</w:t>
             </w:r>
           </w:p>
           <w:p>
@@ -10419,7 +10616,45 @@
               <w:ind w:left="424"/>
             </w:pPr>
             <w:r>
-              <w:t>Working out the parenting plan instead of fighting is better for the children</w:t>
+              <w:rPr>
+                <w:color w:val="92D050"/>
+              </w:rPr>
+              <w:t xml:space="preserve">{%p </w:t>
+            </w:r>
+            <w:r>
+              <w:rPr>
+                <w:color w:val="92D050"/>
+              </w:rPr>
+              <w:t>end</w:t>
+            </w:r>
+            <w:r>
+              <w:rPr>
+                <w:color w:val="92D050"/>
+              </w:rPr>
+              <w:t>if</w:t>
+            </w:r>
+            <w:r>
+              <w:rPr>
+                <w:color w:val="92D050"/>
+              </w:rPr>
+              <w:t xml:space="preserve"> %}</w:t>
+            </w:r>
+          </w:p>
+          <w:p>
+            <w:pPr>
+              <w:pStyle w:val="ListParagraph"/>
+              <w:numPr>
+                <w:ilvl w:val="0"/>
+                <w:numId w:val="1"/>
+              </w:numPr>
+              <w:tabs>
+                <w:tab w:val="clear" w:pos="0"/>
+              </w:tabs>
+              <w:spacing w:before="0" w:after="0"/>
+              <w:ind w:left="424"/>
+            </w:pPr>
+            <w:r>
+              <w:t>You decide the outcome rather than a judge - you know more about the issues in your case than the judge ever will</w:t>
             </w:r>
             <w:r>
               <w:t>.</w:t>
@@ -10439,25 +10674,7 @@
               <w:rPr>
                 <w:color w:val="92D050"/>
               </w:rPr>
-              <w:t xml:space="preserve">{%p </w:t>
-            </w:r>
-            <w:r>
-              <w:rPr>
-                <w:color w:val="92D050"/>
-              </w:rPr>
-              <w:t>end</w:t>
-            </w:r>
-            <w:r>
-              <w:rPr>
-                <w:color w:val="92D050"/>
-              </w:rPr>
-              <w:t>if</w:t>
-            </w:r>
-            <w:r>
-              <w:rPr>
-                <w:color w:val="92D050"/>
-              </w:rPr>
-              <w:t xml:space="preserve"> %}</w:t>
+              <w:t>{%p if user_need == 'answer custody' %}</w:t>
             </w:r>
           </w:p>
           <w:p>
@@ -10471,44 +10688,7 @@
               <w:ind w:left="424"/>
             </w:pPr>
             <w:r>
-              <w:t>You decide the outcome rather than a judge - you know more about the issues in your case than the judge ever will</w:t>
-            </w:r>
-            <w:r>
-              <w:t xml:space="preserve">. </w:t>
-            </w:r>
-          </w:p>
-          <w:p>
-            <w:pPr>
-              <w:pStyle w:val="ListParagraph"/>
-              <w:numPr>
-                <w:ilvl w:val="0"/>
-                <w:numId w:val="1"/>
-              </w:numPr>
-              <w:spacing w:after="0"/>
-              <w:ind w:left="424"/>
-            </w:pPr>
-            <w:r>
-              <w:t xml:space="preserve"> </w:t>
-            </w:r>
-            <w:r>
-              <w:rPr>
-                <w:color w:val="92D050"/>
-              </w:rPr>
-              <w:t>{%p if user_need == 'answer custody' %}</w:t>
-            </w:r>
-          </w:p>
-          <w:p>
-            <w:pPr>
-              <w:pStyle w:val="ListParagraph"/>
-              <w:numPr>
-                <w:ilvl w:val="0"/>
-                <w:numId w:val="1"/>
-              </w:numPr>
-              <w:spacing w:before="0" w:after="0"/>
-              <w:ind w:left="424"/>
-            </w:pPr>
-            <w:r>
-              <w:t xml:space="preserve"> Reaching an agreement may be more cooperative than dealing with the issues in a trial, where each parent presents evidence and makes arguments about what they want the judge to decide.</w:t>
+              <w:t>Reaching an agreement may be more cooperative than dealing with the issues in a trial, where each parent presents evidence and makes arguments about what they want the judge to decide.</w:t>
             </w:r>
           </w:p>
           <w:p>
@@ -10734,11 +10914,7 @@
               <w:t>{% if user_need == 'answer custody' %}</w:t>
             </w:r>
             <w:r>
-              <w:t xml:space="preserve">Some parents want to work </w:t>
-            </w:r>
-            <w:r>
-              <w:lastRenderedPageBreak/>
-              <w:t>out the issues by agreement without the judge deciding and are able to talk to each other in person, on-line, or with the help of a friend or family member.</w:t>
+              <w:t>Some parents want to work out the issues by agreement without the judge deciding and are able to talk to each other in person, on-line, or with the help of a friend or family member.</w:t>
             </w:r>
             <w:r>
               <w:rPr>
@@ -10782,6 +10958,7 @@
               <w:pStyle w:val="Body"/>
             </w:pPr>
             <w:r>
+              <w:lastRenderedPageBreak/>
               <w:t xml:space="preserve">Mediation is </w:t>
             </w:r>
             <w:r>
@@ -11105,11 +11282,7 @@
               <w:pStyle w:val="Body"/>
             </w:pPr>
             <w:r>
-              <w:t xml:space="preserve">A settlement conference is a meeting with a judge before trial to </w:t>
-            </w:r>
-            <w:r>
-              <w:lastRenderedPageBreak/>
-              <w:t xml:space="preserve">explore ways to settle your issues. </w:t>
+              <w:t>A settlement conference is a meeting with a judge before trial to explore ways to settle your issues.</w:t>
             </w:r>
           </w:p>
           <w:p>
@@ -11135,7 +11308,7 @@
               <w:t>, if you have them,</w:t>
             </w:r>
             <w:r>
-              <w:t xml:space="preserve"> and a judge. </w:t>
+              <w:t xml:space="preserve"> and a judge.</w:t>
             </w:r>
           </w:p>
           <w:p>
@@ -11149,7 +11322,7 @@
               <w:ind w:left="424"/>
             </w:pPr>
             <w:r>
-              <w:t xml:space="preserve">The judge may or may not be the same judge you will have if you go to trial. </w:t>
+              <w:t>The judge may or may not be the same judge you will have if you go to trial.</w:t>
             </w:r>
           </w:p>
           <w:p>
@@ -11169,7 +11342,11 @@
               <w:t xml:space="preserve"> to</w:t>
             </w:r>
             <w:r>
-              <w:t xml:space="preserve"> help you reach an agreement, not to be a decision-maker. </w:t>
+              <w:t xml:space="preserve"> help you reach an agreement, not to be </w:t>
+            </w:r>
+            <w:r>
+              <w:lastRenderedPageBreak/>
+              <w:t>a decision-maker.</w:t>
             </w:r>
           </w:p>
           <w:p>
@@ -11189,7 +11366,7 @@
               <w:t>they</w:t>
             </w:r>
             <w:r>
-              <w:t xml:space="preserve"> want and the judge comments on whether it meets the legal requirements and is reasonable. </w:t>
+              <w:t xml:space="preserve"> want and the judge comments on whether it meets the legal requirements and is reasonable.</w:t>
             </w:r>
           </w:p>
           <w:p>
@@ -11203,7 +11380,7 @@
               <w:ind w:left="424"/>
             </w:pPr>
             <w:r>
-              <w:t xml:space="preserve">The judge has no official power to make the parties settle at this stage, but usually strongly encourages settlement by critiquing the parties' trial positions. </w:t>
+              <w:t>The judge has no official power to make the parties settle at this stage, but usually strongly encourages settlement by critiquing the parties' trial positions.</w:t>
             </w:r>
           </w:p>
           <w:p>
@@ -11217,7 +11394,7 @@
               <w:ind w:left="424"/>
             </w:pPr>
             <w:r>
-              <w:t xml:space="preserve">The judge also indicates how a judge would likely rule on disputed issues during the trial. </w:t>
+              <w:t>The judge also indicates how a judge would likely rule on disputed issues during the trial.</w:t>
             </w:r>
           </w:p>
           <w:p>
@@ -11336,7 +11513,21 @@
               <w:rPr>
                 <w:color w:val="ED7D31" w:themeColor="accent2"/>
               </w:rPr>
-              <w:t xml:space="preserve"> 'change custody order order',</w:t>
+              <w:t xml:space="preserve"> 'change custody order </w:t>
+            </w:r>
+            <w:proofErr w:type="spellStart"/>
+            <w:r>
+              <w:rPr>
+                <w:color w:val="ED7D31" w:themeColor="accent2"/>
+              </w:rPr>
+              <w:t>order</w:t>
+            </w:r>
+            <w:proofErr w:type="spellEnd"/>
+            <w:r>
+              <w:rPr>
+                <w:color w:val="ED7D31" w:themeColor="accent2"/>
+              </w:rPr>
+              <w:t>',</w:t>
             </w:r>
             <w:r>
               <w:rPr>
@@ -11569,7 +11760,15 @@
             </w:hyperlink>
             <w:r>
               <w:br/>
-              <w:t>youtube.com/watch?v=4EuW9HET3nM</w:t>
+              <w:t>youtube.com/</w:t>
+            </w:r>
+            <w:proofErr w:type="spellStart"/>
+            <w:r>
+              <w:t>watch?v</w:t>
+            </w:r>
+            <w:proofErr w:type="spellEnd"/>
+            <w:r>
+              <w:t>=4EuW9HET3nM</w:t>
             </w:r>
           </w:p>
           <w:p>
@@ -11611,7 +11810,6 @@
               <w:br/>
             </w:r>
             <w:r>
-              <w:lastRenderedPageBreak/>
               <w:t>public.courts.alaska.gov/web/forms/docs/med-405.pdf</w:t>
             </w:r>
           </w:p>
@@ -11667,6 +11865,7 @@
               <w:widowControl w:val="0"/>
               <w:spacing w:before="280" w:after="280"/>
               <w:rPr>
+                <w:rFonts w:eastAsia="Calibri"/>
                 <w:b/>
               </w:rPr>
             </w:pPr>
@@ -11685,13 +11884,6 @@
               </w:rPr>
               <w:br/>
               <w:t>alaskamediators.org/directory</w:t>
-            </w:r>
-            <w:r>
-              <w:rPr>
-                <w:rFonts w:eastAsia="Calibri"/>
-                <w:b/>
-              </w:rPr>
-              <w:t xml:space="preserve"> </w:t>
             </w:r>
           </w:p>
           <w:p>
@@ -11909,47 +12101,44 @@
               <w:rPr>
                 <w:color w:val="92D050"/>
               </w:rPr>
-              <w:t xml:space="preserve">type_of_response['ak divorce case'] or </w:t>
+              <w:t>type_of_response['ak divorce case'] or (</w:t>
+            </w:r>
+            <w:r>
+              <w:rPr>
+                <w:color w:val="00B050"/>
+              </w:rPr>
+              <w:t>type_of_response['wrong state'] and not residency</w:t>
             </w:r>
             <w:r>
               <w:rPr>
                 <w:color w:val="92D050"/>
               </w:rPr>
+              <w:t>)</w:t>
+            </w:r>
+            <w:r>
+              <w:t>)</w:t>
+            </w:r>
+            <w:r>
+              <w:rPr>
+                <w:color w:val="FF0000"/>
+              </w:rPr>
+              <w:t>) or (</w:t>
+            </w:r>
+            <w:r>
+              <w:t>user_need ==</w:t>
+            </w:r>
+            <w:r>
+              <w:rPr>
+                <w:color w:val="FF0000"/>
+              </w:rPr>
+              <w:t xml:space="preserve"> </w:t>
+            </w:r>
+            <w:r>
+              <w:t xml:space="preserve">'answer custody' and type_of_response['ak </w:t>
+            </w:r>
+            <w:r>
               <w:lastRenderedPageBreak/>
-              <w:t>(</w:t>
-            </w:r>
-            <w:r>
-              <w:rPr>
-                <w:color w:val="00B050"/>
-              </w:rPr>
-              <w:t>type_of_response['wrong state'] and not residency</w:t>
-            </w:r>
-            <w:r>
-              <w:rPr>
-                <w:color w:val="92D050"/>
-              </w:rPr>
-              <w:t>)</w:t>
-            </w:r>
-            <w:r>
-              <w:t>)</w:t>
-            </w:r>
-            <w:r>
-              <w:rPr>
-                <w:color w:val="FF0000"/>
-              </w:rPr>
-              <w:t>) or (</w:t>
-            </w:r>
-            <w:r>
-              <w:t>user_need ==</w:t>
-            </w:r>
-            <w:r>
-              <w:rPr>
-                <w:color w:val="FF0000"/>
-              </w:rPr>
-              <w:t xml:space="preserve"> </w:t>
-            </w:r>
-            <w:r>
-              <w:t>'answer custody' and type_of_response['ak custody case']</w:t>
+              <w:t>custody case']</w:t>
             </w:r>
             <w:r>
               <w:rPr>
@@ -12060,10 +12249,12 @@
             <w:pPr>
               <w:pStyle w:val="Body"/>
             </w:pPr>
+            <w:proofErr w:type="spellStart"/>
             <w:r>
               <w:lastRenderedPageBreak/>
               <w:t>answer_step</w:t>
             </w:r>
+            <w:proofErr w:type="spellEnd"/>
           </w:p>
         </w:tc>
       </w:tr>
@@ -12178,41 +12369,41 @@
               <w:rPr>
                 <w:rFonts w:eastAsia="Calibri"/>
               </w:rPr>
-              <w:t xml:space="preserve"> Fill out the forms </w:t>
+              <w:t xml:space="preserve"> Fill out the forms to answer the complaint</w:t>
             </w:r>
             <w:r>
               <w:rPr>
                 <w:rFonts w:eastAsia="Calibri"/>
+                <w:color w:val="FF0000"/>
+              </w:rPr>
+              <w:t xml:space="preserve"> {%</w:t>
+            </w:r>
+            <w:r>
+              <w:rPr>
+                <w:rFonts w:eastAsia="Calibri"/>
+                <w:color w:val="FF0000"/>
+              </w:rPr>
+              <w:t xml:space="preserve"> </w:t>
+            </w:r>
+            <w:r>
+              <w:rPr>
+                <w:rFonts w:eastAsia="Calibri"/>
+                <w:color w:val="FF0000"/>
+              </w:rPr>
+              <w:t>else %}</w:t>
+            </w:r>
+            <w:r>
+              <w:rPr>
+                <w:rFonts w:eastAsia="Calibri"/>
+              </w:rPr>
+              <w:t xml:space="preserve">Fill out </w:t>
+            </w:r>
+            <w:r>
+              <w:rPr>
+                <w:rFonts w:eastAsia="Calibri"/>
               </w:rPr>
               <w:lastRenderedPageBreak/>
-              <w:t>to answer the complaint</w:t>
-            </w:r>
-            <w:r>
-              <w:rPr>
-                <w:rFonts w:eastAsia="Calibri"/>
-                <w:color w:val="FF0000"/>
-              </w:rPr>
-              <w:t xml:space="preserve"> {%</w:t>
-            </w:r>
-            <w:r>
-              <w:rPr>
-                <w:rFonts w:eastAsia="Calibri"/>
-                <w:color w:val="FF0000"/>
-              </w:rPr>
-              <w:t xml:space="preserve"> </w:t>
-            </w:r>
-            <w:r>
-              <w:rPr>
-                <w:rFonts w:eastAsia="Calibri"/>
-                <w:color w:val="FF0000"/>
-              </w:rPr>
-              <w:t>else %}</w:t>
-            </w:r>
-            <w:r>
-              <w:rPr>
-                <w:rFonts w:eastAsia="Calibri"/>
-              </w:rPr>
-              <w:t>Fill out the forms to answer the complaint</w:t>
+              <w:t>the forms to answer the complaint</w:t>
             </w:r>
             <w:r>
               <w:rPr>
@@ -12486,99 +12677,99 @@
               <w:rPr>
                 <w:color w:val="C00000"/>
               </w:rPr>
+              <w:t>{</w:t>
+            </w:r>
+            <w:r>
+              <w:rPr>
+                <w:color w:val="C00000"/>
+              </w:rPr>
+              <w:t>%</w:t>
+            </w:r>
+            <w:r>
+              <w:rPr>
+                <w:color w:val="C00000"/>
+              </w:rPr>
+              <w:t>p</w:t>
+            </w:r>
+            <w:r>
+              <w:rPr>
+                <w:color w:val="C00000"/>
+              </w:rPr>
+              <w:t xml:space="preserve"> endif</w:t>
+            </w:r>
+            <w:r>
+              <w:rPr>
+                <w:color w:val="C00000"/>
+              </w:rPr>
+              <w:t xml:space="preserve"> %}</w:t>
+            </w:r>
+          </w:p>
+          <w:p>
+            <w:pPr>
+              <w:pStyle w:val="Body"/>
+              <w:rPr>
+                <w:color w:val="C00000"/>
+              </w:rPr>
+            </w:pPr>
+            <w:r>
+              <w:rPr>
+                <w:color w:val="C00000"/>
+              </w:rPr>
+              <w:t>{%</w:t>
+            </w:r>
+            <w:r>
+              <w:rPr>
+                <w:color w:val="C00000"/>
+              </w:rPr>
+              <w:t xml:space="preserve">p </w:t>
+            </w:r>
+            <w:r>
+              <w:rPr>
+                <w:color w:val="C00000"/>
+              </w:rPr>
+              <w:t>if</w:t>
+            </w:r>
+            <w:r>
+              <w:rPr>
+                <w:color w:val="C00000"/>
+              </w:rPr>
+              <w:t xml:space="preserve"> user_need == 'answer divorce'</w:t>
+            </w:r>
+            <w:r>
+              <w:rPr>
+                <w:color w:val="C00000"/>
+              </w:rPr>
+              <w:t xml:space="preserve"> %}</w:t>
+            </w:r>
+          </w:p>
+          <w:p>
+            <w:pPr>
+              <w:pStyle w:val="Body"/>
+            </w:pPr>
+            <w:r>
+              <w:rPr>
+                <w:color w:val="FF0000"/>
+              </w:rPr>
+              <w:t xml:space="preserve">{% if </w:t>
+            </w:r>
+            <w:r>
+              <w:rPr>
+                <w:color w:val="FF0000"/>
+              </w:rPr>
+              <w:t>minor_children or wife_is_pregnant in('husband', 'not husband') %}</w:t>
+            </w:r>
+            <w:r>
+              <w:rPr>
+                <w:color w:val="ED7D31" w:themeColor="accent2"/>
+              </w:rPr>
+              <w:t xml:space="preserve">{% if type_of_response['ak divorce case'] and case_type == </w:t>
+            </w:r>
+            <w:r>
+              <w:rPr>
+                <w:color w:val="ED7D31" w:themeColor="accent2"/>
+              </w:rPr>
               <w:lastRenderedPageBreak/>
-              <w:t>{</w:t>
-            </w:r>
-            <w:r>
-              <w:rPr>
-                <w:color w:val="C00000"/>
-              </w:rPr>
-              <w:t>%</w:t>
-            </w:r>
-            <w:r>
-              <w:rPr>
-                <w:color w:val="C00000"/>
-              </w:rPr>
-              <w:t>p</w:t>
-            </w:r>
-            <w:r>
-              <w:rPr>
-                <w:color w:val="C00000"/>
-              </w:rPr>
-              <w:t xml:space="preserve"> endif</w:t>
-            </w:r>
-            <w:r>
-              <w:rPr>
-                <w:color w:val="C00000"/>
-              </w:rPr>
-              <w:t xml:space="preserve"> %}</w:t>
-            </w:r>
-          </w:p>
-          <w:p>
-            <w:pPr>
-              <w:pStyle w:val="Body"/>
-              <w:rPr>
-                <w:color w:val="FF0000"/>
-              </w:rPr>
-            </w:pPr>
-            <w:r>
-              <w:rPr>
-                <w:color w:val="C00000"/>
-              </w:rPr>
-              <w:t>{%</w:t>
-            </w:r>
-            <w:r>
-              <w:rPr>
-                <w:color w:val="C00000"/>
-              </w:rPr>
-              <w:t xml:space="preserve">p </w:t>
-            </w:r>
-            <w:r>
-              <w:rPr>
-                <w:color w:val="C00000"/>
-              </w:rPr>
-              <w:t>if</w:t>
-            </w:r>
-            <w:r>
-              <w:rPr>
-                <w:color w:val="C00000"/>
-              </w:rPr>
-              <w:t xml:space="preserve"> user_need == 'answer divorce'</w:t>
-            </w:r>
-            <w:r>
-              <w:rPr>
-                <w:color w:val="C00000"/>
-              </w:rPr>
-              <w:t xml:space="preserve"> %}</w:t>
-            </w:r>
-            <w:r>
-              <w:rPr>
-                <w:color w:val="C00000"/>
-              </w:rPr>
-              <w:t xml:space="preserve"> </w:t>
-            </w:r>
-          </w:p>
-          <w:p>
-            <w:pPr>
-              <w:pStyle w:val="Body"/>
-            </w:pPr>
-            <w:r>
-              <w:rPr>
-                <w:color w:val="FF0000"/>
-              </w:rPr>
-              <w:t xml:space="preserve">{% if </w:t>
-            </w:r>
-            <w:r>
-              <w:rPr>
-                <w:color w:val="FF0000"/>
-              </w:rPr>
-              <w:t>minor_children or wife_is_pregnant in('husband', 'not husband') %}</w:t>
-            </w:r>
-            <w:r>
-              <w:rPr>
-                <w:color w:val="ED7D31" w:themeColor="accent2"/>
-              </w:rPr>
-              <w:t>{% if type_of_response['ak divorce case'] and case_type == 'divorce' %}</w:t>
+              <w:t>'divorce' %}</w:t>
             </w:r>
             <w:r>
               <w:rPr>
@@ -12779,7 +12970,7 @@
               <w:pStyle w:val="Body"/>
               <w:numPr>
                 <w:ilvl w:val="0"/>
-                <w:numId w:val="55"/>
+                <w:numId w:val="33"/>
               </w:numPr>
               <w:tabs>
                 <w:tab w:val="clear" w:pos="0"/>
@@ -12809,7 +13000,7 @@
               <w:rPr>
                 <w:bCs/>
               </w:rPr>
-              <w:t xml:space="preserve"> form, put your name, mailing address, contact phone number, and email address. </w:t>
+              <w:t xml:space="preserve"> form, put your name, mailing address, contact phone number, and email address.</w:t>
             </w:r>
           </w:p>
           <w:p>
@@ -12817,7 +13008,7 @@
               <w:pStyle w:val="Body"/>
               <w:numPr>
                 <w:ilvl w:val="0"/>
-                <w:numId w:val="55"/>
+                <w:numId w:val="33"/>
               </w:numPr>
               <w:tabs>
                 <w:tab w:val="clear" w:pos="0"/>
@@ -12860,7 +13051,7 @@
               <w:t xml:space="preserve">the location of </w:t>
             </w:r>
             <w:r>
-              <w:t xml:space="preserve">the court, </w:t>
+              <w:t>the court,</w:t>
             </w:r>
           </w:p>
           <w:p>
@@ -12879,7 +13070,7 @@
               <w:t xml:space="preserve">the </w:t>
             </w:r>
             <w:r>
-              <w:t xml:space="preserve">plaintiff's name, </w:t>
+              <w:t>plaintiff's name,</w:t>
             </w:r>
           </w:p>
           <w:p>
@@ -12911,7 +13102,6 @@
               <w:spacing w:before="0" w:beforeAutospacing="0" w:afterAutospacing="0"/>
               <w:contextualSpacing/>
               <w:rPr>
-                <w:b/>
                 <w:bCs/>
               </w:rPr>
             </w:pPr>
@@ -12929,7 +13119,19 @@
                 <w:bCs/>
               </w:rPr>
               <w:br/>
-              <w:t xml:space="preserve">This section of the form is called the 'Caption'. </w:t>
+              <w:t>This section of the form is called the 'Caption</w:t>
+            </w:r>
+            <w:r>
+              <w:rPr>
+                <w:bCs/>
+              </w:rPr>
+              <w:t>.</w:t>
+            </w:r>
+            <w:r>
+              <w:rPr>
+                <w:bCs/>
+              </w:rPr>
+              <w:t>'</w:t>
             </w:r>
           </w:p>
           <w:p>
@@ -12937,7 +13139,7 @@
               <w:pStyle w:val="Body"/>
               <w:numPr>
                 <w:ilvl w:val="0"/>
-                <w:numId w:val="55"/>
+                <w:numId w:val="33"/>
               </w:numPr>
               <w:tabs>
                 <w:tab w:val="clear" w:pos="0"/>
@@ -12980,9 +13182,6 @@
               </w:rPr>
               <w:t xml:space="preserve"> at each paragraph in {{ other_party_in_case }}'s complaint and decide if you agree, disagree, or you are not sure.</w:t>
             </w:r>
-            <w:r>
-              <w:t xml:space="preserve"> </w:t>
-            </w:r>
           </w:p>
           <w:p>
             <w:pPr>
@@ -13056,14 +13255,7 @@
               <w:rPr>
                 <w:bCs/>
               </w:rPr>
-              <w:t xml:space="preserve"> if (case_type == 'custody' or case_type == 'divorce' or (case_type == 'legal separation' and want_legal_separation == </w:t>
-            </w:r>
-            <w:r>
-              <w:rPr>
-                <w:bCs/>
-              </w:rPr>
-              <w:lastRenderedPageBreak/>
-              <w:t>'yes')) and r</w:t>
+              <w:t xml:space="preserve"> if (case_type == 'custody' or case_type == 'divorce' or (case_type == 'legal separation' and want_legal_separation == 'yes')) and r</w:t>
             </w:r>
             <w:r>
               <w:rPr>
@@ -13153,6 +13345,7 @@
               <w:rPr>
                 <w:bCs/>
               </w:rPr>
+              <w:lastRenderedPageBreak/>
               <w:t>{</w:t>
             </w:r>
             <w:r>
@@ -13178,12 +13371,6 @@
                 <w:bCs/>
               </w:rPr>
               <w:t xml:space="preserve"> %}</w:t>
-            </w:r>
-            <w:r>
-              <w:rPr>
-                <w:bCs/>
-              </w:rPr>
-              <w:t xml:space="preserve"> </w:t>
             </w:r>
           </w:p>
           <w:p>
@@ -13396,7 +13583,7 @@
               <w:pStyle w:val="Body"/>
               <w:numPr>
                 <w:ilvl w:val="0"/>
-                <w:numId w:val="55"/>
+                <w:numId w:val="33"/>
               </w:numPr>
               <w:tabs>
                 <w:tab w:val="clear" w:pos="0"/>
@@ -13418,7 +13605,7 @@
               <w:rPr>
                 <w:bCs/>
               </w:rPr>
-              <w:t xml:space="preserve">: </w:t>
+              <w:t>:</w:t>
             </w:r>
           </w:p>
           <w:p>
@@ -13766,43 +13953,43 @@
                 <w:bCs/>
                 <w:color w:val="92D050"/>
               </w:rPr>
-              <w:t xml:space="preserve">{% elif </w:t>
+              <w:t>{% elif user_need == 'answer divorce' %}</w:t>
+            </w:r>
+            <w:r>
+              <w:rPr>
+                <w:bCs/>
+                <w:color w:val="auto"/>
+              </w:rPr>
+              <w:t>ended your marriage</w:t>
             </w:r>
             <w:r>
               <w:rPr>
                 <w:bCs/>
                 <w:color w:val="92D050"/>
               </w:rPr>
+              <w:t>{% endif %}</w:t>
+            </w:r>
+            <w:r>
+              <w:rPr>
+                <w:bCs/>
+                <w:color w:val="auto"/>
+              </w:rPr>
+              <w:t>, you can tell the Alaska court by stating it in your Answer and filing a “Motion to Dismiss” your Alaska case.</w:t>
+            </w:r>
+            <w:r>
+              <w:rPr>
+                <w:bCs/>
+                <w:color w:val="FFC000"/>
+              </w:rPr>
+              <w:t xml:space="preserve">{% endif </w:t>
+            </w:r>
+            <w:r>
+              <w:rPr>
+                <w:bCs/>
+                <w:color w:val="FFC000"/>
+              </w:rPr>
               <w:lastRenderedPageBreak/>
-              <w:t>user_need == 'answer divorce' %}</w:t>
-            </w:r>
-            <w:r>
-              <w:rPr>
-                <w:bCs/>
-                <w:color w:val="auto"/>
-              </w:rPr>
-              <w:t>ended your marriage</w:t>
-            </w:r>
-            <w:r>
-              <w:rPr>
-                <w:bCs/>
-                <w:color w:val="92D050"/>
-              </w:rPr>
-              <w:t>{% endif %}</w:t>
-            </w:r>
-            <w:r>
-              <w:rPr>
-                <w:bCs/>
-                <w:color w:val="auto"/>
-              </w:rPr>
-              <w:t>, you can tell the Alaska court by stating it in your Answer and filing a “Motion to Dismiss” your Alaska case.</w:t>
-            </w:r>
-            <w:r>
-              <w:rPr>
-                <w:bCs/>
-                <w:color w:val="FFC000"/>
-              </w:rPr>
-              <w:t>{% endif %}</w:t>
+              <w:t>%}</w:t>
             </w:r>
             <w:r>
               <w:rPr>
@@ -13882,7 +14069,23 @@
                 <w:bCs/>
                 <w:color w:val="auto"/>
               </w:rPr>
-              <w:t xml:space="preserve"> number.</w:t>
+              <w:t xml:space="preserve"> </w:t>
+            </w:r>
+            <w:proofErr w:type="gramStart"/>
+            <w:r>
+              <w:rPr>
+                <w:bCs/>
+                <w:color w:val="auto"/>
+              </w:rPr>
+              <w:t>number</w:t>
+            </w:r>
+            <w:proofErr w:type="gramEnd"/>
+            <w:r>
+              <w:rPr>
+                <w:bCs/>
+                <w:color w:val="auto"/>
+              </w:rPr>
+              <w:t>.</w:t>
             </w:r>
           </w:p>
           <w:p>
@@ -13947,7 +14150,7 @@
                 <w:sz w:val="24"/>
                 <w:szCs w:val="24"/>
               </w:rPr>
-              <w:t xml:space="preserve">An affirmative defense is the facts and arguments that attack the plaintiff’s legal right to bring the court case. </w:t>
+              <w:t>An affirmative defense is the facts and arguments that attack the plaintiff’s legal right to bring the court case.</w:t>
             </w:r>
           </w:p>
           <w:p>
@@ -14170,7 +14373,7 @@
               <w:pStyle w:val="Body"/>
               <w:numPr>
                 <w:ilvl w:val="0"/>
-                <w:numId w:val="55"/>
+                <w:numId w:val="33"/>
               </w:numPr>
               <w:tabs>
                 <w:tab w:val="clear" w:pos="0"/>
@@ -14325,21 +14528,22 @@
               <w:rPr>
                 <w:bCs/>
               </w:rPr>
-              <w:t xml:space="preserve">If you decide you want a divorce instead of a legal separation, check the box telling the </w:t>
-            </w:r>
-            <w:r>
-              <w:rPr>
-                <w:bCs/>
+              <w:t>If you decide you want a divorce instead of a legal separation, check the box telling the court “I do NOT agree to a legal separation because I want the marriage to end in a divorce”.</w:t>
+            </w:r>
+            <w:r>
+              <w:rPr>
+                <w:bCs/>
+                <w:color w:val="FFC000"/>
+              </w:rPr>
+              <w:t xml:space="preserve"> {% elif case_type == 'legal </w:t>
+            </w:r>
+            <w:r>
+              <w:rPr>
+                <w:bCs/>
+                <w:color w:val="FFC000"/>
               </w:rPr>
               <w:lastRenderedPageBreak/>
-              <w:t>court “I do NOT agree to a legal separation because I want the marriage to end in a divorce”.</w:t>
-            </w:r>
-            <w:r>
-              <w:rPr>
-                <w:bCs/>
-                <w:color w:val="FFC000"/>
-              </w:rPr>
-              <w:t xml:space="preserve"> {% elif case_type == 'legal separation' and want_legal_separation == 'no' %}</w:t>
+              <w:t>separation' and want_legal_separation == 'no' %}</w:t>
             </w:r>
             <w:r>
               <w:rPr>
@@ -14367,7 +14571,7 @@
               <w:pStyle w:val="Body"/>
               <w:numPr>
                 <w:ilvl w:val="0"/>
-                <w:numId w:val="55"/>
+                <w:numId w:val="33"/>
               </w:numPr>
               <w:tabs>
                 <w:tab w:val="clear" w:pos="0"/>
@@ -14735,29 +14939,32 @@
               <w:outlineLvl w:val="2"/>
             </w:pPr>
             <w:r>
+              <w:t>Wait</w:t>
+            </w:r>
+          </w:p>
+          <w:p>
+            <w:pPr>
+              <w:pStyle w:val="Body"/>
+            </w:pPr>
+            <w:r>
+              <w:rPr>
+                <w:b/>
+                <w:bCs/>
+              </w:rPr>
+              <w:t xml:space="preserve">Wait </w:t>
+            </w:r>
+            <w:r>
+              <w:t xml:space="preserve">to sign </w:t>
+            </w:r>
+            <w:r>
+              <w:t>your</w:t>
+            </w:r>
+            <w:r>
+              <w:t xml:space="preserve"> affidavits until you are in front of someone who has </w:t>
+            </w:r>
+            <w:r>
               <w:lastRenderedPageBreak/>
-              <w:t>Wait</w:t>
-            </w:r>
-          </w:p>
-          <w:p>
-            <w:pPr>
-              <w:pStyle w:val="Body"/>
-            </w:pPr>
-            <w:r>
-              <w:rPr>
-                <w:b/>
-                <w:bCs/>
-              </w:rPr>
-              <w:t xml:space="preserve">Wait </w:t>
-            </w:r>
-            <w:r>
-              <w:t xml:space="preserve">to sign </w:t>
-            </w:r>
-            <w:r>
-              <w:t>your</w:t>
-            </w:r>
-            <w:r>
-              <w:t xml:space="preserve"> affidavits until you are in front of someone who has the power to take oaths, like a notary public. </w:t>
+              <w:t>the power to take oaths, like a notary public.</w:t>
             </w:r>
           </w:p>
           <w:p>
@@ -14852,7 +15059,21 @@
               <w:rPr>
                 <w:color w:val="FFC000"/>
               </w:rPr>
-              <w:t>% if response_to_complaint in('agree','some') or (response_to_complaint == 'none' and want_help_to_agree)</w:t>
+              <w:t>% if response_to_complaint in('</w:t>
+            </w:r>
+            <w:proofErr w:type="spellStart"/>
+            <w:r>
+              <w:rPr>
+                <w:color w:val="FFC000"/>
+              </w:rPr>
+              <w:t>agree','some</w:t>
+            </w:r>
+            <w:proofErr w:type="spellEnd"/>
+            <w:r>
+              <w:rPr>
+                <w:color w:val="FFC000"/>
+              </w:rPr>
+              <w:t>') or (response_to_complaint == 'none' and want_help_to_agree)</w:t>
             </w:r>
             <w:r>
               <w:rPr>
@@ -15198,7 +15419,7 @@
                 <w:rPr>
                   <w:rStyle w:val="Hyperlink"/>
                 </w:rPr>
-                <w:t xml:space="preserve">Word </w:t>
+                <w:t>Word</w:t>
               </w:r>
             </w:hyperlink>
             <w:r>
@@ -15272,7 +15493,6 @@
               <w:rPr>
                 <w:b/>
               </w:rPr>
-              <w:lastRenderedPageBreak/>
               <w:t>Custody Judgment, DR-465</w:t>
             </w:r>
             <w:r>
@@ -15301,6 +15521,7 @@
               <w:rPr>
                 <w:color w:val="92D050"/>
               </w:rPr>
+              <w:lastRenderedPageBreak/>
               <w:t xml:space="preserve">{%p </w:t>
             </w:r>
             <w:r>
@@ -15631,7 +15852,7 @@
             </w:r>
             <w:r>
               <w:br/>
-              <w:t xml:space="preserve">public.courts.alaska.gov/web/forms/docs/dr-305.pdf </w:t>
+              <w:t>public.courts.alaska.gov/web/forms/docs/dr-305.pdf</w:t>
             </w:r>
           </w:p>
           <w:p>
@@ -15738,7 +15959,21 @@
               <w:rPr>
                 <w:color w:val="FFC000"/>
               </w:rPr>
-              <w:t>% if response_to_complaint in('agree','some') or (response_to_complaint == 'none' and want_help_to_agree)</w:t>
+              <w:t>% if response_to_complaint in('</w:t>
+            </w:r>
+            <w:proofErr w:type="spellStart"/>
+            <w:r>
+              <w:rPr>
+                <w:color w:val="FFC000"/>
+              </w:rPr>
+              <w:t>agree','some</w:t>
+            </w:r>
+            <w:proofErr w:type="spellEnd"/>
+            <w:r>
+              <w:rPr>
+                <w:color w:val="FFC000"/>
+              </w:rPr>
+              <w:t>') or (response_to_complaint == 'none' and want_help_to_agree)</w:t>
             </w:r>
             <w:r>
               <w:rPr>
@@ -16170,26 +16405,26 @@
               <w:rPr>
                 <w:rStyle w:val="interviewvariable"/>
               </w:rPr>
-              <w:t>and stage_of_default in('</w:t>
+              <w:t xml:space="preserve">and stage_of_default </w:t>
             </w:r>
             <w:r>
               <w:rPr>
                 <w:rStyle w:val="interviewvariable"/>
               </w:rPr>
+              <w:lastRenderedPageBreak/>
+              <w:t>in('</w:t>
+            </w:r>
+            <w:r>
+              <w:rPr>
+                <w:rStyle w:val="interviewvariable"/>
+              </w:rPr>
               <w:t>application filed</w:t>
             </w:r>
             <w:r>
               <w:rPr>
                 <w:rStyle w:val="interviewvariable"/>
               </w:rPr>
-              <w:t xml:space="preserve">', </w:t>
-            </w:r>
-            <w:r>
-              <w:rPr>
-                <w:rStyle w:val="interviewvariable"/>
-              </w:rPr>
-              <w:lastRenderedPageBreak/>
-              <w:t>'</w:t>
+              <w:t>', '</w:t>
             </w:r>
             <w:r>
               <w:rPr>
@@ -16244,10 +16479,12 @@
                 <w:bCs/>
               </w:rPr>
             </w:pPr>
+            <w:proofErr w:type="spellStart"/>
             <w:r>
               <w:lastRenderedPageBreak/>
               <w:t>dismiss_step</w:t>
             </w:r>
+            <w:proofErr w:type="spellEnd"/>
           </w:p>
         </w:tc>
       </w:tr>
@@ -16495,7 +16732,7 @@
             </w:r>
             <w:r>
               <w:br/>
-              <w:t xml:space="preserve">Use: </w:t>
+              <w:t>Use:</w:t>
             </w:r>
           </w:p>
           <w:p>
@@ -16678,6 +16915,9 @@
             </w:hyperlink>
             <w:r>
               <w:br/>
+            </w:r>
+            <w:r>
+              <w:lastRenderedPageBreak/>
               <w:t>Wait to sign this affidavit until you can sign in front of a notary or file the form at court.</w:t>
             </w:r>
           </w:p>
@@ -16695,7 +16935,6 @@
               <w:rPr>
                 <w:b/>
               </w:rPr>
-              <w:lastRenderedPageBreak/>
               <w:t>Order on Motion, SHC-1302</w:t>
             </w:r>
             <w:r>
@@ -17208,7 +17447,21 @@
                 <w:bCs/>
               </w:rPr>
               <w:br/>
-              <w:t>youtube.com/watch?v=2irmxT0_0EA</w:t>
+              <w:t>youtube.com/</w:t>
+            </w:r>
+            <w:proofErr w:type="spellStart"/>
+            <w:r>
+              <w:rPr>
+                <w:bCs/>
+              </w:rPr>
+              <w:t>watch?v</w:t>
+            </w:r>
+            <w:proofErr w:type="spellEnd"/>
+            <w:r>
+              <w:rPr>
+                <w:bCs/>
+              </w:rPr>
+              <w:t>=2irmxT0_0EA</w:t>
             </w:r>
           </w:p>
           <w:p>
@@ -17220,7 +17473,6 @@
                 <w:b/>
                 <w:bCs/>
               </w:rPr>
-              <w:lastRenderedPageBreak/>
               <w:t>Getting Your Message to the Judge, SHC-1380</w:t>
             </w:r>
             <w:r>
@@ -17276,8 +17528,13 @@
               <w:br/>
             </w:r>
             <w:r>
-              <w:t>docassemble.akcourts.gov/start/FilingAMotion</w:t>
-            </w:r>
+              <w:t>docassemble.akcourts.gov/start/</w:t>
+            </w:r>
+            <w:proofErr w:type="spellStart"/>
+            <w:r>
+              <w:t>FilingAMotion</w:t>
+            </w:r>
+            <w:proofErr w:type="spellEnd"/>
           </w:p>
         </w:tc>
       </w:tr>
@@ -17558,6 +17815,7 @@
               <w:ind w:left="793"/>
             </w:pPr>
             <w:r>
+              <w:lastRenderedPageBreak/>
               <w:t>Print your name, address and phone number in the upper left-hand corner of the first page.</w:t>
             </w:r>
           </w:p>
@@ -17606,7 +17864,6 @@
               <w:rPr>
                 <w:b/>
               </w:rPr>
-              <w:lastRenderedPageBreak/>
               <w:t>Joint Motion to Put Settlement on the Record, SHC-1063</w:t>
             </w:r>
             <w:r>
@@ -17909,6 +18166,7 @@
               </w:rPr>
             </w:pPr>
             <w:r>
+              <w:lastRenderedPageBreak/>
               <w:t xml:space="preserve">Child </w:t>
             </w:r>
             <w:r>
@@ -18012,9 +18270,6 @@
             </w:r>
             <w:r>
               <w:br/>
-            </w:r>
-            <w:r>
-              <w:lastRenderedPageBreak/>
               <w:t>public.courts.alaska.gov/web/forms/docs/dr-465.pdf</w:t>
             </w:r>
           </w:p>
@@ -18358,7 +18613,11 @@
               <w:pStyle w:val="Body"/>
             </w:pPr>
             <w:r>
-              <w:t xml:space="preserve">{%tr if (type_of_response.any_true('ak custody case', 'ak divorce case')) or (user_need == 'answer custody' and type_of_response['wrong state'] and not jurisdiction) or (user_need == 'answer divorce' and type_of_response['wrong state']) or type_of_response['case in 2 states'] or </w:t>
+              <w:t xml:space="preserve">{%tr if (type_of_response.any_true('ak custody case', 'ak divorce case')) or (user_need == 'answer custody' and type_of_response['wrong state'] and not jurisdiction) or (user_need == 'answer </w:t>
+            </w:r>
+            <w:r>
+              <w:lastRenderedPageBreak/>
+              <w:t xml:space="preserve">divorce' and type_of_response['wrong state']) or type_of_response['case in 2 states'] or </w:t>
             </w:r>
             <w:r>
               <w:t>(</w:t>
@@ -18370,11 +18629,7 @@
               <w:t xml:space="preserve">and </w:t>
             </w:r>
             <w:r>
-              <w:t xml:space="preserve">stage_of_default </w:t>
-            </w:r>
-            <w:r>
-              <w:lastRenderedPageBreak/>
-              <w:t>== 'judgment entered'</w:t>
+              <w:t>stage_of_default == 'judgment entered'</w:t>
             </w:r>
             <w:r>
               <w:t xml:space="preserve">) </w:t>
@@ -18615,7 +18870,7 @@
               <w:t>Certificate of Service</w:t>
             </w:r>
             <w:r>
-              <w:t xml:space="preserve"> at the end of your court forms. The "certificate" tells the court how you are giving a copy of all the documents you file with the court to {{ other_party_in_case }}. </w:t>
+              <w:t xml:space="preserve"> at the end of your court forms. The "certificate" tells the court how you are giving a copy of all the documents you file with the court to {{ other_party_in_case }}.</w:t>
             </w:r>
           </w:p>
           <w:p>
@@ -18624,7 +18879,7 @@
               <w:outlineLvl w:val="3"/>
             </w:pPr>
             <w:r>
-              <w:t xml:space="preserve">Important </w:t>
+              <w:t>Important</w:t>
             </w:r>
           </w:p>
           <w:p>
@@ -18633,9 +18888,8 @@
               <w:ind w:left="405"/>
             </w:pPr>
             <w:r>
-              <w:t xml:space="preserve">Be sure you can serve {{ other_party_in_case }} on the date and in the way you put in the Certificate of Service. </w:t>
-            </w:r>
-            <w:bookmarkStart w:id="10" w:name="_Hlk136511495"/>
+              <w:t>Be sure you can serve {{ other_party_in_case }} on the date and in the way you put in the Certificate of Service.</w:t>
+            </w:r>
           </w:p>
           <w:p>
             <w:pPr>
@@ -18645,6 +18899,7 @@
                 <w:numId w:val="5"/>
               </w:numPr>
             </w:pPr>
+            <w:bookmarkStart w:id="10" w:name="_Hlk136511495"/>
             <w:r>
               <w:t>If you do not fill out the Certificate(s) of Service:</w:t>
             </w:r>
@@ -18673,7 +18928,14 @@
               <w:rPr>
                 <w:bCs/>
               </w:rPr>
-              <w:t xml:space="preserve">The court will send you a </w:t>
+              <w:t xml:space="preserve">The </w:t>
+            </w:r>
+            <w:r>
+              <w:rPr>
+                <w:bCs/>
+              </w:rPr>
+              <w:lastRenderedPageBreak/>
+              <w:t xml:space="preserve">court will send you a </w:t>
             </w:r>
             <w:r>
               <w:rPr>
@@ -18785,7 +19047,6 @@
               <w:rPr>
                 <w:rFonts w:eastAsia="Calibri"/>
               </w:rPr>
-              <w:lastRenderedPageBreak/>
               <w:t>{% for image_data in images_list %}</w:t>
             </w:r>
           </w:p>
@@ -18983,14 +19244,24 @@
             <w:pPr>
               <w:pStyle w:val="Body"/>
             </w:pPr>
+            <w:proofErr w:type="spellStart"/>
             <w:r>
               <w:t>file_motion_step</w:t>
             </w:r>
+            <w:proofErr w:type="spellEnd"/>
             <w:r>
               <w:t xml:space="preserve"> in aka2j_templates.yml and Step 1 in  </w:t>
             </w:r>
             <w:r>
-              <w:t>"G:\Family Law\Legal Navigator\A Interviews\Conventions\File and Serve\File and serve a motion.docx"</w:t>
+              <w:t>"G:\Family Law\Legal Navigator\</w:t>
+            </w:r>
+            <w:proofErr w:type="gramStart"/>
+            <w:r>
+              <w:t>A</w:t>
+            </w:r>
+            <w:proofErr w:type="gramEnd"/>
+            <w:r>
+              <w:t xml:space="preserve"> Interviews\Conventions\File and Serve\File and serve a motion.docx"</w:t>
             </w:r>
           </w:p>
         </w:tc>
@@ -19056,11 +19327,30 @@
               <w:rPr>
                 <w:color w:val="FF0000"/>
               </w:rPr>
-              <w:t>if defined('file_step_heading') %}</w:t>
-            </w:r>
-            <w:r>
-              <w:t>{{ file_step_heading</w:t>
-            </w:r>
+              <w:t>if defined('</w:t>
+            </w:r>
+            <w:proofErr w:type="spellStart"/>
+            <w:r>
+              <w:rPr>
+                <w:color w:val="FF0000"/>
+              </w:rPr>
+              <w:t>file_step_heading</w:t>
+            </w:r>
+            <w:proofErr w:type="spellEnd"/>
+            <w:r>
+              <w:rPr>
+                <w:color w:val="FF0000"/>
+              </w:rPr>
+              <w:t>') %}</w:t>
+            </w:r>
+            <w:r>
+              <w:t xml:space="preserve">{{ </w:t>
+            </w:r>
+            <w:proofErr w:type="spellStart"/>
+            <w:r>
+              <w:t>file_step_heading</w:t>
+            </w:r>
+            <w:proofErr w:type="spellEnd"/>
             <w:r>
               <w:t xml:space="preserve"> </w:t>
             </w:r>
@@ -19088,7 +19378,15 @@
                 <w:color w:val="FF0000"/>
                 <w:shd w:val="clear" w:color="auto" w:fill="FFFFFF"/>
               </w:rPr>
-              <w:t>{% endif %}</w:t>
+              <w:t xml:space="preserve">{% </w:t>
+            </w:r>
+            <w:r>
+              <w:rPr>
+                <w:color w:val="FF0000"/>
+                <w:shd w:val="clear" w:color="auto" w:fill="FFFFFF"/>
+              </w:rPr>
+              <w:lastRenderedPageBreak/>
+              <w:t>endif %}</w:t>
             </w:r>
           </w:p>
         </w:tc>
@@ -19113,13 +19411,50 @@
               <w:pStyle w:val="Body"/>
             </w:pPr>
             <w:r>
-              <w:t>{{ file_motion_to_enforce }}</w:t>
+              <w:lastRenderedPageBreak/>
+              <w:t xml:space="preserve">{{ </w:t>
+            </w:r>
+            <w:proofErr w:type="spellStart"/>
+            <w:r>
+              <w:t>file_motion_to_enforce</w:t>
+            </w:r>
+            <w:proofErr w:type="spellEnd"/>
+            <w:r>
+              <w:t xml:space="preserve"> }}</w:t>
             </w:r>
             <w:r>
               <w:rPr>
                 <w:color w:val="00B0F0"/>
               </w:rPr>
-              <w:t>{% if defined('file_step_heading') and file_step_heading == 'File your Motion to Set Aside' %}</w:t>
+              <w:t>{% if defined('</w:t>
+            </w:r>
+            <w:proofErr w:type="spellStart"/>
+            <w:r>
+              <w:rPr>
+                <w:color w:val="00B0F0"/>
+              </w:rPr>
+              <w:t>file_step_heading</w:t>
+            </w:r>
+            <w:proofErr w:type="spellEnd"/>
+            <w:r>
+              <w:rPr>
+                <w:color w:val="00B0F0"/>
+              </w:rPr>
+              <w:t xml:space="preserve">') and </w:t>
+            </w:r>
+            <w:proofErr w:type="spellStart"/>
+            <w:r>
+              <w:rPr>
+                <w:color w:val="00B0F0"/>
+              </w:rPr>
+              <w:t>file_step_heading</w:t>
+            </w:r>
+            <w:proofErr w:type="spellEnd"/>
+            <w:r>
+              <w:rPr>
+                <w:color w:val="00B0F0"/>
+              </w:rPr>
+              <w:t xml:space="preserve"> == 'File your Motion to Set Aside' %}</w:t>
             </w:r>
             <w:r>
               <w:t xml:space="preserve">If you decide that a </w:t>
@@ -19146,7 +19481,7 @@
               <w:pStyle w:val="Listnumbered"/>
               <w:numPr>
                 <w:ilvl w:val="0"/>
-                <w:numId w:val="54"/>
+                <w:numId w:val="32"/>
               </w:numPr>
               <w:suppressAutoHyphens w:val="0"/>
               <w:autoSpaceDE w:val="0"/>
@@ -19168,7 +19503,7 @@
               <w:pStyle w:val="Listnumbered"/>
               <w:numPr>
                 <w:ilvl w:val="0"/>
-                <w:numId w:val="54"/>
+                <w:numId w:val="32"/>
               </w:numPr>
               <w:suppressAutoHyphens w:val="0"/>
               <w:autoSpaceDE w:val="0"/>
@@ -19185,7 +19520,7 @@
               <w:pStyle w:val="ListParagraph"/>
               <w:numPr>
                 <w:ilvl w:val="0"/>
-                <w:numId w:val="53"/>
+                <w:numId w:val="31"/>
               </w:numPr>
               <w:suppressAutoHyphens w:val="0"/>
               <w:autoSpaceDE w:val="0"/>
@@ -19203,7 +19538,7 @@
               <w:pStyle w:val="ListParagraph"/>
               <w:numPr>
                 <w:ilvl w:val="0"/>
-                <w:numId w:val="53"/>
+                <w:numId w:val="31"/>
               </w:numPr>
               <w:suppressAutoHyphens w:val="0"/>
               <w:autoSpaceDE w:val="0"/>
@@ -19219,7 +19554,7 @@
               <w:pStyle w:val="ListParagraph"/>
               <w:numPr>
                 <w:ilvl w:val="0"/>
-                <w:numId w:val="53"/>
+                <w:numId w:val="31"/>
               </w:numPr>
               <w:suppressAutoHyphens w:val="0"/>
               <w:autoSpaceDE w:val="0"/>
@@ -19227,6 +19562,7 @@
               <w:spacing w:beforeAutospacing="0" w:afterAutospacing="0"/>
             </w:pPr>
             <w:r>
+              <w:lastRenderedPageBreak/>
               <w:t xml:space="preserve">Use the court’s TrueFiling eFiling system to send the documents to the court electronically, if your local court uses TrueFiling. </w:t>
             </w:r>
             <w:hyperlink r:id="rId143" w:anchor="current-courts" w:history="1">
@@ -19252,7 +19588,7 @@
               <w:pStyle w:val="ListParagraph"/>
               <w:numPr>
                 <w:ilvl w:val="0"/>
-                <w:numId w:val="53"/>
+                <w:numId w:val="31"/>
               </w:numPr>
               <w:suppressAutoHyphens w:val="0"/>
               <w:autoSpaceDE w:val="0"/>
@@ -19301,17 +19637,7 @@
               <w:rPr>
                 <w:color w:val="5B9BD5" w:themeColor="accent5"/>
               </w:rPr>
-              <w:t xml:space="preserve"> middle_of_case == 'no' and why_change in ('review', 'schedule', 'income') and why_change_divorce_order == 'changed </w:t>
-            </w:r>
-            <w:r>
-              <w:rPr>
-                <w:color w:val="5B9BD5" w:themeColor="accent5"/>
-              </w:rPr>
-              <w:lastRenderedPageBreak/>
-              <w:t>circumstances' %}</w:t>
-            </w:r>
-            <w:r>
-              <w:t xml:space="preserve"> </w:t>
+              <w:t xml:space="preserve"> middle_of_case == 'no' and why_change in ('review', 'schedule', 'income') and why_change_divorce_order == 'changed circumstances' %}</w:t>
             </w:r>
           </w:p>
           <w:p>
@@ -19319,7 +19645,7 @@
               <w:pStyle w:val="Listnumbered"/>
               <w:numPr>
                 <w:ilvl w:val="0"/>
-                <w:numId w:val="54"/>
+                <w:numId w:val="32"/>
               </w:numPr>
               <w:suppressAutoHyphens w:val="0"/>
               <w:autoSpaceDE w:val="0"/>
@@ -19359,7 +19685,7 @@
               <w:pStyle w:val="ListParagraph"/>
               <w:numPr>
                 <w:ilvl w:val="0"/>
-                <w:numId w:val="53"/>
+                <w:numId w:val="31"/>
               </w:numPr>
               <w:suppressAutoHyphens w:val="0"/>
               <w:autoSpaceDE w:val="0"/>
@@ -19405,7 +19731,7 @@
               <w:pStyle w:val="ListParagraph"/>
               <w:numPr>
                 <w:ilvl w:val="0"/>
-                <w:numId w:val="53"/>
+                <w:numId w:val="31"/>
               </w:numPr>
               <w:suppressAutoHyphens w:val="0"/>
               <w:autoSpaceDE w:val="0"/>
@@ -19576,12 +19902,26 @@
               <w:rPr>
                 <w:color w:val="FFC000"/>
               </w:rPr>
-              <w:t>type_of_final_order.any_true('custody','child support') and why_</w:t>
-            </w:r>
+              <w:t>type_of_final_order.any_true('</w:t>
+            </w:r>
+            <w:proofErr w:type="spellStart"/>
             <w:r>
               <w:rPr>
                 <w:color w:val="FFC000"/>
               </w:rPr>
+              <w:t>custody','child</w:t>
+            </w:r>
+            <w:proofErr w:type="spellEnd"/>
+            <w:r>
+              <w:rPr>
+                <w:color w:val="FFC000"/>
+              </w:rPr>
+              <w:t xml:space="preserve"> support') and why_</w:t>
+            </w:r>
+            <w:r>
+              <w:rPr>
+                <w:color w:val="FFC000"/>
+              </w:rPr>
               <w:t>change in ('review', 'schedule', 'income')</w:t>
             </w:r>
             <w:r>
@@ -19602,11 +19942,19 @@
               </w:rPr>
               <w:t>(</w:t>
             </w:r>
+            <w:proofErr w:type="spellStart"/>
             <w:r>
               <w:rPr>
                 <w:color w:val="92D050"/>
               </w:rPr>
-              <w:t>type_of_final_order.all_false('spousal support', 'property or debt')</w:t>
+              <w:t>type_of_final_order.all_false</w:t>
+            </w:r>
+            <w:proofErr w:type="spellEnd"/>
+            <w:r>
+              <w:rPr>
+                <w:color w:val="92D050"/>
+              </w:rPr>
+              <w:t>('spousal support', 'property or debt')</w:t>
             </w:r>
             <w:r>
               <w:rPr>
@@ -19678,7 +20026,21 @@
               <w:rPr>
                 <w:color w:val="92D050"/>
               </w:rPr>
-              <w:t xml:space="preserve">(type_of_final_order.all_false('child support', 'custody') or </w:t>
+              <w:t>(</w:t>
+            </w:r>
+            <w:proofErr w:type="spellStart"/>
+            <w:r>
+              <w:rPr>
+                <w:color w:val="92D050"/>
+              </w:rPr>
+              <w:t>type_of_final_order.all_false</w:t>
+            </w:r>
+            <w:proofErr w:type="spellEnd"/>
+            <w:r>
+              <w:rPr>
+                <w:color w:val="92D050"/>
+              </w:rPr>
+              <w:t xml:space="preserve">('child support', 'custody') or </w:t>
             </w:r>
             <w:r>
               <w:rPr>
@@ -19731,7 +20093,7 @@
               <w:pStyle w:val="Listnumbered"/>
               <w:numPr>
                 <w:ilvl w:val="0"/>
-                <w:numId w:val="54"/>
+                <w:numId w:val="32"/>
               </w:numPr>
               <w:suppressAutoHyphens w:val="0"/>
               <w:autoSpaceDE w:val="0"/>
@@ -19763,7 +20125,7 @@
               <w:pStyle w:val="ListParagraph"/>
               <w:numPr>
                 <w:ilvl w:val="0"/>
-                <w:numId w:val="53"/>
+                <w:numId w:val="31"/>
               </w:numPr>
               <w:suppressAutoHyphens w:val="0"/>
               <w:autoSpaceDE w:val="0"/>
@@ -19806,7 +20168,7 @@
               <w:pStyle w:val="ListParagraph"/>
               <w:numPr>
                 <w:ilvl w:val="0"/>
-                <w:numId w:val="53"/>
+                <w:numId w:val="31"/>
               </w:numPr>
               <w:suppressAutoHyphens w:val="0"/>
               <w:autoSpaceDE w:val="0"/>
@@ -19919,6 +20281,7 @@
                 <w:rPr>
                   <w:rStyle w:val="Hyperlink"/>
                 </w:rPr>
+                <w:lastRenderedPageBreak/>
                 <w:t>PDF</w:t>
               </w:r>
             </w:hyperlink>
@@ -19968,7 +20331,7 @@
               <w:pStyle w:val="Listnumbered"/>
               <w:numPr>
                 <w:ilvl w:val="0"/>
-                <w:numId w:val="54"/>
+                <w:numId w:val="32"/>
               </w:numPr>
               <w:suppressAutoHyphens w:val="0"/>
               <w:autoSpaceDE w:val="0"/>
@@ -19984,7 +20347,7 @@
               <w:pStyle w:val="Listnumbered"/>
               <w:numPr>
                 <w:ilvl w:val="0"/>
-                <w:numId w:val="54"/>
+                <w:numId w:val="32"/>
               </w:numPr>
               <w:suppressAutoHyphens w:val="0"/>
               <w:autoSpaceDE w:val="0"/>
@@ -20010,7 +20373,7 @@
               <w:pStyle w:val="Listnumbered"/>
               <w:numPr>
                 <w:ilvl w:val="0"/>
-                <w:numId w:val="54"/>
+                <w:numId w:val="32"/>
               </w:numPr>
               <w:suppressAutoHyphens w:val="0"/>
               <w:autoSpaceDE w:val="0"/>
@@ -20071,7 +20434,6 @@
               <w:rPr>
                 <w:color w:val="5B9BD5" w:themeColor="accent5"/>
               </w:rPr>
-              <w:lastRenderedPageBreak/>
               <w:t>{%</w:t>
             </w:r>
             <w:r>
@@ -20228,8 +20590,21 @@
               </w:r>
               <w:r>
                 <w:br/>
-                <w:t>courts.alaska.gov/efile/index.htm#current-courts</w:t>
+                <w:t>courts.alaska.gov/</w:t>
               </w:r>
+              <w:proofErr w:type="spellStart"/>
+              <w:r>
+                <w:t>efile</w:t>
+              </w:r>
+              <w:proofErr w:type="spellEnd"/>
+              <w:r>
+                <w:t>/</w:t>
+              </w:r>
+              <w:proofErr w:type="spellStart"/>
+              <w:r>
+                <w:t>index.htm#current-courts</w:t>
+              </w:r>
+              <w:proofErr w:type="spellEnd"/>
             </w:hyperlink>
           </w:p>
           <w:p>
@@ -20259,7 +20634,15 @@
             </w:r>
             <w:r>
               <w:br/>
-              <w:t>courts.alaska.gov/courtdir/efiling.htm</w:t>
+              <w:t>courts.alaska.gov/</w:t>
+            </w:r>
+            <w:proofErr w:type="spellStart"/>
+            <w:r>
+              <w:t>courtdir</w:t>
+            </w:r>
+            <w:proofErr w:type="spellEnd"/>
+            <w:r>
+              <w:t>/efiling.htm</w:t>
             </w:r>
           </w:p>
         </w:tc>
@@ -20339,7 +20722,11 @@
               <w:pStyle w:val="Body"/>
             </w:pPr>
             <w:r>
-              <w:t xml:space="preserve">{%tr if (type_of_response.any_true('ak custody case', 'ak divorce case')) or (user_need == 'answer custody' and type_of_response['wrong state'] and not jurisdiction) or (user_need == 'answer divorce' and type_of_response['wrong state']) or (type_of_response['case in 2 states'] and stage_of_other_case in('still going', 'ended with </w:t>
+              <w:t xml:space="preserve">{%tr if (type_of_response.any_true('ak custody case', 'ak divorce case')) or (user_need == 'answer custody' and type_of_response['wrong state'] and not jurisdiction) or (user_need == 'answer divorce' and type_of_response['wrong state']) or </w:t>
+            </w:r>
+            <w:r>
+              <w:lastRenderedPageBreak/>
+              <w:t xml:space="preserve">(type_of_response['case in 2 states'] and stage_of_other_case in('still going', 'ended with </w:t>
             </w:r>
             <w:r>
               <w:t xml:space="preserve">no </w:t>
@@ -20395,7 +20782,6 @@
               <w:outlineLvl w:val="1"/>
             </w:pPr>
             <w:r>
-              <w:lastRenderedPageBreak/>
               <w:t xml:space="preserve">Step </w:t>
             </w:r>
             <w:bookmarkStart w:id="14" w:name="File"/>
@@ -20675,7 +21061,7 @@
               <w:contextualSpacing/>
             </w:pPr>
             <w:r>
-              <w:t xml:space="preserve">Mail the documents by first-class mail. </w:t>
+              <w:t>Mail the documents by first-class mail.</w:t>
             </w:r>
           </w:p>
           <w:p>
@@ -20703,7 +21089,7 @@
               <w:contextualSpacing/>
             </w:pPr>
             <w:r>
-              <w:t xml:space="preserve">Send your documents to the court electronically. </w:t>
+              <w:t>Send your documents to the court electronically.</w:t>
             </w:r>
           </w:p>
           <w:p>
@@ -20743,8 +21129,16 @@
                 <w:rPr>
                   <w:rStyle w:val="Hyperlink"/>
                 </w:rPr>
-                <w:t>See if your court uses Truefiling</w:t>
+                <w:t xml:space="preserve">See if your court uses </w:t>
               </w:r>
+              <w:proofErr w:type="spellStart"/>
+              <w:r>
+                <w:rPr>
+                  <w:rStyle w:val="Hyperlink"/>
+                </w:rPr>
+                <w:t>Truefiling</w:t>
+              </w:r>
+              <w:proofErr w:type="spellEnd"/>
             </w:hyperlink>
             <w:r>
               <w:t>. Or</w:t>
@@ -20811,7 +21205,11 @@
               <w:t>nd</w:t>
             </w:r>
             <w:r>
-              <w:t xml:space="preserve"> copy to {{ other_party_in_case }} on the date and way you wrote on your </w:t>
+              <w:t xml:space="preserve"> copy to {{ other_party_in_case }} on the date and way </w:t>
+            </w:r>
+            <w:r>
+              <w:lastRenderedPageBreak/>
+              <w:t xml:space="preserve">you wrote on your </w:t>
             </w:r>
             <w:r>
               <w:rPr>
@@ -20882,8 +21280,21 @@
             </w:hyperlink>
             <w:r>
               <w:br/>
-              <w:t>courts.alaska.gov/courtdir/index.htm#trial</w:t>
-            </w:r>
+              <w:t>courts.alaska.gov/</w:t>
+            </w:r>
+            <w:proofErr w:type="spellStart"/>
+            <w:r>
+              <w:t>courtdir</w:t>
+            </w:r>
+            <w:proofErr w:type="spellEnd"/>
+            <w:r>
+              <w:t>/</w:t>
+            </w:r>
+            <w:proofErr w:type="spellStart"/>
+            <w:r>
+              <w:t>index.htm#trial</w:t>
+            </w:r>
+            <w:proofErr w:type="spellEnd"/>
           </w:p>
           <w:p>
             <w:pPr>
@@ -20905,9 +21316,13 @@
               <w:br/>
             </w:r>
             <w:r>
-              <w:lastRenderedPageBreak/>
-              <w:t>courts.alaska.gov/efile</w:t>
-            </w:r>
+              <w:t>courts.alaska.gov/</w:t>
+            </w:r>
+            <w:proofErr w:type="spellStart"/>
+            <w:r>
+              <w:t>efile</w:t>
+            </w:r>
+            <w:proofErr w:type="spellEnd"/>
           </w:p>
           <w:p>
             <w:pPr>
@@ -20926,12 +21341,33 @@
               <w:rPr>
                 <w:rStyle w:val="Hyperlink"/>
               </w:rPr>
-              <w:t xml:space="preserve"> if your court uses Truefiling</w:t>
-            </w:r>
+              <w:t xml:space="preserve"> if your court uses </w:t>
+            </w:r>
+            <w:proofErr w:type="spellStart"/>
+            <w:r>
+              <w:rPr>
+                <w:rStyle w:val="Hyperlink"/>
+              </w:rPr>
+              <w:t>Truefiling</w:t>
+            </w:r>
+            <w:proofErr w:type="spellEnd"/>
             <w:r>
               <w:br/>
-              <w:t>courts.alaska.gov/efile/index.htm#current-courts</w:t>
-            </w:r>
+              <w:t>courts.alaska.gov/</w:t>
+            </w:r>
+            <w:proofErr w:type="spellStart"/>
+            <w:r>
+              <w:t>efile</w:t>
+            </w:r>
+            <w:proofErr w:type="spellEnd"/>
+            <w:r>
+              <w:t>/</w:t>
+            </w:r>
+            <w:proofErr w:type="spellStart"/>
+            <w:r>
+              <w:t>index.htm#current-courts</w:t>
+            </w:r>
+            <w:proofErr w:type="spellEnd"/>
           </w:p>
           <w:p>
             <w:pPr>
@@ -20947,7 +21383,15 @@
             </w:hyperlink>
             <w:r>
               <w:br/>
-              <w:t>courts.alaska.gov/courtdir/efiling.htm</w:t>
+              <w:t>courts.alaska.gov/</w:t>
+            </w:r>
+            <w:proofErr w:type="spellStart"/>
+            <w:r>
+              <w:t>courtdir</w:t>
+            </w:r>
+            <w:proofErr w:type="spellEnd"/>
+            <w:r>
+              <w:t>/efiling.htm</w:t>
             </w:r>
           </w:p>
         </w:tc>
@@ -21048,8 +21492,21 @@
             <w:pPr>
               <w:pStyle w:val="Body"/>
             </w:pPr>
-            <w:r>
-              <w:t>file_complaint_step in aka2j_templates.yml and Step 1 in "G:\Family Law\Legal Navigator\A Interviews\Conventions\File and Serve\File and Serve in Starting a case.docx</w:t>
+            <w:proofErr w:type="spellStart"/>
+            <w:r>
+              <w:t>file_complaint_step</w:t>
+            </w:r>
+            <w:proofErr w:type="spellEnd"/>
+            <w:r>
+              <w:t xml:space="preserve"> in aka2j_templates.yml and Step 1 in "G:\Family Law\Legal Navigator\</w:t>
+            </w:r>
+            <w:proofErr w:type="gramStart"/>
+            <w:r>
+              <w:t>A</w:t>
+            </w:r>
+            <w:proofErr w:type="gramEnd"/>
+            <w:r>
+              <w:t xml:space="preserve"> Interviews\Conventions\File and Serve\File and Serve in Starting a case.docx</w:t>
             </w:r>
           </w:p>
         </w:tc>
@@ -21444,7 +21901,11 @@
               <w:t>{% endif %}</w:t>
             </w:r>
             <w:r>
-              <w:t xml:space="preserve"> you both of you sign the forms and you each have a copy, you do not have to "serve" {{ other_party_in_case }} by mailing documents or using a process server.</w:t>
+              <w:t xml:space="preserve"> you both of you sign the forms and you each have a copy, you do not </w:t>
+            </w:r>
+            <w:r>
+              <w:lastRenderedPageBreak/>
+              <w:t>have to "serve" {{ other_party_in_case }} by mailing documents or using a process server.</w:t>
             </w:r>
             <w:r>
               <w:rPr>
@@ -21537,7 +21998,6 @@
               <w:ind w:left="750"/>
             </w:pPr>
             <w:r>
-              <w:lastRenderedPageBreak/>
               <w:t xml:space="preserve">Use the court’s TrueFiling eFiling system to send the documents to the court electronically, if your local court uses TrueFiling. </w:t>
             </w:r>
             <w:hyperlink r:id="rId164" w:anchor="current-courts" w:history="1">
@@ -21718,9 +22178,6 @@
               </w:numPr>
               <w:spacing w:after="0"/>
               <w:ind w:left="765"/>
-              <w:rPr>
-                <w:color w:val="auto"/>
-              </w:rPr>
             </w:pPr>
             <w:r>
               <w:t xml:space="preserve">a </w:t>
@@ -21733,7 +22190,7 @@
               <w:t>Summons</w:t>
             </w:r>
             <w:r>
-              <w:t xml:space="preserve"> and </w:t>
+              <w:t xml:space="preserve"> and</w:t>
             </w:r>
           </w:p>
           <w:p>
@@ -21849,7 +22306,19 @@
               <w:t>(</w:t>
             </w:r>
             <w:r>
-              <w:t>not minor_children and agree_or_settle in('no prop debt or pregnancy','agree','do not know')</w:t>
+              <w:t xml:space="preserve">not minor_children and agree_or_settle in('no </w:t>
+            </w:r>
+            <w:r>
+              <w:lastRenderedPageBreak/>
+              <w:t xml:space="preserve">prop debt or </w:t>
+            </w:r>
+            <w:proofErr w:type="spellStart"/>
+            <w:r>
+              <w:t>pregnancy','agree','do</w:t>
+            </w:r>
+            <w:proofErr w:type="spellEnd"/>
+            <w:r>
+              <w:t xml:space="preserve"> not know')</w:t>
             </w:r>
             <w:r>
               <w:rPr>
@@ -21888,7 +22357,15 @@
               <w:t>(</w:t>
             </w:r>
             <w:r>
-              <w:t>user_need == 'custody' and which_forms in('agree','both')</w:t>
+              <w:t>user_need == 'custody' and which_forms in('</w:t>
+            </w:r>
+            <w:proofErr w:type="spellStart"/>
+            <w:r>
+              <w:t>agree','both</w:t>
+            </w:r>
+            <w:proofErr w:type="spellEnd"/>
+            <w:r>
+              <w:t>')</w:t>
             </w:r>
             <w:r>
               <w:rPr>
@@ -21977,11 +22454,21 @@
             </w:hyperlink>
             <w:r>
               <w:br/>
-            </w:r>
-            <w:r>
-              <w:lastRenderedPageBreak/>
-              <w:t>courts.alaska.gov/courtdir/index.htm#trial</w:t>
-            </w:r>
+              <w:t>courts.alaska.gov/</w:t>
+            </w:r>
+            <w:proofErr w:type="spellStart"/>
+            <w:r>
+              <w:t>courtdir</w:t>
+            </w:r>
+            <w:proofErr w:type="spellEnd"/>
+            <w:r>
+              <w:t>/</w:t>
+            </w:r>
+            <w:proofErr w:type="spellStart"/>
+            <w:r>
+              <w:t>index.htm#trial</w:t>
+            </w:r>
+            <w:proofErr w:type="spellEnd"/>
           </w:p>
           <w:p>
             <w:pPr>
@@ -22003,8 +22490,21 @@
               <w:br/>
             </w:r>
             <w:r>
-              <w:t>courts.alaska.gov/efile/index.htm#current-courts</w:t>
-            </w:r>
+              <w:t>courts.alaska.gov/</w:t>
+            </w:r>
+            <w:proofErr w:type="spellStart"/>
+            <w:r>
+              <w:t>efile</w:t>
+            </w:r>
+            <w:proofErr w:type="spellEnd"/>
+            <w:r>
+              <w:t>/</w:t>
+            </w:r>
+            <w:proofErr w:type="spellStart"/>
+            <w:r>
+              <w:t>index.htm#current-courts</w:t>
+            </w:r>
+            <w:proofErr w:type="spellEnd"/>
           </w:p>
           <w:p>
             <w:pPr>
@@ -22020,7 +22520,15 @@
             </w:hyperlink>
             <w:r>
               <w:br/>
-              <w:t>courts.alaska.gov/courtdir/efiling.htm</w:t>
+              <w:t>courts.alaska.gov/</w:t>
+            </w:r>
+            <w:proofErr w:type="spellStart"/>
+            <w:r>
+              <w:t>courtdir</w:t>
+            </w:r>
+            <w:proofErr w:type="spellEnd"/>
+            <w:r>
+              <w:t>/efiling.htm</w:t>
             </w:r>
           </w:p>
           <w:p>
@@ -22154,6 +22662,7 @@
               <w:t xml:space="preserve">{%tr if (type_of_response.any_true('ak custody case', 'ak divorce case')) or (user_need == 'answer custody' and type_of_response['wrong state'] and not jurisdiction) or (user_need == 'answer divorce' and type_of_response['wrong state']) or type_of_response['case in 2 states'] or </w:t>
             </w:r>
             <w:r>
+              <w:lastRenderedPageBreak/>
               <w:t>(</w:t>
             </w:r>
             <w:r>
@@ -22261,11 +22770,7 @@
             </w:r>
             <w:bookmarkEnd w:id="15"/>
             <w:r>
-              <w:t xml:space="preserve">: Serve {{ </w:t>
-            </w:r>
-            <w:r>
-              <w:lastRenderedPageBreak/>
-              <w:t>other_party_in_case }}</w:t>
+              <w:t>: Serve {{ other_party_in_case }}</w:t>
             </w:r>
           </w:p>
         </w:tc>
@@ -22295,7 +22800,6 @@
               <w:spacing w:before="120"/>
             </w:pPr>
             <w:r>
-              <w:lastRenderedPageBreak/>
               <w:t xml:space="preserve">Give a copy of all your documents to {{ other_party_in_case }} the way you wrote on the </w:t>
             </w:r>
             <w:r>
@@ -22318,7 +22822,6 @@
               </w:numPr>
             </w:pPr>
             <w:r>
-              <w:lastRenderedPageBreak/>
               <w:t>Serve them on the date you said you would.</w:t>
             </w:r>
           </w:p>
@@ -22365,7 +22868,7 @@
               </w:r>
             </w:hyperlink>
             <w:r>
-              <w:t xml:space="preserve">. </w:t>
+              <w:t>.</w:t>
             </w:r>
           </w:p>
           <w:p>
@@ -22445,7 +22948,6 @@
               <w:pStyle w:val="Body"/>
             </w:pPr>
             <w:r>
-              <w:lastRenderedPageBreak/>
               <w:t>{%tr endif %}</w:t>
             </w:r>
           </w:p>
@@ -22495,7 +22997,11 @@
               <w:pStyle w:val="Body"/>
             </w:pPr>
             <w:r>
-              <w:t xml:space="preserve">{%tr if (type_of_response.any_true('ak custody case', 'ak divorce case')) or (user_need == 'answer custody' and type_of_response['wrong state'] and not jurisdiction) or (user_need == 'answer divorce' and type_of_response['wrong state']) or (type_of_response['case in 2 states'] and stage_of_other_case in('still going', 'ended with </w:t>
+              <w:t xml:space="preserve">{%tr if (type_of_response.any_true('ak custody case', 'ak divorce case')) or (user_need == 'answer custody' and type_of_response['wrong state'] and not jurisdiction) or (user_need == 'answer divorce' and type_of_response['wrong state']) or (type_of_response['case in 2 states'] and </w:t>
+            </w:r>
+            <w:r>
+              <w:lastRenderedPageBreak/>
+              <w:t xml:space="preserve">stage_of_other_case in('still going', 'ended with </w:t>
             </w:r>
             <w:r>
               <w:t xml:space="preserve">no </w:t>
@@ -22562,11 +23068,7 @@
               </w:r>
             </w:fldSimple>
             <w:r>
-              <w:t xml:space="preserve">: Read </w:t>
-            </w:r>
-            <w:r>
-              <w:lastRenderedPageBreak/>
-              <w:t xml:space="preserve">the "Domestic Relations Procedural Order" or Standing Order </w:t>
+              <w:t xml:space="preserve">: Read the "Domestic Relations Procedural Order" or Standing Order </w:t>
             </w:r>
             <w:r>
               <w:rPr>
@@ -22615,12 +23117,7 @@
               <w:pStyle w:val="Body"/>
             </w:pPr>
             <w:r>
-              <w:lastRenderedPageBreak/>
-              <w:t xml:space="preserve">This is the first order from your judge that sets out the basic rules for </w:t>
-            </w:r>
-            <w:r>
-              <w:lastRenderedPageBreak/>
-              <w:t>you and {{ other_party_in_case }} to follow during the case.</w:t>
+              <w:t>This is the first order from your judge that sets out the basic rules for you and {{ other_party_in_case }} to follow during the case.</w:t>
             </w:r>
           </w:p>
           <w:p>
@@ -22682,7 +23179,7 @@
               <w:spacing w:before="0"/>
               <w:ind w:left="401"/>
               <w:rPr>
-                <w:rFonts w:ascii="Arial" w:hAnsi="Arial" w:cs="Arial"/>
+                <w:color w:val="FF0000"/>
               </w:rPr>
             </w:pPr>
             <w:r>
@@ -22698,7 +23195,7 @@
               <w:rPr>
                 <w:color w:val="FF0000"/>
               </w:rPr>
-              <w:t xml:space="preserve">{% if user_need in('custody', 'answer custody') or (user_need in('divorce', 'answer divorce') and minor_children) %} </w:t>
+              <w:t>{% if user_need in('custody', 'answer custody') or (user_need in('divorce', 'answer divorce') and minor_children) %}</w:t>
             </w:r>
           </w:p>
           <w:p>
@@ -22753,7 +23250,7 @@
               <w:t>Wait</w:t>
             </w:r>
             <w:r>
-              <w:t xml:space="preserve"> for the court's answer before you act. </w:t>
+              <w:t xml:space="preserve"> for the court's answer before you act.</w:t>
             </w:r>
           </w:p>
           <w:p>
@@ -22795,9 +23292,6 @@
                 <w:t>Motions: Requesting an Order from the Court; Opposing a Motion</w:t>
               </w:r>
             </w:hyperlink>
-            <w:r>
-              <w:t xml:space="preserve"> </w:t>
-            </w:r>
           </w:p>
           <w:p>
             <w:pPr>
@@ -22817,7 +23311,11 @@
               </w:rPr>
             </w:pPr>
             <w:r>
-              <w:t>{% if user_need in('custody', 'answer custody') or (user_need in('divorce', 'answer divorce') and minor_children) %}</w:t>
+              <w:t xml:space="preserve">{% if user_need in('custody', 'answer custody') or (user_need </w:t>
+            </w:r>
+            <w:r>
+              <w:lastRenderedPageBreak/>
+              <w:t>in('divorce', 'answer divorce') and minor_children) %}</w:t>
             </w:r>
             <w:hyperlink r:id="rId180">
               <w:r>
@@ -22864,8 +23362,16 @@
               <w:rPr>
                 <w:color w:val="auto"/>
               </w:rPr>
-              <w:t>docassemble.akcourts.gov/start/FilingAMotion</w:t>
-            </w:r>
+              <w:t>docassemble.akcourts.gov/start/</w:t>
+            </w:r>
+            <w:proofErr w:type="spellStart"/>
+            <w:r>
+              <w:rPr>
+                <w:color w:val="auto"/>
+              </w:rPr>
+              <w:t>FilingAMotion</w:t>
+            </w:r>
+            <w:proofErr w:type="spellEnd"/>
           </w:p>
           <w:p>
             <w:pPr>
@@ -23186,9 +23692,11 @@
             <w:pPr>
               <w:pStyle w:val="Body"/>
             </w:pPr>
+            <w:proofErr w:type="spellStart"/>
             <w:r>
               <w:t>expect_after_answer_step</w:t>
             </w:r>
+            <w:proofErr w:type="spellEnd"/>
           </w:p>
         </w:tc>
       </w:tr>
@@ -23316,7 +23824,7 @@
               <w:ind w:left="405"/>
             </w:pPr>
             <w:r>
-              <w:t xml:space="preserve">If it is not clear, the Alaska court will often hold a hearing and call the other court to talk about which case will move forward. </w:t>
+              <w:t>If it is not clear, the Alaska court will often hold a hearing and call the other court to talk about which case will move forward.</w:t>
             </w:r>
           </w:p>
           <w:p>
@@ -23330,6 +23838,7 @@
               <w:ind w:left="405"/>
             </w:pPr>
             <w:r>
+              <w:lastRenderedPageBreak/>
               <w:t>It is important to pay attention to what is happening in both cases until you know which state will decide the case.</w:t>
             </w:r>
           </w:p>
@@ -23411,11 +23920,7 @@
               <w:t>{% if user_need == 'answer divorce' %}</w:t>
             </w:r>
             <w:r>
-              <w:t xml:space="preserve">Within 45 days of the date you file and serve your spouse with your Answer, both of you are supposed to tell each other about all your property and debt. Fill out </w:t>
-            </w:r>
-            <w:r>
-              <w:lastRenderedPageBreak/>
-              <w:t>and give your spouse:</w:t>
+              <w:t>Within 45 days of the date you file and serve your spouse with your Answer, both of you are supposed to tell each other about all your property and debt. Fill out and give your spouse:</w:t>
             </w:r>
           </w:p>
           <w:p>
@@ -23725,7 +24230,14 @@
               <w:rPr>
                 <w:color w:val="ED7D31" w:themeColor="accent2"/>
               </w:rPr>
-              <w:t>type_of_response['case in 2 states'] and stage_of_other_case == 'ended with order'</w:t>
+              <w:t xml:space="preserve">type_of_response['case in 2 states'] and </w:t>
+            </w:r>
+            <w:r>
+              <w:rPr>
+                <w:color w:val="ED7D31" w:themeColor="accent2"/>
+              </w:rPr>
+              <w:lastRenderedPageBreak/>
+              <w:t>stage_of_other_case == 'ended with order'</w:t>
             </w:r>
             <w:r>
               <w:rPr>
@@ -23758,6 +24270,7 @@
                 <w:rFonts w:eastAsia="Calibri"/>
                 <w:color w:val="00B050"/>
               </w:rPr>
+              <w:lastRenderedPageBreak/>
               <w:t>expect_after_motion_step  in aka2j_mod_cust_div_templates.yml</w:t>
             </w:r>
             <w:r>
@@ -23772,7 +24285,23 @@
                 <w:rFonts w:eastAsia="Calibri"/>
                 <w:color w:val="00B050"/>
               </w:rPr>
-              <w:t>"G:\Family Law\Legal Navigator\A Interviews\Conventions\File and Serve\File and serve a motion.docx"</w:t>
+              <w:t>"G:\Family Law\Legal Navigator\</w:t>
+            </w:r>
+            <w:proofErr w:type="gramStart"/>
+            <w:r>
+              <w:rPr>
+                <w:rFonts w:eastAsia="Calibri"/>
+                <w:color w:val="00B050"/>
+              </w:rPr>
+              <w:t>A</w:t>
+            </w:r>
+            <w:proofErr w:type="gramEnd"/>
+            <w:r>
+              <w:rPr>
+                <w:rFonts w:eastAsia="Calibri"/>
+                <w:color w:val="00B050"/>
+              </w:rPr>
+              <w:t xml:space="preserve"> Interviews\Conventions\File and Serve\File and serve a motion.docx"</w:t>
             </w:r>
           </w:p>
         </w:tc>
@@ -23799,14 +24328,30 @@
             <w:r>
               <w:t xml:space="preserve">Step </w:t>
             </w:r>
-            <w:fldSimple w:instr=" SEQ stepList \* MERGEFORMAT ">
-              <w:r>
-                <w:rPr>
-                  <w:noProof/>
-                </w:rPr>
-                <w:t>21</w:t>
-              </w:r>
-            </w:fldSimple>
+            <w:r>
+              <w:fldChar w:fldCharType="begin"/>
+            </w:r>
+            <w:r>
+              <w:instrText xml:space="preserve"> SEQ stepList \* MERGEFOR</w:instrText>
+            </w:r>
+            <w:r>
+              <w:instrText xml:space="preserve">MAT </w:instrText>
+            </w:r>
+            <w:r>
+              <w:fldChar w:fldCharType="separate"/>
+            </w:r>
+            <w:r>
+              <w:rPr>
+                <w:noProof/>
+              </w:rPr>
+              <w:t>21</w:t>
+            </w:r>
+            <w:r>
+              <w:rPr>
+                <w:noProof/>
+              </w:rPr>
+              <w:fldChar w:fldCharType="end"/>
+            </w:r>
             <w:r>
               <w:t xml:space="preserve">: What to expect after </w:t>
             </w:r>
@@ -23843,7 +24388,7 @@
               <w:pStyle w:val="ListParagraph"/>
               <w:numPr>
                 <w:ilvl w:val="0"/>
-                <w:numId w:val="53"/>
+                <w:numId w:val="31"/>
               </w:numPr>
               <w:suppressAutoHyphens w:val="0"/>
               <w:autoSpaceDE w:val="0"/>
@@ -23878,7 +24423,7 @@
               <w:pStyle w:val="ListParagraph"/>
               <w:numPr>
                 <w:ilvl w:val="0"/>
-                <w:numId w:val="53"/>
+                <w:numId w:val="31"/>
               </w:numPr>
               <w:suppressAutoHyphens w:val="0"/>
               <w:autoSpaceDE w:val="0"/>
@@ -23887,7 +24432,7 @@
               <w:ind w:left="512"/>
             </w:pPr>
             <w:r>
-              <w:t xml:space="preserve">If it is not clear, the Alaska court will often hold a hearing and call the other court to talk about which case will move forward. </w:t>
+              <w:t>If it is not clear, the Alaska court will often hold a hearing and call the other court to talk about which case will move forward.</w:t>
             </w:r>
           </w:p>
           <w:p>
@@ -23895,7 +24440,7 @@
               <w:pStyle w:val="ListParagraph"/>
               <w:numPr>
                 <w:ilvl w:val="0"/>
-                <w:numId w:val="53"/>
+                <w:numId w:val="31"/>
               </w:numPr>
               <w:suppressAutoHyphens w:val="0"/>
               <w:autoSpaceDE w:val="0"/>
@@ -23904,7 +24449,6 @@
               <w:ind w:left="512"/>
             </w:pPr>
             <w:r>
-              <w:lastRenderedPageBreak/>
               <w:t>It is important to pay attention to what is happening in both cases until you know which state will decide the case.</w:t>
             </w:r>
           </w:p>
@@ -23913,7 +24457,7 @@
               <w:pStyle w:val="ListParagraph"/>
               <w:numPr>
                 <w:ilvl w:val="0"/>
-                <w:numId w:val="53"/>
+                <w:numId w:val="31"/>
               </w:numPr>
               <w:suppressAutoHyphens w:val="0"/>
               <w:autoSpaceDE w:val="0"/>
@@ -23978,7 +24522,7 @@
               <w:pStyle w:val="ListParagraph"/>
               <w:numPr>
                 <w:ilvl w:val="1"/>
-                <w:numId w:val="54"/>
+                <w:numId w:val="32"/>
               </w:numPr>
               <w:suppressAutoHyphens w:val="0"/>
               <w:autoSpaceDE w:val="0"/>
@@ -23990,7 +24534,7 @@
               <w:t xml:space="preserve">by hand delivery, email, or TrueFiling, </w:t>
             </w:r>
             <w:r>
-              <w:t xml:space="preserve">they have 10 days to file a written response. </w:t>
+              <w:t>they have 10 days to file a written response.</w:t>
             </w:r>
           </w:p>
           <w:p>
@@ -23998,7 +24542,7 @@
               <w:pStyle w:val="ListParagraph"/>
               <w:numPr>
                 <w:ilvl w:val="1"/>
-                <w:numId w:val="54"/>
+                <w:numId w:val="32"/>
               </w:numPr>
               <w:suppressAutoHyphens w:val="0"/>
               <w:autoSpaceDE w:val="0"/>
@@ -24010,7 +24554,7 @@
               <w:t xml:space="preserve">by mail, they have 13 days to file a written </w:t>
             </w:r>
             <w:r>
-              <w:t xml:space="preserve">response. </w:t>
+              <w:t>response.</w:t>
             </w:r>
           </w:p>
           <w:p>
@@ -24040,7 +24584,7 @@
               <w:pStyle w:val="ListParagraph"/>
               <w:numPr>
                 <w:ilvl w:val="1"/>
-                <w:numId w:val="54"/>
+                <w:numId w:val="32"/>
               </w:numPr>
               <w:suppressAutoHyphens w:val="0"/>
               <w:autoSpaceDE w:val="0"/>
@@ -24057,7 +24601,7 @@
               <w:pStyle w:val="ListParagraph"/>
               <w:numPr>
                 <w:ilvl w:val="1"/>
-                <w:numId w:val="54"/>
+                <w:numId w:val="32"/>
               </w:numPr>
               <w:suppressAutoHyphens w:val="0"/>
               <w:autoSpaceDE w:val="0"/>
@@ -24074,7 +24618,7 @@
               <w:pStyle w:val="ListParagraph"/>
               <w:numPr>
                 <w:ilvl w:val="1"/>
-                <w:numId w:val="54"/>
+                <w:numId w:val="32"/>
               </w:numPr>
               <w:suppressAutoHyphens w:val="0"/>
               <w:autoSpaceDE w:val="0"/>
@@ -24155,6 +24699,7 @@
               <w:rPr>
                 <w:color w:val="FF0000"/>
               </w:rPr>
+              <w:lastRenderedPageBreak/>
               <w:t>{% endif %}</w:t>
             </w:r>
             <w:r>
@@ -24221,7 +24766,7 @@
               <w:pStyle w:val="ListParagraph"/>
               <w:numPr>
                 <w:ilvl w:val="1"/>
-                <w:numId w:val="54"/>
+                <w:numId w:val="32"/>
               </w:numPr>
               <w:suppressAutoHyphens w:val="0"/>
               <w:autoSpaceDE w:val="0"/>
@@ -24244,7 +24789,7 @@
               <w:pStyle w:val="ListParagraph"/>
               <w:numPr>
                 <w:ilvl w:val="1"/>
-                <w:numId w:val="54"/>
+                <w:numId w:val="32"/>
               </w:numPr>
               <w:suppressAutoHyphens w:val="0"/>
               <w:autoSpaceDE w:val="0"/>
@@ -24288,7 +24833,7 @@
               <w:pStyle w:val="ListParagraph"/>
               <w:numPr>
                 <w:ilvl w:val="1"/>
-                <w:numId w:val="54"/>
+                <w:numId w:val="32"/>
               </w:numPr>
               <w:suppressAutoHyphens w:val="0"/>
               <w:autoSpaceDE w:val="0"/>
@@ -24305,7 +24850,7 @@
               <w:pStyle w:val="ListParagraph"/>
               <w:numPr>
                 <w:ilvl w:val="1"/>
-                <w:numId w:val="54"/>
+                <w:numId w:val="32"/>
               </w:numPr>
               <w:suppressAutoHyphens w:val="0"/>
               <w:autoSpaceDE w:val="0"/>
@@ -24314,7 +24859,6 @@
               <w:ind w:left="403"/>
             </w:pPr>
             <w:r>
-              <w:lastRenderedPageBreak/>
               <w:t>Do not count weekends and holidays.</w:t>
             </w:r>
           </w:p>
@@ -24323,7 +24867,7 @@
               <w:pStyle w:val="ListParagraph"/>
               <w:numPr>
                 <w:ilvl w:val="1"/>
-                <w:numId w:val="54"/>
+                <w:numId w:val="32"/>
               </w:numPr>
               <w:suppressAutoHyphens w:val="0"/>
               <w:autoSpaceDE w:val="0"/>
@@ -24348,7 +24892,7 @@
               <w:pStyle w:val="ListParagraph"/>
               <w:numPr>
                 <w:ilvl w:val="1"/>
-                <w:numId w:val="54"/>
+                <w:numId w:val="32"/>
               </w:numPr>
               <w:suppressAutoHyphens w:val="0"/>
               <w:autoSpaceDE w:val="0"/>
@@ -24377,7 +24921,7 @@
               <w:pStyle w:val="ListPlevel2"/>
               <w:numPr>
                 <w:ilvl w:val="1"/>
-                <w:numId w:val="53"/>
+                <w:numId w:val="31"/>
               </w:numPr>
               <w:tabs>
                 <w:tab w:val="clear" w:pos="360"/>
@@ -24419,7 +24963,7 @@
               <w:pStyle w:val="ListParagraph"/>
               <w:numPr>
                 <w:ilvl w:val="1"/>
-                <w:numId w:val="53"/>
+                <w:numId w:val="31"/>
               </w:numPr>
               <w:suppressAutoHyphens w:val="0"/>
               <w:autoSpaceDE w:val="0"/>
@@ -24445,7 +24989,7 @@
               <w:pStyle w:val="ListParagraph"/>
               <w:numPr>
                 <w:ilvl w:val="1"/>
-                <w:numId w:val="54"/>
+                <w:numId w:val="32"/>
               </w:numPr>
               <w:suppressAutoHyphens w:val="0"/>
               <w:autoSpaceDE w:val="0"/>
@@ -24476,7 +25020,7 @@
               <w:pStyle w:val="ListParagraph"/>
               <w:numPr>
                 <w:ilvl w:val="1"/>
-                <w:numId w:val="54"/>
+                <w:numId w:val="32"/>
               </w:numPr>
               <w:suppressAutoHyphens w:val="0"/>
               <w:autoSpaceDE w:val="0"/>
@@ -24591,7 +25135,7 @@
               <w:pStyle w:val="ListParagraph"/>
               <w:numPr>
                 <w:ilvl w:val="1"/>
-                <w:numId w:val="54"/>
+                <w:numId w:val="32"/>
               </w:numPr>
               <w:suppressAutoHyphens w:val="0"/>
               <w:autoSpaceDE w:val="0"/>
@@ -24608,7 +25152,7 @@
               <w:pStyle w:val="ListParagraph"/>
               <w:numPr>
                 <w:ilvl w:val="1"/>
-                <w:numId w:val="54"/>
+                <w:numId w:val="32"/>
               </w:numPr>
               <w:suppressAutoHyphens w:val="0"/>
               <w:autoSpaceDE w:val="0"/>
@@ -24702,7 +25246,7 @@
               <w:pStyle w:val="ListParagraph"/>
               <w:numPr>
                 <w:ilvl w:val="1"/>
-                <w:numId w:val="54"/>
+                <w:numId w:val="32"/>
               </w:numPr>
               <w:suppressAutoHyphens w:val="0"/>
               <w:autoSpaceDE w:val="0"/>
@@ -24711,6 +25255,7 @@
               <w:ind w:left="403"/>
             </w:pPr>
             <w:r>
+              <w:lastRenderedPageBreak/>
               <w:t xml:space="preserve">The judge may deny your </w:t>
             </w:r>
             <w:r>
@@ -24735,7 +25280,7 @@
               <w:pStyle w:val="ListParagraph"/>
               <w:numPr>
                 <w:ilvl w:val="1"/>
-                <w:numId w:val="54"/>
+                <w:numId w:val="32"/>
               </w:numPr>
               <w:suppressAutoHyphens w:val="0"/>
               <w:autoSpaceDE w:val="0"/>
@@ -24808,9 +25353,21 @@
               <w:br/>
             </w:r>
             <w:r>
-              <w:lastRenderedPageBreak/>
-              <w:t>youtube.com/watch?v=egoBeRFB_Uw</w:t>
-            </w:r>
+              <w:t>youtube.com/</w:t>
+            </w:r>
+            <w:proofErr w:type="spellStart"/>
+            <w:r>
+              <w:t>watch?v</w:t>
+            </w:r>
+            <w:proofErr w:type="spellEnd"/>
+            <w:r>
+              <w:t>=</w:t>
+            </w:r>
+            <w:proofErr w:type="spellStart"/>
+            <w:r>
+              <w:t>egoBeRFB_Uw</w:t>
+            </w:r>
+            <w:proofErr w:type="spellEnd"/>
           </w:p>
           <w:p>
             <w:pPr>
@@ -24843,8 +25400,13 @@
             </w:r>
             <w:r>
               <w:br/>
-              <w:t>courts.alaska.gov/shc/family/motions.htm#reply</w:t>
-            </w:r>
+              <w:t>courts.alaska.gov/shc/family/</w:t>
+            </w:r>
+            <w:proofErr w:type="spellStart"/>
+            <w:r>
+              <w:t>motions.htm#reply</w:t>
+            </w:r>
+            <w:proofErr w:type="spellEnd"/>
           </w:p>
           <w:p>
             <w:pPr>
@@ -24991,12 +25553,21 @@
             <w:pPr>
               <w:pStyle w:val="Body"/>
             </w:pPr>
+            <w:proofErr w:type="spellStart"/>
             <w:r>
               <w:rPr>
                 <w:rFonts w:eastAsia="Calibri"/>
                 <w:color w:val="00B050"/>
               </w:rPr>
-              <w:t xml:space="preserve">expect_after_complaint_step </w:t>
+              <w:t>expect_after_complaint_step</w:t>
+            </w:r>
+            <w:proofErr w:type="spellEnd"/>
+            <w:r>
+              <w:rPr>
+                <w:rFonts w:eastAsia="Calibri"/>
+                <w:color w:val="00B050"/>
+              </w:rPr>
+              <w:t xml:space="preserve"> </w:t>
             </w:r>
             <w:r>
               <w:rPr>
@@ -25031,6 +25602,7 @@
               </w:rPr>
             </w:pPr>
             <w:r>
+              <w:lastRenderedPageBreak/>
               <w:t xml:space="preserve">Step </w:t>
             </w:r>
             <w:r>
@@ -25100,7 +25672,21 @@
               <w:rPr>
                 <w:color w:val="C00000"/>
               </w:rPr>
-              <w:t>(user_need == 'divorce' and not know_spouse_whereabouts) or (user_need == 'custody' and alternate_service)</w:t>
+              <w:t xml:space="preserve">(user_need == 'divorce' and not know_spouse_whereabouts) or (user_need == 'custody' and </w:t>
+            </w:r>
+            <w:proofErr w:type="spellStart"/>
+            <w:r>
+              <w:rPr>
+                <w:color w:val="C00000"/>
+              </w:rPr>
+              <w:t>alternate_service</w:t>
+            </w:r>
+            <w:proofErr w:type="spellEnd"/>
+            <w:r>
+              <w:rPr>
+                <w:color w:val="C00000"/>
+              </w:rPr>
+              <w:t>)</w:t>
             </w:r>
             <w:r>
               <w:rPr>
@@ -25114,7 +25700,7 @@
               <w:pStyle w:val="ListParagraph"/>
               <w:numPr>
                 <w:ilvl w:val="0"/>
-                <w:numId w:val="52"/>
+                <w:numId w:val="30"/>
               </w:numPr>
               <w:spacing w:before="120" w:after="0"/>
               <w:ind w:left="403"/>
@@ -25181,7 +25767,7 @@
               <w:pStyle w:val="ListParagraph"/>
               <w:numPr>
                 <w:ilvl w:val="0"/>
-                <w:numId w:val="52"/>
+                <w:numId w:val="30"/>
               </w:numPr>
               <w:spacing w:before="0" w:after="0"/>
               <w:ind w:left="405"/>
@@ -25213,11 +25799,7 @@
               </w:r>
             </w:hyperlink>
             <w:r>
-              <w:t xml:space="preserve">. When you file your Proof of Notice, ask the clerk's office for instructions on </w:t>
-            </w:r>
-            <w:r>
-              <w:lastRenderedPageBreak/>
-              <w:t>setting a hearing date. The hearing must be at least 30 days after the end of the 4 weeks the notice was posted on the court’s website.</w:t>
+              <w:t>. When you file your Proof of Notice, ask the clerk's office for instructions on setting a hearing date. The hearing must be at least 30 days after the end of the 4 weeks the notice was posted on the court’s website.</w:t>
             </w:r>
           </w:p>
           <w:p>
@@ -25225,7 +25807,7 @@
               <w:pStyle w:val="ListParagraph"/>
               <w:numPr>
                 <w:ilvl w:val="0"/>
-                <w:numId w:val="52"/>
+                <w:numId w:val="30"/>
               </w:numPr>
               <w:spacing w:before="0" w:after="0"/>
               <w:ind w:left="402"/>
@@ -25248,7 +25830,7 @@
               <w:pStyle w:val="ListParagraph"/>
               <w:numPr>
                 <w:ilvl w:val="1"/>
-                <w:numId w:val="52"/>
+                <w:numId w:val="30"/>
               </w:numPr>
               <w:spacing w:before="0" w:after="0"/>
               <w:ind w:left="762"/>
@@ -25291,7 +25873,7 @@
               <w:pStyle w:val="ListParagraph"/>
               <w:numPr>
                 <w:ilvl w:val="2"/>
-                <w:numId w:val="52"/>
+                <w:numId w:val="30"/>
               </w:numPr>
               <w:spacing w:before="0" w:after="0"/>
               <w:ind w:left="1122"/>
@@ -25311,7 +25893,7 @@
               <w:pStyle w:val="ListParagraph"/>
               <w:numPr>
                 <w:ilvl w:val="2"/>
-                <w:numId w:val="52"/>
+                <w:numId w:val="30"/>
               </w:numPr>
               <w:spacing w:before="0"/>
               <w:ind w:left="1122"/>
@@ -25379,6 +25961,7 @@
               <w:rPr>
                 <w:color w:val="FF0000"/>
               </w:rPr>
+              <w:lastRenderedPageBreak/>
               <w:t>(</w:t>
             </w:r>
             <w:r>
@@ -25558,11 +26141,7 @@
               <w:t>) or (</w:t>
             </w:r>
             <w:r>
-              <w:t xml:space="preserve">not minor_children and </w:t>
-            </w:r>
-            <w:r>
-              <w:lastRenderedPageBreak/>
-              <w:t>agree_or_settle =='do not know'</w:t>
+              <w:t>not minor_children and agree_or_settle =='do not know'</w:t>
             </w:r>
             <w:r>
               <w:rPr>
@@ -25724,7 +26303,11 @@
               </w:rPr>
             </w:pPr>
             <w:r>
-              <w:t>If {{ other_party_in_case }} does not file an Answer and you do nothing, the court will close your case after 120 days.</w:t>
+              <w:t xml:space="preserve">If {{ other_party_in_case }} does not file an Answer and you do </w:t>
+            </w:r>
+            <w:r>
+              <w:lastRenderedPageBreak/>
+              <w:t>nothing, the court will close your case after 120 days.</w:t>
             </w:r>
           </w:p>
           <w:p>
@@ -25868,8 +26451,21 @@
               <w:rPr>
                 <w:color w:val="C00000"/>
               </w:rPr>
-              <w:lastRenderedPageBreak/>
-              <w:t>{% if (user_need == 'custody' and alternate_service) or (user_need == 'divorce' and not know_spouse_whereabouts) %}</w:t>
+              <w:t xml:space="preserve">{% if (user_need == 'custody' and </w:t>
+            </w:r>
+            <w:proofErr w:type="spellStart"/>
+            <w:r>
+              <w:rPr>
+                <w:color w:val="C00000"/>
+              </w:rPr>
+              <w:t>alternate_service</w:t>
+            </w:r>
+            <w:proofErr w:type="spellEnd"/>
+            <w:r>
+              <w:rPr>
+                <w:color w:val="C00000"/>
+              </w:rPr>
+              <w:t>) or (user_need == 'divorce' and not know_spouse_whereabouts) %}</w:t>
             </w:r>
             <w:r>
               <w:rPr>
@@ -26073,6 +26669,9 @@
             </w:hyperlink>
             <w:r>
               <w:br/>
+            </w:r>
+            <w:r>
+              <w:lastRenderedPageBreak/>
               <w:t>courts.alaska.gov/shc/family/property.htm</w:t>
             </w:r>
             <w:r>
@@ -26154,11 +26753,7 @@
               <w:pStyle w:val="Body"/>
             </w:pPr>
             <w:r>
-              <w:t xml:space="preserve">{%tr if (type_of_response.any_true('ak custody case', 'ak divorce case')) or (user_need == 'answer custody' and type_of_response['wrong state'] and not jurisdiction) or </w:t>
-            </w:r>
-            <w:r>
-              <w:lastRenderedPageBreak/>
-              <w:t>(user_need == 'answer divorce' and type_of_response['wrong state']) or (type_of_response['case in 2 states'] and stage_of_other_case in('still going', 'ended with no order')) %}</w:t>
+              <w:t>{%tr if (type_of_response.any_true('ak custody case', 'ak divorce case')) or (user_need == 'answer custody' and type_of_response['wrong state'] and not jurisdiction) or (user_need == 'answer divorce' and type_of_response['wrong state']) or (type_of_response['case in 2 states'] and stage_of_other_case in('still going', 'ended with no order')) %}</w:t>
             </w:r>
           </w:p>
         </w:tc>
@@ -26334,6 +26929,9 @@
             </w:hyperlink>
             <w:r>
               <w:br/>
+            </w:r>
+            <w:r>
+              <w:lastRenderedPageBreak/>
               <w:t>courts.alaska.gov/shc/family/docs/shc-180n.pdf</w:t>
             </w:r>
           </w:p>
@@ -26343,7 +26941,7 @@
               <w:outlineLvl w:val="2"/>
             </w:pPr>
             <w:r>
-              <w:t xml:space="preserve">Watch a Video </w:t>
+              <w:t>Watch a Video</w:t>
             </w:r>
           </w:p>
           <w:p>
@@ -26502,7 +27100,15 @@
               </w:r>
             </w:hyperlink>
             <w:r>
-              <w:t>ube.com/playlist?list=PL82589B66ED712B4B</w:t>
+              <w:t>ube.com/</w:t>
+            </w:r>
+            <w:proofErr w:type="spellStart"/>
+            <w:r>
+              <w:t>playlist?list</w:t>
+            </w:r>
+            <w:proofErr w:type="spellEnd"/>
+            <w:r>
+              <w:t>=PL82589B66ED712B4B</w:t>
             </w:r>
           </w:p>
         </w:tc>
@@ -26602,12 +27208,21 @@
                 <w:rFonts w:eastAsia="Calibri"/>
               </w:rPr>
             </w:pPr>
+            <w:proofErr w:type="spellStart"/>
             <w:r>
               <w:rPr>
                 <w:rFonts w:eastAsia="Calibri"/>
                 <w:color w:val="00B050"/>
               </w:rPr>
-              <w:t>answer_domestic_violence_step in aka2jtemplates.yml</w:t>
+              <w:t>answer_domestic_violence_step</w:t>
+            </w:r>
+            <w:proofErr w:type="spellEnd"/>
+            <w:r>
+              <w:rPr>
+                <w:rFonts w:eastAsia="Calibri"/>
+                <w:color w:val="00B050"/>
+              </w:rPr>
+              <w:t xml:space="preserve"> in aka2jtemplates.yml</w:t>
             </w:r>
           </w:p>
         </w:tc>
@@ -26714,13 +27329,21 @@
                 <w:color w:val="ED7D31" w:themeColor="accent2"/>
                 <w:shd w:val="clear" w:color="auto" w:fill="FFFFFF"/>
               </w:rPr>
-              <w:t xml:space="preserve">% if ((user_need == 'answer custody' and type_of_response['ak custody case']) or (user_need == 'answer divorce' and type_of_response['ak divorce case']) or (type_of_response['case in 2 states'] and </w:t>
+              <w:t xml:space="preserve">% if ((user_need == 'answer custody' and type_of_response['ak custody </w:t>
             </w:r>
             <w:r>
               <w:rPr>
                 <w:color w:val="ED7D31" w:themeColor="accent2"/>
                 <w:shd w:val="clear" w:color="auto" w:fill="FFFFFF"/>
               </w:rPr>
+              <w:lastRenderedPageBreak/>
+              <w:t xml:space="preserve">case']) or (user_need == 'answer divorce' and type_of_response['ak divorce case']) or (type_of_response['case in 2 states'] and </w:t>
+            </w:r>
+            <w:r>
+              <w:rPr>
+                <w:color w:val="ED7D31" w:themeColor="accent2"/>
+                <w:shd w:val="clear" w:color="auto" w:fill="FFFFFF"/>
+              </w:rPr>
               <w:t>stage_of_other_case</w:t>
             </w:r>
             <w:r>
@@ -26728,21 +27351,20 @@
                 <w:color w:val="ED7D31" w:themeColor="accent2"/>
                 <w:shd w:val="clear" w:color="auto" w:fill="FFFFFF"/>
               </w:rPr>
-              <w:t xml:space="preserve"> == 'ended with no order')) and </w:t>
-            </w:r>
-            <w:r>
-              <w:rPr>
-                <w:color w:val="ED7D31" w:themeColor="accent2"/>
+              <w:t xml:space="preserve"> == 'ended with no order')) and (response_to_complaint in('agree', 'some') or (response_to_complaint == 'none' and want_help_to_agree))%}</w:t>
+            </w:r>
+            <w:r>
+              <w:rPr>
+                <w:shd w:val="clear" w:color="auto" w:fill="FFFFFF"/>
+              </w:rPr>
+              <w:t xml:space="preserve">Abuse or domestic violence resources and reaching an </w:t>
+            </w:r>
+            <w:r>
+              <w:rPr>
                 <w:shd w:val="clear" w:color="auto" w:fill="FFFFFF"/>
               </w:rPr>
               <w:lastRenderedPageBreak/>
-              <w:t>(response_to_complaint in('agree', 'some') or (response_to_complaint == 'none' and want_help_to_agree))%}</w:t>
-            </w:r>
-            <w:r>
-              <w:rPr>
-                <w:shd w:val="clear" w:color="auto" w:fill="FFFFFF"/>
-              </w:rPr>
-              <w:t>Abuse or domestic violence resources and reaching an agreement</w:t>
+              <w:t>agreement</w:t>
             </w:r>
             <w:r>
               <w:rPr>
@@ -26992,6 +27614,7 @@
               <w:rPr>
                 <w:shd w:val="clear" w:color="auto" w:fill="FFFFFF"/>
               </w:rPr>
+              <w:lastRenderedPageBreak/>
               <w:t>The dynamics in a relationship with domestic violence may also cause people to feel pressured to agree to something they do not want. If this is your situa</w:t>
             </w:r>
             <w:r>
@@ -27006,7 +27629,7 @@
               <w:pStyle w:val="ListParagraph"/>
               <w:numPr>
                 <w:ilvl w:val="0"/>
-                <w:numId w:val="53"/>
+                <w:numId w:val="31"/>
               </w:numPr>
               <w:suppressAutoHyphens w:val="0"/>
               <w:autoSpaceDE w:val="0"/>
@@ -27044,7 +27667,7 @@
               <w:pStyle w:val="ListParagraph"/>
               <w:numPr>
                 <w:ilvl w:val="0"/>
-                <w:numId w:val="53"/>
+                <w:numId w:val="31"/>
               </w:numPr>
               <w:suppressAutoHyphens w:val="0"/>
               <w:autoSpaceDE w:val="0"/>
@@ -27088,7 +27711,7 @@
               <w:pStyle w:val="ListParagraph"/>
               <w:numPr>
                 <w:ilvl w:val="0"/>
-                <w:numId w:val="53"/>
+                <w:numId w:val="31"/>
               </w:numPr>
               <w:suppressAutoHyphens w:val="0"/>
               <w:autoSpaceDE w:val="0"/>
@@ -27140,22 +27763,36 @@
             <w:pPr>
               <w:pStyle w:val="Body"/>
               <w:rPr>
+                <w:color w:val="FF0000"/>
+                <w:shd w:val="clear" w:color="auto" w:fill="FFFFFF"/>
+              </w:rPr>
+            </w:pPr>
+            <w:r>
+              <w:rPr>
+                <w:color w:val="FF0000"/>
+                <w:shd w:val="clear" w:color="auto" w:fill="FFFFFF"/>
+              </w:rPr>
+              <w:t>{%</w:t>
+            </w:r>
+            <w:r>
+              <w:rPr>
+                <w:color w:val="FF0000"/>
+                <w:shd w:val="clear" w:color="auto" w:fill="FFFFFF"/>
+              </w:rPr>
+              <w:t>p</w:t>
+            </w:r>
+            <w:r>
+              <w:rPr>
+                <w:color w:val="FF0000"/>
+                <w:shd w:val="clear" w:color="auto" w:fill="FFFFFF"/>
+              </w:rPr>
+              <w:t xml:space="preserve"> if (</w:t>
+            </w:r>
+            <w:r>
+              <w:rPr>
                 <w:color w:val="FFC000"/>
                 <w:shd w:val="clear" w:color="auto" w:fill="FFFFFF"/>
               </w:rPr>
-            </w:pPr>
-            <w:r>
-              <w:rPr>
-                <w:color w:val="FF0000"/>
-                <w:shd w:val="clear" w:color="auto" w:fill="FFFFFF"/>
-              </w:rPr>
-              <w:t>{% if (</w:t>
-            </w:r>
-            <w:r>
-              <w:rPr>
-                <w:color w:val="70AD47" w:themeColor="accent6"/>
-                <w:shd w:val="clear" w:color="auto" w:fill="FFFFFF"/>
-              </w:rPr>
               <w:t>(</w:t>
             </w:r>
             <w:r>
@@ -27274,6 +27911,14 @@
               </w:rPr>
               <w:t>%}</w:t>
             </w:r>
+          </w:p>
+          <w:p>
+            <w:pPr>
+              <w:pStyle w:val="Body"/>
+              <w:rPr>
+                <w:shd w:val="clear" w:color="auto" w:fill="FFFFFF"/>
+              </w:rPr>
+            </w:pPr>
             <w:r>
               <w:rPr>
                 <w:color w:val="FFC000"/>
@@ -27295,14 +27940,6 @@
               </w:rPr>
               <w:t xml:space="preserve"> %}</w:t>
             </w:r>
-          </w:p>
-          <w:p>
-            <w:pPr>
-              <w:pStyle w:val="Body"/>
-              <w:rPr>
-                <w:shd w:val="clear" w:color="auto" w:fill="FFFFFF"/>
-              </w:rPr>
-            </w:pPr>
             <w:r>
               <w:rPr>
                 <w:shd w:val="clear" w:color="auto" w:fill="FFFFFF"/>
@@ -27334,211 +27971,211 @@
               <w:rPr>
                 <w:shd w:val="clear" w:color="auto" w:fill="FFFFFF"/>
               </w:rPr>
-              <w:t xml:space="preserve">a </w:t>
+              <w:t>a parenting plan an</w:t>
+            </w:r>
+            <w:r>
+              <w:rPr>
+                <w:shd w:val="clear" w:color="auto" w:fill="FFFFFF"/>
+              </w:rPr>
+              <w:t xml:space="preserve">d </w:t>
+            </w:r>
+            <w:r>
+              <w:rPr>
+                <w:color w:val="92D050"/>
+                <w:shd w:val="clear" w:color="auto" w:fill="FFFFFF"/>
+              </w:rPr>
+              <w:t>{</w:t>
+            </w:r>
+            <w:r>
+              <w:rPr>
+                <w:color w:val="92D050"/>
+                <w:shd w:val="clear" w:color="auto" w:fill="FFFFFF"/>
+              </w:rPr>
+              <w:t>% endif</w:t>
+            </w:r>
+            <w:r>
+              <w:rPr>
+                <w:color w:val="92D050"/>
+                <w:shd w:val="clear" w:color="auto" w:fill="FFFFFF"/>
+              </w:rPr>
+              <w:t xml:space="preserve"> %}</w:t>
+            </w:r>
+            <w:r>
+              <w:rPr>
+                <w:shd w:val="clear" w:color="auto" w:fill="FFFFFF"/>
+              </w:rPr>
+              <w:t>dividing marital property and debt for a variety of reasons.</w:t>
+            </w:r>
+          </w:p>
+          <w:p>
+            <w:pPr>
+              <w:pStyle w:val="Body"/>
+              <w:rPr>
+                <w:shd w:val="clear" w:color="auto" w:fill="FFFFFF"/>
+              </w:rPr>
+            </w:pPr>
+            <w:r>
+              <w:rPr>
+                <w:shd w:val="clear" w:color="auto" w:fill="FFFFFF"/>
+              </w:rPr>
+              <w:t>Sometimes, domestic violence does not make either spouse uncomfortable or afraid t</w:t>
+            </w:r>
+            <w:r>
+              <w:rPr>
+                <w:shd w:val="clear" w:color="auto" w:fill="FFFFFF"/>
+              </w:rPr>
+              <w:t>o ask for what they want in the</w:t>
+            </w:r>
+            <w:r>
+              <w:rPr>
+                <w:color w:val="auto"/>
+                <w:shd w:val="clear" w:color="auto" w:fill="FFFFFF"/>
+              </w:rPr>
+              <w:t xml:space="preserve"> </w:t>
+            </w:r>
+            <w:r>
+              <w:rPr>
+                <w:color w:val="92D050"/>
+                <w:shd w:val="clear" w:color="auto" w:fill="FFFFFF"/>
+              </w:rPr>
+              <w:t>{</w:t>
+            </w:r>
+            <w:r>
+              <w:rPr>
+                <w:color w:val="92D050"/>
+                <w:shd w:val="clear" w:color="auto" w:fill="FFFFFF"/>
+              </w:rPr>
+              <w:t>% if minor_children</w:t>
+            </w:r>
+            <w:r>
+              <w:rPr>
+                <w:color w:val="92D050"/>
+                <w:shd w:val="clear" w:color="auto" w:fill="FFFFFF"/>
+              </w:rPr>
+              <w:t xml:space="preserve"> %}</w:t>
+            </w:r>
+            <w:r>
+              <w:rPr>
+                <w:shd w:val="clear" w:color="auto" w:fill="FFFFFF"/>
+              </w:rPr>
+              <w:t xml:space="preserve">parenting plan or </w:t>
+            </w:r>
+            <w:r>
+              <w:rPr>
+                <w:color w:val="92D050"/>
+                <w:shd w:val="clear" w:color="auto" w:fill="FFFFFF"/>
+              </w:rPr>
+              <w:t>{</w:t>
+            </w:r>
+            <w:r>
+              <w:rPr>
+                <w:color w:val="92D050"/>
+                <w:shd w:val="clear" w:color="auto" w:fill="FFFFFF"/>
+              </w:rPr>
+              <w:t>% endif</w:t>
+            </w:r>
+            <w:r>
+              <w:rPr>
+                <w:color w:val="92D050"/>
+                <w:shd w:val="clear" w:color="auto" w:fill="FFFFFF"/>
+              </w:rPr>
+              <w:t xml:space="preserve"> %}</w:t>
+            </w:r>
+            <w:r>
+              <w:rPr>
+                <w:shd w:val="clear" w:color="auto" w:fill="FFFFFF"/>
+              </w:rPr>
+              <w:t>property &amp; debt division.</w:t>
+            </w:r>
+          </w:p>
+          <w:p>
+            <w:pPr>
+              <w:pStyle w:val="Body"/>
+              <w:rPr>
+                <w:shd w:val="clear" w:color="auto" w:fill="FFFFFF"/>
+              </w:rPr>
+            </w:pPr>
+            <w:r>
+              <w:rPr>
+                <w:shd w:val="clear" w:color="auto" w:fill="FFFFFF"/>
+              </w:rPr>
+              <w:t>If the domestic violence does make a spouse uncomfortable or afraid, provisions are used to make the process of trying to reach an agreement feel safer (having a support person present, having a mediator or a trusted third person help with discussions, not meeting in-person, meeting in different rooms, or talking about an agreement through email, text or telephone).</w:t>
+            </w:r>
+          </w:p>
+          <w:p>
+            <w:pPr>
+              <w:pStyle w:val="Body"/>
+              <w:rPr>
+                <w:shd w:val="clear" w:color="auto" w:fill="FFFFFF"/>
+              </w:rPr>
+            </w:pPr>
+            <w:r>
+              <w:rPr>
+                <w:shd w:val="clear" w:color="auto" w:fill="FFFFFF"/>
+              </w:rPr>
+              <w:t>Sometimes, one spouse's main goal is to finish the case and be done in a safe manner so they are willing to give up some things in the agreement that they may be entitled to under the law.</w:t>
+            </w:r>
+            <w:r>
+              <w:rPr>
+                <w:color w:val="FFC000"/>
+                <w:shd w:val="clear" w:color="auto" w:fill="FFFFFF"/>
+              </w:rPr>
+              <w:t>{</w:t>
+            </w:r>
+            <w:r>
+              <w:rPr>
+                <w:color w:val="FFC000"/>
+                <w:shd w:val="clear" w:color="auto" w:fill="FFFFFF"/>
+              </w:rPr>
+              <w:t xml:space="preserve">% endif </w:t>
+            </w:r>
+            <w:r>
+              <w:rPr>
+                <w:color w:val="FFC000"/>
+                <w:shd w:val="clear" w:color="auto" w:fill="FFFFFF"/>
+              </w:rPr>
+              <w:t>%}{</w:t>
+            </w:r>
+            <w:r>
+              <w:rPr>
+                <w:color w:val="FFC000"/>
+                <w:shd w:val="clear" w:color="auto" w:fill="FFFFFF"/>
+              </w:rPr>
+              <w:t>% if user_need == 'answer custody'</w:t>
+            </w:r>
+            <w:r>
+              <w:rPr>
+                <w:color w:val="FFC000"/>
+                <w:shd w:val="clear" w:color="auto" w:fill="FFFFFF"/>
+              </w:rPr>
+              <w:t xml:space="preserve"> %}</w:t>
+            </w:r>
+            <w:r>
+              <w:rPr>
+                <w:shd w:val="clear" w:color="auto" w:fill="FFFFFF"/>
+              </w:rPr>
+              <w:t>However, some parents in a relationship that includes domestic violence are comfortable reaching an agreement about a parenting plan for a variety of reasons.</w:t>
+            </w:r>
+          </w:p>
+          <w:p>
+            <w:pPr>
+              <w:pStyle w:val="Body"/>
+              <w:rPr>
+                <w:shd w:val="clear" w:color="auto" w:fill="FFFFFF"/>
+              </w:rPr>
+            </w:pPr>
+            <w:r>
+              <w:rPr>
+                <w:shd w:val="clear" w:color="auto" w:fill="FFFFFF"/>
+              </w:rPr>
+              <w:t xml:space="preserve">Sometimes, domestic violence does not make either parent </w:t>
             </w:r>
             <w:r>
               <w:rPr>
                 <w:shd w:val="clear" w:color="auto" w:fill="FFFFFF"/>
               </w:rPr>
               <w:lastRenderedPageBreak/>
-              <w:t>parenting plan an</w:t>
-            </w:r>
-            <w:r>
-              <w:rPr>
-                <w:shd w:val="clear" w:color="auto" w:fill="FFFFFF"/>
-              </w:rPr>
-              <w:t xml:space="preserve">d </w:t>
-            </w:r>
-            <w:r>
-              <w:rPr>
-                <w:color w:val="92D050"/>
-                <w:shd w:val="clear" w:color="auto" w:fill="FFFFFF"/>
-              </w:rPr>
-              <w:t>{</w:t>
-            </w:r>
-            <w:r>
-              <w:rPr>
-                <w:color w:val="92D050"/>
-                <w:shd w:val="clear" w:color="auto" w:fill="FFFFFF"/>
-              </w:rPr>
-              <w:t>% endif</w:t>
-            </w:r>
-            <w:r>
-              <w:rPr>
-                <w:color w:val="92D050"/>
-                <w:shd w:val="clear" w:color="auto" w:fill="FFFFFF"/>
-              </w:rPr>
-              <w:t xml:space="preserve"> %}</w:t>
-            </w:r>
-            <w:r>
-              <w:rPr>
-                <w:shd w:val="clear" w:color="auto" w:fill="FFFFFF"/>
-              </w:rPr>
-              <w:t>dividing marital property and debt for a variety of reasons.</w:t>
-            </w:r>
-          </w:p>
-          <w:p>
-            <w:pPr>
-              <w:pStyle w:val="Body"/>
-              <w:rPr>
-                <w:shd w:val="clear" w:color="auto" w:fill="FFFFFF"/>
-              </w:rPr>
-            </w:pPr>
-            <w:r>
-              <w:rPr>
-                <w:shd w:val="clear" w:color="auto" w:fill="FFFFFF"/>
-              </w:rPr>
-              <w:t>Sometimes, domestic violence does not make either spouse uncomfortable or afraid t</w:t>
-            </w:r>
-            <w:r>
-              <w:rPr>
-                <w:shd w:val="clear" w:color="auto" w:fill="FFFFFF"/>
-              </w:rPr>
-              <w:t>o ask for what they want in the</w:t>
-            </w:r>
-            <w:r>
-              <w:rPr>
-                <w:color w:val="auto"/>
-                <w:shd w:val="clear" w:color="auto" w:fill="FFFFFF"/>
-              </w:rPr>
-              <w:t xml:space="preserve"> </w:t>
-            </w:r>
-            <w:r>
-              <w:rPr>
-                <w:color w:val="92D050"/>
-                <w:shd w:val="clear" w:color="auto" w:fill="FFFFFF"/>
-              </w:rPr>
-              <w:t>{</w:t>
-            </w:r>
-            <w:r>
-              <w:rPr>
-                <w:color w:val="92D050"/>
-                <w:shd w:val="clear" w:color="auto" w:fill="FFFFFF"/>
-              </w:rPr>
-              <w:t>% if minor_children</w:t>
-            </w:r>
-            <w:r>
-              <w:rPr>
-                <w:color w:val="92D050"/>
-                <w:shd w:val="clear" w:color="auto" w:fill="FFFFFF"/>
-              </w:rPr>
-              <w:t xml:space="preserve"> %}</w:t>
-            </w:r>
-            <w:r>
-              <w:rPr>
-                <w:shd w:val="clear" w:color="auto" w:fill="FFFFFF"/>
-              </w:rPr>
-              <w:t xml:space="preserve">parenting plan or </w:t>
-            </w:r>
-            <w:r>
-              <w:rPr>
-                <w:color w:val="92D050"/>
-                <w:shd w:val="clear" w:color="auto" w:fill="FFFFFF"/>
-              </w:rPr>
-              <w:t>{</w:t>
-            </w:r>
-            <w:r>
-              <w:rPr>
-                <w:color w:val="92D050"/>
-                <w:shd w:val="clear" w:color="auto" w:fill="FFFFFF"/>
-              </w:rPr>
-              <w:t>% endif</w:t>
-            </w:r>
-            <w:r>
-              <w:rPr>
-                <w:color w:val="92D050"/>
-                <w:shd w:val="clear" w:color="auto" w:fill="FFFFFF"/>
-              </w:rPr>
-              <w:t xml:space="preserve"> %}</w:t>
-            </w:r>
-            <w:r>
-              <w:rPr>
-                <w:shd w:val="clear" w:color="auto" w:fill="FFFFFF"/>
-              </w:rPr>
-              <w:t>property &amp; debt division.</w:t>
-            </w:r>
-          </w:p>
-          <w:p>
-            <w:pPr>
-              <w:pStyle w:val="Body"/>
-              <w:rPr>
-                <w:shd w:val="clear" w:color="auto" w:fill="FFFFFF"/>
-              </w:rPr>
-            </w:pPr>
-            <w:r>
-              <w:rPr>
-                <w:shd w:val="clear" w:color="auto" w:fill="FFFFFF"/>
-              </w:rPr>
-              <w:t>If the domestic violence does make a spouse uncomfortable or afraid, provisions are used to make the process of trying to reach an agreement feel safer (having a support person present, having a mediator or a trusted third person help with discussions, not meeting in-person, meeting in different rooms, or talking about an agreement through email, text or telephone).</w:t>
-            </w:r>
-          </w:p>
-          <w:p>
-            <w:pPr>
-              <w:pStyle w:val="Body"/>
-              <w:rPr>
-                <w:shd w:val="clear" w:color="auto" w:fill="FFFFFF"/>
-              </w:rPr>
-            </w:pPr>
-            <w:r>
-              <w:rPr>
-                <w:shd w:val="clear" w:color="auto" w:fill="FFFFFF"/>
-              </w:rPr>
-              <w:t>Sometimes, one spouse's main goal is to finish the case and be done in a safe manner so they are willing to give up some things in the agreement that they may be entitled to under the law.</w:t>
-            </w:r>
-            <w:r>
-              <w:rPr>
-                <w:color w:val="FFC000"/>
-                <w:shd w:val="clear" w:color="auto" w:fill="FFFFFF"/>
-              </w:rPr>
-              <w:t>{</w:t>
-            </w:r>
-            <w:r>
-              <w:rPr>
-                <w:color w:val="FFC000"/>
-                <w:shd w:val="clear" w:color="auto" w:fill="FFFFFF"/>
-              </w:rPr>
-              <w:t xml:space="preserve">% endif </w:t>
-            </w:r>
-            <w:r>
-              <w:rPr>
-                <w:color w:val="FFC000"/>
-                <w:shd w:val="clear" w:color="auto" w:fill="FFFFFF"/>
-              </w:rPr>
-              <w:t>%}{</w:t>
-            </w:r>
-            <w:r>
-              <w:rPr>
-                <w:color w:val="FFC000"/>
-                <w:shd w:val="clear" w:color="auto" w:fill="FFFFFF"/>
-              </w:rPr>
-              <w:t>% if user_need == 'answer custody'</w:t>
-            </w:r>
-            <w:r>
-              <w:rPr>
-                <w:color w:val="FFC000"/>
-                <w:shd w:val="clear" w:color="auto" w:fill="FFFFFF"/>
-              </w:rPr>
-              <w:t xml:space="preserve"> %}</w:t>
-            </w:r>
-            <w:r>
-              <w:rPr>
-                <w:shd w:val="clear" w:color="auto" w:fill="FFFFFF"/>
-              </w:rPr>
-              <w:t>However, some parents in a relationship that includes domestic violence are comfortable reaching an agreement about a parenting plan for a variety of reasons.</w:t>
-            </w:r>
-          </w:p>
-          <w:p>
-            <w:pPr>
-              <w:pStyle w:val="Body"/>
-              <w:rPr>
-                <w:shd w:val="clear" w:color="auto" w:fill="FFFFFF"/>
-              </w:rPr>
-            </w:pPr>
-            <w:r>
-              <w:rPr>
-                <w:shd w:val="clear" w:color="auto" w:fill="FFFFFF"/>
-              </w:rPr>
-              <w:t>Sometimes, domestic violence does not make either parent uncomfortable or afraid to ask for what they want in the parenting plan.</w:t>
+              <w:t>uncomfortable or afraid to ask for what they want in the parenting plan.</w:t>
             </w:r>
           </w:p>
           <w:p>
@@ -27710,7 +28347,6 @@
               <w:pStyle w:val="Heading3"/>
               <w:outlineLvl w:val="2"/>
               <w:rPr>
-                <w:color w:val="auto"/>
                 <w:shd w:val="clear" w:color="auto" w:fill="FFFFFF"/>
               </w:rPr>
             </w:pPr>
@@ -27719,390 +28355,6 @@
                 <w:shd w:val="clear" w:color="auto" w:fill="FFFFFF"/>
               </w:rPr>
               <w:t>Your Parenting Plan agreement may be limited if there is domestic violence</w:t>
-            </w:r>
-            <w:r>
-              <w:rPr>
-                <w:color w:val="FF0000"/>
-                <w:shd w:val="clear" w:color="auto" w:fill="FFFFFF"/>
-              </w:rPr>
-              <w:t>{</w:t>
-            </w:r>
-            <w:r>
-              <w:rPr>
-                <w:color w:val="FF0000"/>
-                <w:shd w:val="clear" w:color="auto" w:fill="FFFFFF"/>
-              </w:rPr>
-              <w:t>% else</w:t>
-            </w:r>
-            <w:r>
-              <w:rPr>
-                <w:color w:val="FF0000"/>
-                <w:shd w:val="clear" w:color="auto" w:fill="FFFFFF"/>
-              </w:rPr>
-              <w:t xml:space="preserve"> %}</w:t>
-            </w:r>
-            <w:r>
-              <w:rPr>
-                <w:color w:val="FFC000"/>
-                <w:shd w:val="clear" w:color="auto" w:fill="FFFFFF"/>
-              </w:rPr>
-              <w:t>{</w:t>
-            </w:r>
-            <w:r>
-              <w:rPr>
-                <w:color w:val="FFC000"/>
-                <w:shd w:val="clear" w:color="auto" w:fill="FFFFFF"/>
-              </w:rPr>
-              <w:t xml:space="preserve">% if </w:t>
-            </w:r>
-            <w:r>
-              <w:rPr>
-                <w:color w:val="FFC000"/>
-                <w:shd w:val="clear" w:color="auto" w:fill="FFFFFF"/>
-              </w:rPr>
-              <w:lastRenderedPageBreak/>
-              <w:t>user_need in('custody', 'answer custody') or (user_need in('divorce', 'answer divorce') and minor_children)</w:t>
-            </w:r>
-            <w:r>
-              <w:rPr>
-                <w:color w:val="FFC000"/>
-                <w:shd w:val="clear" w:color="auto" w:fill="FFFFFF"/>
-              </w:rPr>
-              <w:t xml:space="preserve"> %}</w:t>
-            </w:r>
-            <w:r>
-              <w:rPr>
-                <w:shd w:val="clear" w:color="auto" w:fill="FFFFFF"/>
-              </w:rPr>
-              <w:t>How domestic violence affects custody</w:t>
-            </w:r>
-            <w:r>
-              <w:rPr>
-                <w:color w:val="FFC000"/>
-                <w:shd w:val="clear" w:color="auto" w:fill="FFFFFF"/>
-              </w:rPr>
-              <w:t>{</w:t>
-            </w:r>
-            <w:r>
-              <w:rPr>
-                <w:color w:val="FFC000"/>
-                <w:shd w:val="clear" w:color="auto" w:fill="FFFFFF"/>
-              </w:rPr>
-              <w:t>% endif</w:t>
-            </w:r>
-            <w:r>
-              <w:rPr>
-                <w:color w:val="FFC000"/>
-                <w:shd w:val="clear" w:color="auto" w:fill="FFFFFF"/>
-              </w:rPr>
-              <w:t xml:space="preserve"> %}</w:t>
-            </w:r>
-            <w:r>
-              <w:rPr>
-                <w:color w:val="FF0000"/>
-                <w:shd w:val="clear" w:color="auto" w:fill="FFFFFF"/>
-              </w:rPr>
-              <w:t>{</w:t>
-            </w:r>
-            <w:r>
-              <w:rPr>
-                <w:color w:val="FF0000"/>
-                <w:shd w:val="clear" w:color="auto" w:fill="FFFFFF"/>
-              </w:rPr>
-              <w:t>% endif</w:t>
-            </w:r>
-            <w:r>
-              <w:rPr>
-                <w:color w:val="FF0000"/>
-                <w:shd w:val="clear" w:color="auto" w:fill="FFFFFF"/>
-              </w:rPr>
-              <w:t xml:space="preserve"> %}</w:t>
-            </w:r>
-          </w:p>
-          <w:p>
-            <w:pPr>
-              <w:pStyle w:val="Body"/>
-              <w:rPr>
-                <w:shd w:val="clear" w:color="auto" w:fill="FFFFFF"/>
-              </w:rPr>
-            </w:pPr>
-            <w:r>
-              <w:rPr>
-                <w:color w:val="FF0000"/>
-                <w:shd w:val="clear" w:color="auto" w:fill="FFFFFF"/>
-              </w:rPr>
-              <w:t>{%</w:t>
-            </w:r>
-            <w:r>
-              <w:rPr>
-                <w:color w:val="FF0000"/>
-                <w:shd w:val="clear" w:color="auto" w:fill="FFFFFF"/>
-              </w:rPr>
-              <w:t>p</w:t>
-            </w:r>
-            <w:r>
-              <w:rPr>
-                <w:color w:val="FF0000"/>
-                <w:shd w:val="clear" w:color="auto" w:fill="FFFFFF"/>
-              </w:rPr>
-              <w:t xml:space="preserve"> if user_need in('custody', 'answer custody') or (user_need in('divorce', 'answer divorce') and minor_children)</w:t>
-            </w:r>
-            <w:r>
-              <w:rPr>
-                <w:color w:val="FF0000"/>
-                <w:shd w:val="clear" w:color="auto" w:fill="FFFFFF"/>
-              </w:rPr>
-              <w:t xml:space="preserve"> %}</w:t>
-            </w:r>
-            <w:r>
-              <w:rPr>
-                <w:shd w:val="clear" w:color="auto" w:fill="FFFFFF"/>
-              </w:rPr>
-              <w:t>The law presumes that a parent with a "history of domestic violence" not get custody or unsupervised visitation unless they meet certain requirements. These may include completing a batterer's intervention or substance abuse treatment program.</w:t>
-            </w:r>
-          </w:p>
-          <w:p>
-            <w:pPr>
-              <w:pStyle w:val="Body"/>
-              <w:rPr>
-                <w:shd w:val="clear" w:color="auto" w:fill="FFFFFF"/>
-              </w:rPr>
-            </w:pPr>
-            <w:r>
-              <w:rPr>
-                <w:shd w:val="clear" w:color="auto" w:fill="FFFFFF"/>
-              </w:rPr>
-              <w:t>A "history of domestic violence" is defined by the law as either one incident of domestic violence that caused serious physical injury, or more than one incident. The parent's domestic violence behavior needs to fit under one of the domestic violence crimes in the law. There does not have to be a protective order or criminal case for the court to find a parent has a history of domestic violence. The court can find domestic violence based on one parent's testimony.</w:t>
-            </w:r>
-          </w:p>
-          <w:p>
-            <w:pPr>
-              <w:pStyle w:val="Body"/>
-              <w:rPr>
-                <w:color w:val="auto"/>
-                <w:shd w:val="clear" w:color="auto" w:fill="FFFFFF"/>
-              </w:rPr>
-            </w:pPr>
-            <w:r>
-              <w:rPr>
-                <w:color w:val="FF0000"/>
-                <w:shd w:val="clear" w:color="auto" w:fill="FFFFFF"/>
-              </w:rPr>
-              <w:t>{</w:t>
-            </w:r>
-            <w:r>
-              <w:rPr>
-                <w:color w:val="FF0000"/>
-                <w:shd w:val="clear" w:color="auto" w:fill="FFFFFF"/>
-              </w:rPr>
-              <w:t>%</w:t>
-            </w:r>
-            <w:r>
-              <w:rPr>
-                <w:color w:val="FF0000"/>
-                <w:shd w:val="clear" w:color="auto" w:fill="FFFFFF"/>
-              </w:rPr>
-              <w:t>p</w:t>
-            </w:r>
-            <w:r>
-              <w:rPr>
-                <w:color w:val="FF0000"/>
-                <w:shd w:val="clear" w:color="auto" w:fill="FFFFFF"/>
-              </w:rPr>
-              <w:t xml:space="preserve"> endif</w:t>
-            </w:r>
-            <w:r>
-              <w:rPr>
-                <w:color w:val="FF0000"/>
-                <w:shd w:val="clear" w:color="auto" w:fill="FFFFFF"/>
-              </w:rPr>
-              <w:t xml:space="preserve"> %}</w:t>
-            </w:r>
-          </w:p>
-          <w:p>
-            <w:pPr>
-              <w:pStyle w:val="Body"/>
-              <w:rPr>
-                <w:color w:val="auto"/>
-                <w:shd w:val="clear" w:color="auto" w:fill="FFFFFF"/>
-              </w:rPr>
-            </w:pPr>
-            <w:r>
-              <w:rPr>
-                <w:color w:val="FF0000"/>
-                <w:shd w:val="clear" w:color="auto" w:fill="FFFFFF"/>
-              </w:rPr>
-              <w:t>{</w:t>
-            </w:r>
-            <w:r>
-              <w:rPr>
-                <w:color w:val="FF0000"/>
-                <w:shd w:val="clear" w:color="auto" w:fill="FFFFFF"/>
-              </w:rPr>
-              <w:t>%</w:t>
-            </w:r>
-            <w:r>
-              <w:rPr>
-                <w:color w:val="FF0000"/>
-                <w:shd w:val="clear" w:color="auto" w:fill="FFFFFF"/>
-              </w:rPr>
-              <w:t>p</w:t>
-            </w:r>
-            <w:r>
-              <w:rPr>
-                <w:color w:val="FF0000"/>
-                <w:shd w:val="clear" w:color="auto" w:fill="FFFFFF"/>
-              </w:rPr>
-              <w:t xml:space="preserve"> if (</w:t>
-            </w:r>
-            <w:r>
-              <w:rPr>
-                <w:color w:val="FFC000"/>
-                <w:shd w:val="clear" w:color="auto" w:fill="FFFFFF"/>
-              </w:rPr>
-              <w:t>(</w:t>
-            </w:r>
-            <w:r>
-              <w:rPr>
-                <w:color w:val="92D050"/>
-                <w:shd w:val="clear" w:color="auto" w:fill="FFFFFF"/>
-              </w:rPr>
-              <w:t>user_need == 'answer custody' and type_of_response['ak custody case']</w:t>
-            </w:r>
-            <w:r>
-              <w:rPr>
-                <w:color w:val="FFC000"/>
-                <w:shd w:val="clear" w:color="auto" w:fill="FFFFFF"/>
-              </w:rPr>
-              <w:t>) or (</w:t>
-            </w:r>
-            <w:r>
-              <w:rPr>
-                <w:color w:val="92D050"/>
-                <w:shd w:val="clear" w:color="auto" w:fill="FFFFFF"/>
-              </w:rPr>
-              <w:t>user_need == 'answer divorce' and type_of_response['ak divorce case']</w:t>
-            </w:r>
-            <w:r>
-              <w:rPr>
-                <w:color w:val="FFC000"/>
-                <w:shd w:val="clear" w:color="auto" w:fill="FFFFFF"/>
-              </w:rPr>
-              <w:t>) or (</w:t>
-            </w:r>
-            <w:r>
-              <w:rPr>
-                <w:color w:val="92D050"/>
-                <w:shd w:val="clear" w:color="auto" w:fill="FFFFFF"/>
-              </w:rPr>
-              <w:t>type_of_response['case in 2 states'] and stage_of_case == 'ended with no order'</w:t>
-            </w:r>
-            <w:r>
-              <w:rPr>
-                <w:color w:val="FFC000"/>
-                <w:shd w:val="clear" w:color="auto" w:fill="FFFFFF"/>
-              </w:rPr>
-              <w:t>)</w:t>
-            </w:r>
-            <w:r>
-              <w:rPr>
-                <w:color w:val="FF0000"/>
-                <w:shd w:val="clear" w:color="auto" w:fill="FFFFFF"/>
-              </w:rPr>
-              <w:t>) and (</w:t>
-            </w:r>
-            <w:r>
-              <w:rPr>
-                <w:color w:val="FFC000"/>
-                <w:shd w:val="clear" w:color="auto" w:fill="FFFFFF"/>
-              </w:rPr>
-              <w:t>response_to_complaint in('agree', 'some') or (</w:t>
-            </w:r>
-            <w:r>
-              <w:rPr>
-                <w:color w:val="92D050"/>
-                <w:shd w:val="clear" w:color="auto" w:fill="FFFFFF"/>
-              </w:rPr>
-              <w:t>response_to_complaint == 'none' and want_help_to_agree</w:t>
-            </w:r>
-            <w:r>
-              <w:rPr>
-                <w:color w:val="FFC000"/>
-                <w:shd w:val="clear" w:color="auto" w:fill="FFFFFF"/>
-              </w:rPr>
-              <w:t>)</w:t>
-            </w:r>
-            <w:r>
-              <w:rPr>
-                <w:color w:val="FF0000"/>
-                <w:shd w:val="clear" w:color="auto" w:fill="FFFFFF"/>
-              </w:rPr>
-              <w:t>)</w:t>
-            </w:r>
-            <w:r>
-              <w:rPr>
-                <w:color w:val="FF0000"/>
-                <w:shd w:val="clear" w:color="auto" w:fill="FFFFFF"/>
-              </w:rPr>
-              <w:t xml:space="preserve"> %}</w:t>
-            </w:r>
-          </w:p>
-          <w:p>
-            <w:pPr>
-              <w:pStyle w:val="Body"/>
-              <w:rPr>
-                <w:color w:val="auto"/>
-                <w:shd w:val="clear" w:color="auto" w:fill="FFFFFF"/>
-              </w:rPr>
-            </w:pPr>
-            <w:r>
-              <w:rPr>
-                <w:color w:val="FFC000"/>
-                <w:shd w:val="clear" w:color="auto" w:fill="FFFFFF"/>
-              </w:rPr>
-              <w:t>{</w:t>
-            </w:r>
-            <w:r>
-              <w:rPr>
-                <w:color w:val="FFC000"/>
-                <w:shd w:val="clear" w:color="auto" w:fill="FFFFFF"/>
-              </w:rPr>
-              <w:t>%</w:t>
-            </w:r>
-            <w:r>
-              <w:rPr>
-                <w:color w:val="FFC000"/>
-                <w:shd w:val="clear" w:color="auto" w:fill="FFFFFF"/>
-              </w:rPr>
-              <w:t>p</w:t>
-            </w:r>
-            <w:r>
-              <w:rPr>
-                <w:color w:val="FFC000"/>
-                <w:shd w:val="clear" w:color="auto" w:fill="FFFFFF"/>
-              </w:rPr>
-              <w:t xml:space="preserve"> if user_need in('custody', 'answer custody') or (</w:t>
-            </w:r>
-            <w:r>
-              <w:rPr>
-                <w:color w:val="92D050"/>
-                <w:shd w:val="clear" w:color="auto" w:fill="FFFFFF"/>
-              </w:rPr>
-              <w:t>user_need in('divorce', 'answer divorce') and minor_children</w:t>
-            </w:r>
-            <w:r>
-              <w:rPr>
-                <w:color w:val="FFC000"/>
-                <w:shd w:val="clear" w:color="auto" w:fill="FFFFFF"/>
-              </w:rPr>
-              <w:t>)</w:t>
-            </w:r>
-            <w:r>
-              <w:rPr>
-                <w:color w:val="FFC000"/>
-                <w:shd w:val="clear" w:color="auto" w:fill="FFFFFF"/>
-              </w:rPr>
-              <w:t xml:space="preserve"> %}</w:t>
             </w:r>
           </w:p>
           <w:p>
@@ -28110,115 +28362,33 @@
               <w:pStyle w:val="Heading3"/>
               <w:outlineLvl w:val="2"/>
               <w:rPr>
-                <w:shd w:val="clear" w:color="auto" w:fill="FFFFFF"/>
-              </w:rPr>
-            </w:pPr>
-            <w:r>
-              <w:rPr>
-                <w:shd w:val="clear" w:color="auto" w:fill="FFFFFF"/>
-              </w:rPr>
-              <w:t xml:space="preserve">Considerations if you and </w:t>
-            </w:r>
-            <w:r>
-              <w:rPr>
+                <w:color w:val="FF0000"/>
+                <w:shd w:val="clear" w:color="auto" w:fill="FFFFFF"/>
+              </w:rPr>
+            </w:pPr>
+            <w:r>
+              <w:rPr>
+                <w:color w:val="FF0000"/>
                 <w:shd w:val="clear" w:color="auto" w:fill="FFFFFF"/>
               </w:rPr>
               <w:t>{</w:t>
             </w:r>
             <w:r>
               <w:rPr>
-                <w:shd w:val="clear" w:color="auto" w:fill="FFFFFF"/>
-              </w:rPr>
-              <w:t xml:space="preserve">{ other_party_in_case </w:t>
-            </w:r>
-            <w:r>
-              <w:rPr>
-                <w:shd w:val="clear" w:color="auto" w:fill="FFFFFF"/>
-              </w:rPr>
-              <w:t>}</w:t>
-            </w:r>
-            <w:r>
-              <w:rPr>
-                <w:shd w:val="clear" w:color="auto" w:fill="FFFFFF"/>
-              </w:rPr>
-              <w:t>} cannot agree</w:t>
-            </w:r>
-          </w:p>
-          <w:p>
-            <w:pPr>
-              <w:pStyle w:val="Body"/>
-              <w:rPr>
-                <w:color w:val="auto"/>
-                <w:shd w:val="clear" w:color="auto" w:fill="FFFFFF"/>
-              </w:rPr>
-            </w:pPr>
-            <w:r>
-              <w:rPr>
-                <w:color w:val="FFC000"/>
-                <w:shd w:val="clear" w:color="auto" w:fill="FFFFFF"/>
-              </w:rPr>
-              <w:t>{</w:t>
-            </w:r>
-            <w:r>
-              <w:rPr>
-                <w:color w:val="FFC000"/>
+                <w:color w:val="FF0000"/>
                 <w:shd w:val="clear" w:color="auto" w:fill="FFFFFF"/>
               </w:rPr>
               <w:t>%</w:t>
             </w:r>
             <w:r>
               <w:rPr>
-                <w:color w:val="FFC000"/>
+                <w:color w:val="FF0000"/>
                 <w:shd w:val="clear" w:color="auto" w:fill="FFFFFF"/>
               </w:rPr>
               <w:t>p</w:t>
             </w:r>
             <w:r>
               <w:rPr>
-                <w:color w:val="FFC000"/>
-                <w:shd w:val="clear" w:color="auto" w:fill="FFFFFF"/>
-              </w:rPr>
-              <w:t xml:space="preserve"> endif</w:t>
-            </w:r>
-            <w:r>
-              <w:rPr>
-                <w:color w:val="FFC000"/>
-                <w:shd w:val="clear" w:color="auto" w:fill="FFFFFF"/>
-              </w:rPr>
-              <w:t xml:space="preserve"> %}</w:t>
-            </w:r>
-          </w:p>
-          <w:p>
-            <w:pPr>
-              <w:pStyle w:val="Body"/>
-              <w:rPr>
-                <w:color w:val="auto"/>
-                <w:shd w:val="clear" w:color="auto" w:fill="FFFFFF"/>
-              </w:rPr>
-            </w:pPr>
-            <w:r>
-              <w:rPr>
-                <w:color w:val="FF0000"/>
-                <w:shd w:val="clear" w:color="auto" w:fill="FFFFFF"/>
-              </w:rPr>
-              <w:t>{</w:t>
-            </w:r>
-            <w:r>
-              <w:rPr>
-                <w:color w:val="FF0000"/>
-                <w:shd w:val="clear" w:color="auto" w:fill="FFFFFF"/>
-              </w:rPr>
-              <w:t>%</w:t>
-            </w:r>
-            <w:r>
-              <w:rPr>
-                <w:color w:val="FF0000"/>
-                <w:shd w:val="clear" w:color="auto" w:fill="FFFFFF"/>
-              </w:rPr>
-              <w:t>p</w:t>
-            </w:r>
-            <w:r>
-              <w:rPr>
                 <w:color w:val="FF0000"/>
                 <w:shd w:val="clear" w:color="auto" w:fill="FFFFFF"/>
               </w:rPr>
@@ -28227,49 +28397,6 @@
             <w:r>
               <w:rPr>
                 <w:color w:val="FF0000"/>
-                <w:shd w:val="clear" w:color="auto" w:fill="FFFFFF"/>
-              </w:rPr>
-              <w:t xml:space="preserve"> %}</w:t>
-            </w:r>
-          </w:p>
-          <w:p>
-            <w:pPr>
-              <w:pStyle w:val="Body"/>
-              <w:rPr>
-                <w:shd w:val="clear" w:color="auto" w:fill="FFFFFF"/>
-              </w:rPr>
-            </w:pPr>
-            <w:r>
-              <w:rPr>
-                <w:color w:val="FFC000"/>
-                <w:shd w:val="clear" w:color="auto" w:fill="FFFFFF"/>
-              </w:rPr>
-              <w:t>{%p</w:t>
-            </w:r>
-            <w:r>
-              <w:rPr>
-                <w:color w:val="FFC000"/>
-                <w:shd w:val="clear" w:color="auto" w:fill="FFFFFF"/>
-              </w:rPr>
-              <w:t xml:space="preserve"> if user_need in('custody', 'answer custody') or (</w:t>
-            </w:r>
-            <w:r>
-              <w:rPr>
-                <w:color w:val="92D050"/>
-                <w:shd w:val="clear" w:color="auto" w:fill="FFFFFF"/>
-              </w:rPr>
-              <w:t>user_need in('divorce', 'answer divorce') and minor_children</w:t>
-            </w:r>
-            <w:r>
-              <w:rPr>
-                <w:color w:val="FFC000"/>
-                <w:shd w:val="clear" w:color="auto" w:fill="FFFFFF"/>
-              </w:rPr>
-              <w:t>)</w:t>
-            </w:r>
-            <w:r>
-              <w:rPr>
-                <w:color w:val="FFC000"/>
                 <w:shd w:val="clear" w:color="auto" w:fill="FFFFFF"/>
               </w:rPr>
               <w:t xml:space="preserve"> %}</w:t>
@@ -28280,6 +28407,580 @@
               <w:pStyle w:val="Heading3"/>
               <w:outlineLvl w:val="2"/>
               <w:rPr>
+                <w:color w:val="FFC000"/>
+                <w:shd w:val="clear" w:color="auto" w:fill="FFFFFF"/>
+              </w:rPr>
+            </w:pPr>
+            <w:r>
+              <w:rPr>
+                <w:color w:val="FFC000"/>
+                <w:shd w:val="clear" w:color="auto" w:fill="FFFFFF"/>
+              </w:rPr>
+              <w:t>{</w:t>
+            </w:r>
+            <w:r>
+              <w:rPr>
+                <w:color w:val="FFC000"/>
+                <w:shd w:val="clear" w:color="auto" w:fill="FFFFFF"/>
+              </w:rPr>
+              <w:t>% if user_need in('custody', 'answer custody') or (user_need in('divorce', 'answer divorce') and minor_children)</w:t>
+            </w:r>
+            <w:r>
+              <w:rPr>
+                <w:color w:val="FFC000"/>
+                <w:shd w:val="clear" w:color="auto" w:fill="FFFFFF"/>
+              </w:rPr>
+              <w:t xml:space="preserve"> %}</w:t>
+            </w:r>
+            <w:r>
+              <w:rPr>
+                <w:shd w:val="clear" w:color="auto" w:fill="FFFFFF"/>
+              </w:rPr>
+              <w:t>How domestic violence affects custody</w:t>
+            </w:r>
+            <w:r>
+              <w:rPr>
+                <w:color w:val="FFC000"/>
+                <w:shd w:val="clear" w:color="auto" w:fill="FFFFFF"/>
+              </w:rPr>
+              <w:t>{</w:t>
+            </w:r>
+            <w:r>
+              <w:rPr>
+                <w:color w:val="FFC000"/>
+                <w:shd w:val="clear" w:color="auto" w:fill="FFFFFF"/>
+              </w:rPr>
+              <w:t>% endif</w:t>
+            </w:r>
+            <w:r>
+              <w:rPr>
+                <w:color w:val="FFC000"/>
+                <w:shd w:val="clear" w:color="auto" w:fill="FFFFFF"/>
+              </w:rPr>
+              <w:t xml:space="preserve"> %}</w:t>
+            </w:r>
+          </w:p>
+          <w:p>
+            <w:pPr>
+              <w:pStyle w:val="Body"/>
+              <w:rPr>
+                <w:color w:val="auto"/>
+                <w:shd w:val="clear" w:color="auto" w:fill="FFFFFF"/>
+              </w:rPr>
+            </w:pPr>
+            <w:r>
+              <w:rPr>
+                <w:color w:val="FF0000"/>
+                <w:shd w:val="clear" w:color="auto" w:fill="FFFFFF"/>
+              </w:rPr>
+              <w:t>{</w:t>
+            </w:r>
+            <w:r>
+              <w:rPr>
+                <w:color w:val="FF0000"/>
+                <w:shd w:val="clear" w:color="auto" w:fill="FFFFFF"/>
+              </w:rPr>
+              <w:t>%</w:t>
+            </w:r>
+            <w:r>
+              <w:rPr>
+                <w:color w:val="FF0000"/>
+                <w:shd w:val="clear" w:color="auto" w:fill="FFFFFF"/>
+              </w:rPr>
+              <w:t>p</w:t>
+            </w:r>
+            <w:r>
+              <w:rPr>
+                <w:color w:val="FF0000"/>
+                <w:shd w:val="clear" w:color="auto" w:fill="FFFFFF"/>
+              </w:rPr>
+              <w:t xml:space="preserve"> endif</w:t>
+            </w:r>
+            <w:r>
+              <w:rPr>
+                <w:color w:val="FF0000"/>
+                <w:shd w:val="clear" w:color="auto" w:fill="FFFFFF"/>
+              </w:rPr>
+              <w:t xml:space="preserve"> %}</w:t>
+            </w:r>
+          </w:p>
+          <w:p>
+            <w:pPr>
+              <w:pStyle w:val="Body"/>
+              <w:rPr>
+                <w:color w:val="auto"/>
+                <w:shd w:val="clear" w:color="auto" w:fill="FFFFFF"/>
+              </w:rPr>
+            </w:pPr>
+            <w:r>
+              <w:rPr>
+                <w:color w:val="FF0000"/>
+                <w:shd w:val="clear" w:color="auto" w:fill="FFFFFF"/>
+              </w:rPr>
+              <w:t>{%</w:t>
+            </w:r>
+            <w:r>
+              <w:rPr>
+                <w:color w:val="FF0000"/>
+                <w:shd w:val="clear" w:color="auto" w:fill="FFFFFF"/>
+              </w:rPr>
+              <w:t>p</w:t>
+            </w:r>
+            <w:r>
+              <w:rPr>
+                <w:color w:val="FF0000"/>
+                <w:shd w:val="clear" w:color="auto" w:fill="FFFFFF"/>
+              </w:rPr>
+              <w:t xml:space="preserve"> if user_need in('custody', 'answer custody') or (user_need in('divorce', 'answer divorce') and minor_children)</w:t>
+            </w:r>
+            <w:r>
+              <w:rPr>
+                <w:color w:val="FF0000"/>
+                <w:shd w:val="clear" w:color="auto" w:fill="FFFFFF"/>
+              </w:rPr>
+              <w:t xml:space="preserve"> %}</w:t>
+            </w:r>
+          </w:p>
+          <w:p>
+            <w:pPr>
+              <w:pStyle w:val="Body"/>
+              <w:rPr>
+                <w:shd w:val="clear" w:color="auto" w:fill="FFFFFF"/>
+              </w:rPr>
+            </w:pPr>
+            <w:r>
+              <w:rPr>
+                <w:shd w:val="clear" w:color="auto" w:fill="FFFFFF"/>
+              </w:rPr>
+              <w:t>The law presumes that a parent with a "history of domestic violence" not get custody or unsupervised visitation unless they meet certain requirements. These may include completing a batterer's intervention or substance abuse treatment program.</w:t>
+            </w:r>
+          </w:p>
+          <w:p>
+            <w:pPr>
+              <w:pStyle w:val="Body"/>
+              <w:rPr>
+                <w:shd w:val="clear" w:color="auto" w:fill="FFFFFF"/>
+              </w:rPr>
+            </w:pPr>
+            <w:r>
+              <w:rPr>
+                <w:shd w:val="clear" w:color="auto" w:fill="FFFFFF"/>
+              </w:rPr>
+              <w:t xml:space="preserve">A "history of domestic violence" is defined by the law as either one incident of domestic violence that caused serious physical injury, or more than one incident. The parent's domestic violence behavior needs to fit under one of the domestic violence crimes in the law. </w:t>
+            </w:r>
+            <w:r>
+              <w:rPr>
+                <w:shd w:val="clear" w:color="auto" w:fill="FFFFFF"/>
+              </w:rPr>
+              <w:lastRenderedPageBreak/>
+              <w:t>There does not have to be a protective order or criminal case for the court to find a parent has a history of domestic violence. The court can find domestic violence based on one parent's testimony.</w:t>
+            </w:r>
+          </w:p>
+          <w:p>
+            <w:pPr>
+              <w:pStyle w:val="Body"/>
+              <w:rPr>
+                <w:color w:val="auto"/>
+                <w:shd w:val="clear" w:color="auto" w:fill="FFFFFF"/>
+              </w:rPr>
+            </w:pPr>
+            <w:r>
+              <w:rPr>
+                <w:color w:val="FF0000"/>
+                <w:shd w:val="clear" w:color="auto" w:fill="FFFFFF"/>
+              </w:rPr>
+              <w:t>{</w:t>
+            </w:r>
+            <w:r>
+              <w:rPr>
+                <w:color w:val="FF0000"/>
+                <w:shd w:val="clear" w:color="auto" w:fill="FFFFFF"/>
+              </w:rPr>
+              <w:t>%</w:t>
+            </w:r>
+            <w:r>
+              <w:rPr>
+                <w:color w:val="FF0000"/>
+                <w:shd w:val="clear" w:color="auto" w:fill="FFFFFF"/>
+              </w:rPr>
+              <w:t>p</w:t>
+            </w:r>
+            <w:r>
+              <w:rPr>
+                <w:color w:val="FF0000"/>
+                <w:shd w:val="clear" w:color="auto" w:fill="FFFFFF"/>
+              </w:rPr>
+              <w:t xml:space="preserve"> endif</w:t>
+            </w:r>
+            <w:r>
+              <w:rPr>
+                <w:color w:val="FF0000"/>
+                <w:shd w:val="clear" w:color="auto" w:fill="FFFFFF"/>
+              </w:rPr>
+              <w:t xml:space="preserve"> %}</w:t>
+            </w:r>
+          </w:p>
+          <w:p>
+            <w:pPr>
+              <w:pStyle w:val="Body"/>
+              <w:rPr>
+                <w:color w:val="auto"/>
+                <w:shd w:val="clear" w:color="auto" w:fill="FFFFFF"/>
+              </w:rPr>
+            </w:pPr>
+            <w:r>
+              <w:rPr>
+                <w:color w:val="FF0000"/>
+                <w:shd w:val="clear" w:color="auto" w:fill="FFFFFF"/>
+              </w:rPr>
+              <w:t>{</w:t>
+            </w:r>
+            <w:r>
+              <w:rPr>
+                <w:color w:val="FF0000"/>
+                <w:shd w:val="clear" w:color="auto" w:fill="FFFFFF"/>
+              </w:rPr>
+              <w:t>%</w:t>
+            </w:r>
+            <w:r>
+              <w:rPr>
+                <w:color w:val="FF0000"/>
+                <w:shd w:val="clear" w:color="auto" w:fill="FFFFFF"/>
+              </w:rPr>
+              <w:t>p</w:t>
+            </w:r>
+            <w:r>
+              <w:rPr>
+                <w:color w:val="FF0000"/>
+                <w:shd w:val="clear" w:color="auto" w:fill="FFFFFF"/>
+              </w:rPr>
+              <w:t xml:space="preserve"> if (</w:t>
+            </w:r>
+            <w:r>
+              <w:rPr>
+                <w:color w:val="FFC000"/>
+                <w:shd w:val="clear" w:color="auto" w:fill="FFFFFF"/>
+              </w:rPr>
+              <w:t>(</w:t>
+            </w:r>
+            <w:r>
+              <w:rPr>
+                <w:color w:val="92D050"/>
+                <w:shd w:val="clear" w:color="auto" w:fill="FFFFFF"/>
+              </w:rPr>
+              <w:t>user_need == 'answer custody' and type_of_response['ak custody case']</w:t>
+            </w:r>
+            <w:r>
+              <w:rPr>
+                <w:color w:val="FFC000"/>
+                <w:shd w:val="clear" w:color="auto" w:fill="FFFFFF"/>
+              </w:rPr>
+              <w:t>) or (</w:t>
+            </w:r>
+            <w:r>
+              <w:rPr>
+                <w:color w:val="92D050"/>
+                <w:shd w:val="clear" w:color="auto" w:fill="FFFFFF"/>
+              </w:rPr>
+              <w:t>user_need == 'answer divorce' and type_of_response['ak divorce case']</w:t>
+            </w:r>
+            <w:r>
+              <w:rPr>
+                <w:color w:val="FFC000"/>
+                <w:shd w:val="clear" w:color="auto" w:fill="FFFFFF"/>
+              </w:rPr>
+              <w:t>) or (</w:t>
+            </w:r>
+            <w:r>
+              <w:rPr>
+                <w:color w:val="92D050"/>
+                <w:shd w:val="clear" w:color="auto" w:fill="FFFFFF"/>
+              </w:rPr>
+              <w:t>type_of_response['case in 2 states'] and stage_of_case == 'ended with no order'</w:t>
+            </w:r>
+            <w:r>
+              <w:rPr>
+                <w:color w:val="FFC000"/>
+                <w:shd w:val="clear" w:color="auto" w:fill="FFFFFF"/>
+              </w:rPr>
+              <w:t>)</w:t>
+            </w:r>
+            <w:r>
+              <w:rPr>
+                <w:color w:val="FF0000"/>
+                <w:shd w:val="clear" w:color="auto" w:fill="FFFFFF"/>
+              </w:rPr>
+              <w:t>) and (</w:t>
+            </w:r>
+            <w:r>
+              <w:rPr>
+                <w:color w:val="FFC000"/>
+                <w:shd w:val="clear" w:color="auto" w:fill="FFFFFF"/>
+              </w:rPr>
+              <w:t>response_to_complaint in('agree', 'some') or (</w:t>
+            </w:r>
+            <w:r>
+              <w:rPr>
+                <w:color w:val="92D050"/>
+                <w:shd w:val="clear" w:color="auto" w:fill="FFFFFF"/>
+              </w:rPr>
+              <w:t>response_to_complaint == 'none' and want_help_to_agree</w:t>
+            </w:r>
+            <w:r>
+              <w:rPr>
+                <w:color w:val="FFC000"/>
+                <w:shd w:val="clear" w:color="auto" w:fill="FFFFFF"/>
+              </w:rPr>
+              <w:t>)</w:t>
+            </w:r>
+            <w:r>
+              <w:rPr>
+                <w:color w:val="FF0000"/>
+                <w:shd w:val="clear" w:color="auto" w:fill="FFFFFF"/>
+              </w:rPr>
+              <w:t>)</w:t>
+            </w:r>
+            <w:r>
+              <w:rPr>
+                <w:color w:val="FF0000"/>
+                <w:shd w:val="clear" w:color="auto" w:fill="FFFFFF"/>
+              </w:rPr>
+              <w:t xml:space="preserve"> %}</w:t>
+            </w:r>
+          </w:p>
+          <w:p>
+            <w:pPr>
+              <w:pStyle w:val="Body"/>
+              <w:rPr>
+                <w:color w:val="auto"/>
+                <w:shd w:val="clear" w:color="auto" w:fill="FFFFFF"/>
+              </w:rPr>
+            </w:pPr>
+            <w:r>
+              <w:rPr>
+                <w:color w:val="FFC000"/>
+                <w:shd w:val="clear" w:color="auto" w:fill="FFFFFF"/>
+              </w:rPr>
+              <w:t>{</w:t>
+            </w:r>
+            <w:r>
+              <w:rPr>
+                <w:color w:val="FFC000"/>
+                <w:shd w:val="clear" w:color="auto" w:fill="FFFFFF"/>
+              </w:rPr>
+              <w:t>%</w:t>
+            </w:r>
+            <w:r>
+              <w:rPr>
+                <w:color w:val="FFC000"/>
+                <w:shd w:val="clear" w:color="auto" w:fill="FFFFFF"/>
+              </w:rPr>
+              <w:t>p</w:t>
+            </w:r>
+            <w:r>
+              <w:rPr>
+                <w:color w:val="FFC000"/>
+                <w:shd w:val="clear" w:color="auto" w:fill="FFFFFF"/>
+              </w:rPr>
+              <w:t xml:space="preserve"> if user_need in('custody', 'answer custody') or (</w:t>
+            </w:r>
+            <w:r>
+              <w:rPr>
+                <w:color w:val="92D050"/>
+                <w:shd w:val="clear" w:color="auto" w:fill="FFFFFF"/>
+              </w:rPr>
+              <w:t>user_need in('divorce', 'answer divorce') and minor_children</w:t>
+            </w:r>
+            <w:r>
+              <w:rPr>
+                <w:color w:val="FFC000"/>
+                <w:shd w:val="clear" w:color="auto" w:fill="FFFFFF"/>
+              </w:rPr>
+              <w:t>)</w:t>
+            </w:r>
+            <w:r>
+              <w:rPr>
+                <w:color w:val="FFC000"/>
+                <w:shd w:val="clear" w:color="auto" w:fill="FFFFFF"/>
+              </w:rPr>
+              <w:t xml:space="preserve"> %}</w:t>
+            </w:r>
+          </w:p>
+          <w:p>
+            <w:pPr>
+              <w:pStyle w:val="Heading3"/>
+              <w:outlineLvl w:val="2"/>
+              <w:rPr>
+                <w:shd w:val="clear" w:color="auto" w:fill="FFFFFF"/>
+              </w:rPr>
+            </w:pPr>
+            <w:r>
+              <w:rPr>
+                <w:shd w:val="clear" w:color="auto" w:fill="FFFFFF"/>
+              </w:rPr>
+              <w:t xml:space="preserve">Considerations if you and </w:t>
+            </w:r>
+            <w:r>
+              <w:rPr>
+                <w:shd w:val="clear" w:color="auto" w:fill="FFFFFF"/>
+              </w:rPr>
+              <w:t>{</w:t>
+            </w:r>
+            <w:r>
+              <w:rPr>
+                <w:shd w:val="clear" w:color="auto" w:fill="FFFFFF"/>
+              </w:rPr>
+              <w:t xml:space="preserve">{ other_party_in_case </w:t>
+            </w:r>
+            <w:r>
+              <w:rPr>
+                <w:shd w:val="clear" w:color="auto" w:fill="FFFFFF"/>
+              </w:rPr>
+              <w:t>}</w:t>
+            </w:r>
+            <w:r>
+              <w:rPr>
+                <w:shd w:val="clear" w:color="auto" w:fill="FFFFFF"/>
+              </w:rPr>
+              <w:t>} cannot agree</w:t>
+            </w:r>
+          </w:p>
+          <w:p>
+            <w:pPr>
+              <w:pStyle w:val="Body"/>
+              <w:rPr>
+                <w:color w:val="auto"/>
+                <w:shd w:val="clear" w:color="auto" w:fill="FFFFFF"/>
+              </w:rPr>
+            </w:pPr>
+            <w:r>
+              <w:rPr>
+                <w:color w:val="FFC000"/>
+                <w:shd w:val="clear" w:color="auto" w:fill="FFFFFF"/>
+              </w:rPr>
+              <w:t>{</w:t>
+            </w:r>
+            <w:r>
+              <w:rPr>
+                <w:color w:val="FFC000"/>
+                <w:shd w:val="clear" w:color="auto" w:fill="FFFFFF"/>
+              </w:rPr>
+              <w:t>%</w:t>
+            </w:r>
+            <w:r>
+              <w:rPr>
+                <w:color w:val="FFC000"/>
+                <w:shd w:val="clear" w:color="auto" w:fill="FFFFFF"/>
+              </w:rPr>
+              <w:t>p</w:t>
+            </w:r>
+            <w:r>
+              <w:rPr>
+                <w:color w:val="FFC000"/>
+                <w:shd w:val="clear" w:color="auto" w:fill="FFFFFF"/>
+              </w:rPr>
+              <w:t xml:space="preserve"> endif</w:t>
+            </w:r>
+            <w:r>
+              <w:rPr>
+                <w:color w:val="FFC000"/>
+                <w:shd w:val="clear" w:color="auto" w:fill="FFFFFF"/>
+              </w:rPr>
+              <w:t xml:space="preserve"> %}</w:t>
+            </w:r>
+          </w:p>
+          <w:p>
+            <w:pPr>
+              <w:pStyle w:val="Body"/>
+              <w:rPr>
+                <w:color w:val="auto"/>
+                <w:shd w:val="clear" w:color="auto" w:fill="FFFFFF"/>
+              </w:rPr>
+            </w:pPr>
+            <w:r>
+              <w:rPr>
+                <w:color w:val="FF0000"/>
+                <w:shd w:val="clear" w:color="auto" w:fill="FFFFFF"/>
+              </w:rPr>
+              <w:t>{</w:t>
+            </w:r>
+            <w:r>
+              <w:rPr>
+                <w:color w:val="FF0000"/>
+                <w:shd w:val="clear" w:color="auto" w:fill="FFFFFF"/>
+              </w:rPr>
+              <w:t>%</w:t>
+            </w:r>
+            <w:r>
+              <w:rPr>
+                <w:color w:val="FF0000"/>
+                <w:shd w:val="clear" w:color="auto" w:fill="FFFFFF"/>
+              </w:rPr>
+              <w:t>p</w:t>
+            </w:r>
+            <w:r>
+              <w:rPr>
+                <w:color w:val="FF0000"/>
+                <w:shd w:val="clear" w:color="auto" w:fill="FFFFFF"/>
+              </w:rPr>
+              <w:t xml:space="preserve"> else</w:t>
+            </w:r>
+            <w:r>
+              <w:rPr>
+                <w:color w:val="FF0000"/>
+                <w:shd w:val="clear" w:color="auto" w:fill="FFFFFF"/>
+              </w:rPr>
+              <w:t xml:space="preserve"> %}</w:t>
+            </w:r>
+          </w:p>
+          <w:p>
+            <w:pPr>
+              <w:pStyle w:val="Body"/>
+              <w:rPr>
+                <w:shd w:val="clear" w:color="auto" w:fill="FFFFFF"/>
+              </w:rPr>
+            </w:pPr>
+            <w:r>
+              <w:rPr>
+                <w:color w:val="FFC000"/>
+                <w:shd w:val="clear" w:color="auto" w:fill="FFFFFF"/>
+              </w:rPr>
+              <w:t>{%p</w:t>
+            </w:r>
+            <w:r>
+              <w:rPr>
+                <w:color w:val="FFC000"/>
+                <w:shd w:val="clear" w:color="auto" w:fill="FFFFFF"/>
+              </w:rPr>
+              <w:t xml:space="preserve"> if user_need in('custody', 'answer custody') or (</w:t>
+            </w:r>
+            <w:r>
+              <w:rPr>
+                <w:color w:val="92D050"/>
+                <w:shd w:val="clear" w:color="auto" w:fill="FFFFFF"/>
+              </w:rPr>
+              <w:t>user_need in('divorce', 'answer divorce') and minor_children</w:t>
+            </w:r>
+            <w:r>
+              <w:rPr>
+                <w:color w:val="FFC000"/>
+                <w:shd w:val="clear" w:color="auto" w:fill="FFFFFF"/>
+              </w:rPr>
+              <w:t>)</w:t>
+            </w:r>
+            <w:r>
+              <w:rPr>
+                <w:color w:val="FFC000"/>
+                <w:shd w:val="clear" w:color="auto" w:fill="FFFFFF"/>
+              </w:rPr>
+              <w:t xml:space="preserve"> %}</w:t>
+            </w:r>
+          </w:p>
+          <w:p>
+            <w:pPr>
+              <w:pStyle w:val="Heading3"/>
+              <w:outlineLvl w:val="2"/>
+              <w:rPr>
                 <w:shd w:val="clear" w:color="auto" w:fill="FFFFFF"/>
               </w:rPr>
             </w:pPr>
@@ -28419,89 +29120,88 @@
                 <w:color w:val="FFC000"/>
                 <w:shd w:val="clear" w:color="auto" w:fill="FFFFFF"/>
               </w:rPr>
-              <w:t xml:space="preserve">user_need </w:t>
-            </w:r>
-            <w:r>
-              <w:rPr>
-                <w:color w:val="FFC000"/>
+              <w:t>user_need in('divorce', 'answer divorce') and minor_children</w:t>
+            </w:r>
+            <w:r>
+              <w:rPr>
+                <w:color w:val="FF0000"/>
+                <w:shd w:val="clear" w:color="auto" w:fill="FFFFFF"/>
+              </w:rPr>
+              <w:t>)</w:t>
+            </w:r>
+            <w:r>
+              <w:rPr>
+                <w:color w:val="FF0000"/>
+                <w:shd w:val="clear" w:color="auto" w:fill="FFFFFF"/>
+              </w:rPr>
+              <w:t xml:space="preserve"> %}</w:t>
+            </w:r>
+          </w:p>
+          <w:p>
+            <w:pPr>
+              <w:pStyle w:val="Body"/>
+              <w:rPr>
+                <w:shd w:val="clear" w:color="auto" w:fill="FFFFFF"/>
+              </w:rPr>
+            </w:pPr>
+            <w:r>
+              <w:rPr>
+                <w:shd w:val="clear" w:color="auto" w:fill="FFFFFF"/>
+              </w:rPr>
+              <w:t>If you think the other parent should not have any contact with your children, you need to convince the judge that it is i</w:t>
+            </w:r>
+            <w:r>
+              <w:rPr>
+                <w:shd w:val="clear" w:color="auto" w:fill="FFFFFF"/>
+              </w:rPr>
+              <w:t>n the children's best interest.</w:t>
+            </w:r>
+          </w:p>
+          <w:p>
+            <w:pPr>
+              <w:pStyle w:val="Body"/>
+              <w:rPr>
+                <w:shd w:val="clear" w:color="auto" w:fill="FFFFFF"/>
+              </w:rPr>
+            </w:pPr>
+            <w:r>
+              <w:rPr>
+                <w:shd w:val="clear" w:color="auto" w:fill="FFFFFF"/>
+              </w:rPr>
+              <w:t>Generally, it is unusual for a judge in a divorce or custody case to decide that a parent cannot</w:t>
+            </w:r>
+            <w:r>
+              <w:rPr>
+                <w:shd w:val="clear" w:color="auto" w:fill="FFFFFF"/>
+              </w:rPr>
+              <w:t xml:space="preserve"> see</w:t>
+            </w:r>
+            <w:r>
+              <w:rPr>
+                <w:shd w:val="clear" w:color="auto" w:fill="FFFFFF"/>
+              </w:rPr>
+              <w:t xml:space="preserve"> their children. Research shows it is important for children to have a relationship with both parents, if it can happen in a safe manner.</w:t>
+            </w:r>
+          </w:p>
+          <w:p>
+            <w:pPr>
+              <w:pStyle w:val="Body"/>
+              <w:rPr>
+                <w:shd w:val="clear" w:color="auto" w:fill="FFFFFF"/>
+              </w:rPr>
+            </w:pPr>
+            <w:r>
+              <w:rPr>
+                <w:shd w:val="clear" w:color="auto" w:fill="FFFFFF"/>
+              </w:rPr>
+              <w:t xml:space="preserve">If the judge finds the domestic violence presumption applies, the judge will usually permit supervised contact between the parent and the children while the parent is completing a batterer's intervention or substance abuse treatment program. After the parent finishes the program and any other requirements the judge ordered, the judge may </w:t>
+            </w:r>
+            <w:r>
+              <w:rPr>
                 <w:shd w:val="clear" w:color="auto" w:fill="FFFFFF"/>
               </w:rPr>
               <w:lastRenderedPageBreak/>
-              <w:t>in('divorce', 'answer divorce') and minor_children</w:t>
-            </w:r>
-            <w:r>
-              <w:rPr>
-                <w:color w:val="FF0000"/>
-                <w:shd w:val="clear" w:color="auto" w:fill="FFFFFF"/>
-              </w:rPr>
-              <w:t>)</w:t>
-            </w:r>
-            <w:r>
-              <w:rPr>
-                <w:color w:val="FF0000"/>
-                <w:shd w:val="clear" w:color="auto" w:fill="FFFFFF"/>
-              </w:rPr>
-              <w:t xml:space="preserve"> %}</w:t>
-            </w:r>
-          </w:p>
-          <w:p>
-            <w:pPr>
-              <w:pStyle w:val="Body"/>
-              <w:rPr>
-                <w:shd w:val="clear" w:color="auto" w:fill="FFFFFF"/>
-              </w:rPr>
-            </w:pPr>
-            <w:r>
-              <w:rPr>
-                <w:shd w:val="clear" w:color="auto" w:fill="FFFFFF"/>
-              </w:rPr>
-              <w:t>If you think the other parent should not have any contact with your children, you need to convince the judge that it is i</w:t>
-            </w:r>
-            <w:r>
-              <w:rPr>
-                <w:shd w:val="clear" w:color="auto" w:fill="FFFFFF"/>
-              </w:rPr>
-              <w:t>n the children's best interest.</w:t>
-            </w:r>
-          </w:p>
-          <w:p>
-            <w:pPr>
-              <w:pStyle w:val="Body"/>
-              <w:rPr>
-                <w:shd w:val="clear" w:color="auto" w:fill="FFFFFF"/>
-              </w:rPr>
-            </w:pPr>
-            <w:r>
-              <w:rPr>
-                <w:shd w:val="clear" w:color="auto" w:fill="FFFFFF"/>
-              </w:rPr>
-              <w:t>Generally, it is unusual for a judge in a divorce or custody case to decide that a parent cannot</w:t>
-            </w:r>
-            <w:r>
-              <w:rPr>
-                <w:shd w:val="clear" w:color="auto" w:fill="FFFFFF"/>
-              </w:rPr>
-              <w:t xml:space="preserve"> see</w:t>
-            </w:r>
-            <w:r>
-              <w:rPr>
-                <w:shd w:val="clear" w:color="auto" w:fill="FFFFFF"/>
-              </w:rPr>
-              <w:t xml:space="preserve"> their children. Research shows it is important for children to have a relationship with both parents, if it can happen in a safe manner.</w:t>
-            </w:r>
-          </w:p>
-          <w:p>
-            <w:pPr>
-              <w:pStyle w:val="Body"/>
-              <w:rPr>
-                <w:shd w:val="clear" w:color="auto" w:fill="FFFFFF"/>
-              </w:rPr>
-            </w:pPr>
-            <w:r>
-              <w:rPr>
-                <w:shd w:val="clear" w:color="auto" w:fill="FFFFFF"/>
-              </w:rPr>
-              <w:t>If the judge finds the domestic violence presumption applies, the judge will usually permit supervised contact between the parent and the children while the parent is completing a batterer's intervention or substance abuse treatment program. After the parent finishes the program and any other requirements the judge ordered, the judge may lift the supervision restriction and allow a different parenting schedule.</w:t>
+              <w:t>lift the supervision restriction and allow a different parenting schedule.</w:t>
             </w:r>
             <w:r>
               <w:rPr>
@@ -28643,7 +29343,7 @@
               <w:pStyle w:val="ListParagraph"/>
               <w:numPr>
                 <w:ilvl w:val="0"/>
-                <w:numId w:val="53"/>
+                <w:numId w:val="31"/>
               </w:numPr>
               <w:suppressAutoHyphens w:val="0"/>
               <w:autoSpaceDE w:val="0"/>
@@ -28666,7 +29366,7 @@
               <w:pStyle w:val="ListParagraph"/>
               <w:numPr>
                 <w:ilvl w:val="0"/>
-                <w:numId w:val="53"/>
+                <w:numId w:val="31"/>
               </w:numPr>
               <w:suppressAutoHyphens w:val="0"/>
               <w:autoSpaceDE w:val="0"/>
@@ -28681,7 +29381,7 @@
               <w:rPr>
                 <w:shd w:val="clear" w:color="auto" w:fill="FFFFFF"/>
               </w:rPr>
-              <w:t xml:space="preserve"> drug or alcohol testing and/or treatment,</w:t>
+              <w:t>drug or alcohol testing and/or treatment,</w:t>
             </w:r>
           </w:p>
           <w:p>
@@ -28689,7 +29389,7 @@
               <w:pStyle w:val="ListParagraph"/>
               <w:numPr>
                 <w:ilvl w:val="0"/>
-                <w:numId w:val="53"/>
+                <w:numId w:val="31"/>
               </w:numPr>
               <w:suppressAutoHyphens w:val="0"/>
               <w:autoSpaceDE w:val="0"/>
@@ -28712,7 +29412,7 @@
               <w:pStyle w:val="ListParagraph"/>
               <w:numPr>
                 <w:ilvl w:val="0"/>
-                <w:numId w:val="53"/>
+                <w:numId w:val="31"/>
               </w:numPr>
               <w:suppressAutoHyphens w:val="0"/>
               <w:autoSpaceDE w:val="0"/>
@@ -28735,7 +29435,7 @@
               <w:pStyle w:val="ListParagraph"/>
               <w:numPr>
                 <w:ilvl w:val="0"/>
-                <w:numId w:val="53"/>
+                <w:numId w:val="31"/>
               </w:numPr>
               <w:suppressAutoHyphens w:val="0"/>
               <w:autoSpaceDE w:val="0"/>
@@ -28758,7 +29458,7 @@
               <w:pStyle w:val="ListParagraph"/>
               <w:numPr>
                 <w:ilvl w:val="0"/>
-                <w:numId w:val="53"/>
+                <w:numId w:val="31"/>
               </w:numPr>
               <w:suppressAutoHyphens w:val="0"/>
               <w:autoSpaceDE w:val="0"/>
@@ -28781,7 +29481,7 @@
               <w:pStyle w:val="ListParagraph"/>
               <w:numPr>
                 <w:ilvl w:val="0"/>
-                <w:numId w:val="53"/>
+                <w:numId w:val="31"/>
               </w:numPr>
               <w:suppressAutoHyphens w:val="0"/>
               <w:autoSpaceDE w:val="0"/>
@@ -28804,7 +29504,7 @@
               <w:pStyle w:val="ListParagraph"/>
               <w:numPr>
                 <w:ilvl w:val="0"/>
-                <w:numId w:val="53"/>
+                <w:numId w:val="31"/>
               </w:numPr>
               <w:suppressAutoHyphens w:val="0"/>
               <w:autoSpaceDE w:val="0"/>
@@ -28819,7 +29519,6 @@
               <w:rPr>
                 <w:shd w:val="clear" w:color="auto" w:fill="FFFFFF"/>
               </w:rPr>
-              <w:lastRenderedPageBreak/>
               <w:t>exchanges only at public or specified places,</w:t>
             </w:r>
           </w:p>
@@ -28828,7 +29527,7 @@
               <w:pStyle w:val="ListParagraph"/>
               <w:numPr>
                 <w:ilvl w:val="0"/>
-                <w:numId w:val="53"/>
+                <w:numId w:val="31"/>
               </w:numPr>
               <w:suppressAutoHyphens w:val="0"/>
               <w:autoSpaceDE w:val="0"/>
@@ -28851,7 +29550,7 @@
               <w:pStyle w:val="ListParagraph"/>
               <w:numPr>
                 <w:ilvl w:val="0"/>
-                <w:numId w:val="53"/>
+                <w:numId w:val="31"/>
               </w:numPr>
               <w:suppressAutoHyphens w:val="0"/>
               <w:autoSpaceDE w:val="0"/>
@@ -28874,7 +29573,7 @@
               <w:pStyle w:val="ListParagraph"/>
               <w:numPr>
                 <w:ilvl w:val="0"/>
-                <w:numId w:val="53"/>
+                <w:numId w:val="31"/>
               </w:numPr>
               <w:suppressAutoHyphens w:val="0"/>
               <w:autoSpaceDE w:val="0"/>
@@ -28897,7 +29596,7 @@
               <w:pStyle w:val="ListParagraph"/>
               <w:numPr>
                 <w:ilvl w:val="0"/>
-                <w:numId w:val="53"/>
+                <w:numId w:val="31"/>
               </w:numPr>
               <w:suppressAutoHyphens w:val="0"/>
               <w:autoSpaceDE w:val="0"/>
@@ -28947,7 +29646,7 @@
               <w:pStyle w:val="ListParagraph"/>
               <w:numPr>
                 <w:ilvl w:val="0"/>
-                <w:numId w:val="53"/>
+                <w:numId w:val="31"/>
               </w:numPr>
               <w:suppressAutoHyphens w:val="0"/>
               <w:autoSpaceDE w:val="0"/>
@@ -28962,6 +29661,7 @@
               <w:rPr>
                 <w:shd w:val="clear" w:color="auto" w:fill="FFFFFF"/>
               </w:rPr>
+              <w:lastRenderedPageBreak/>
               <w:t>Do not give the other p</w:t>
             </w:r>
             <w:r>
@@ -28988,7 +29688,7 @@
               <w:pStyle w:val="ListParagraph"/>
               <w:numPr>
                 <w:ilvl w:val="0"/>
-                <w:numId w:val="53"/>
+                <w:numId w:val="31"/>
               </w:numPr>
               <w:suppressAutoHyphens w:val="0"/>
               <w:autoSpaceDE w:val="0"/>
@@ -29037,13 +29737,17 @@
               <w:rPr>
                 <w:shd w:val="clear" w:color="auto" w:fill="FFFFFF"/>
               </w:rPr>
-              <w:t>].</w:t>
+              <w:t>.</w:t>
             </w:r>
           </w:p>
           <w:p>
             <w:pPr>
               <w:pStyle w:val="Heading3"/>
               <w:outlineLvl w:val="2"/>
+              <w:rPr>
+                <w:color w:val="FF0000"/>
+                <w:shd w:val="clear" w:color="auto" w:fill="FFFFFF"/>
+              </w:rPr>
             </w:pPr>
             <w:r>
               <w:rPr>
@@ -29080,6 +29784,12 @@
               </w:rPr>
               <w:t xml:space="preserve"> %}</w:t>
             </w:r>
+          </w:p>
+          <w:p>
+            <w:pPr>
+              <w:pStyle w:val="Heading3"/>
+              <w:outlineLvl w:val="2"/>
+            </w:pPr>
             <w:r>
               <w:t>Links in this step</w:t>
             </w:r>
@@ -29098,7 +29808,15 @@
             </w:hyperlink>
             <w:r>
               <w:br/>
-              <w:t>andvsa.org/communitys-programs</w:t>
+              <w:t>andvsa.org/</w:t>
+            </w:r>
+            <w:proofErr w:type="spellStart"/>
+            <w:r>
+              <w:t>communitys</w:t>
+            </w:r>
+            <w:proofErr w:type="spellEnd"/>
+            <w:r>
+              <w:t>-programs</w:t>
             </w:r>
           </w:p>
           <w:p>
@@ -29117,8 +29835,13 @@
               <w:br/>
             </w:r>
             <w:r>
-              <w:t>docassemble.akcourts.gov/start/ProtectiveOrders</w:t>
-            </w:r>
+              <w:t>docassemble.akcourts.gov/start/</w:t>
+            </w:r>
+            <w:proofErr w:type="spellStart"/>
+            <w:r>
+              <w:t>ProtectiveOrders</w:t>
+            </w:r>
+            <w:proofErr w:type="spellEnd"/>
           </w:p>
           <w:p>
             <w:pPr>
@@ -29134,7 +29857,7 @@
             </w:hyperlink>
             <w:r>
               <w:br/>
-              <w:t>andvsa.org/for-survivors/</w:t>
+              <w:t>andvsa.org/for-survivors</w:t>
             </w:r>
           </w:p>
           <w:p>
@@ -29160,14 +29883,37 @@
           <w:p>
             <w:pPr>
               <w:pStyle w:val="Body"/>
+              <w:rPr>
+                <w:bCs/>
+                <w:color w:val="auto"/>
+              </w:rPr>
             </w:pPr>
             <w:r>
               <w:rPr>
                 <w:bCs/>
                 <w:color w:val="FFC000"/>
               </w:rPr>
-              <w:t>{% if response_to_complaint == 'none' and not agreement_documents %}</w:t>
-            </w:r>
+              <w:t>{%</w:t>
+            </w:r>
+            <w:r>
+              <w:rPr>
+                <w:bCs/>
+                <w:color w:val="FFC000"/>
+              </w:rPr>
+              <w:t>p</w:t>
+            </w:r>
+            <w:r>
+              <w:rPr>
+                <w:bCs/>
+                <w:color w:val="FFC000"/>
+              </w:rPr>
+              <w:t xml:space="preserve"> if response_to_complaint == 'none' and not agreement_documents %}</w:t>
+            </w:r>
+          </w:p>
+          <w:p>
+            <w:pPr>
+              <w:pStyle w:val="Body"/>
+            </w:pPr>
             <w:r>
               <w:rPr>
                 <w:b/>
@@ -29215,12 +29961,37 @@
               <w:br/>
               <w:t>public.courts.alaska.gov/web/forms/docs/dr-151.pdf</w:t>
             </w:r>
+          </w:p>
+          <w:p>
+            <w:pPr>
+              <w:pStyle w:val="Body"/>
+              <w:rPr>
+                <w:color w:val="auto"/>
+              </w:rPr>
+            </w:pPr>
             <w:r>
               <w:rPr>
                 <w:color w:val="FFC000"/>
               </w:rPr>
-              <w:t>{% endif %}</w:t>
-            </w:r>
+              <w:t>{%</w:t>
+            </w:r>
+            <w:r>
+              <w:rPr>
+                <w:color w:val="FFC000"/>
+              </w:rPr>
+              <w:t>p</w:t>
+            </w:r>
+            <w:r>
+              <w:rPr>
+                <w:color w:val="FFC000"/>
+              </w:rPr>
+              <w:t xml:space="preserve"> endif %}</w:t>
+            </w:r>
+          </w:p>
+          <w:p>
+            <w:pPr>
+              <w:pStyle w:val="Body"/>
+            </w:pPr>
           </w:p>
         </w:tc>
       </w:tr>
@@ -29303,7 +30074,6 @@
               <w:rPr>
                 <w:shd w:val="clear" w:color="auto" w:fill="FFFFFF"/>
               </w:rPr>
-              <w:lastRenderedPageBreak/>
               <w:t>{%tr if paternity %}</w:t>
             </w:r>
           </w:p>
@@ -29425,15 +30195,19 @@
               <w:pStyle w:val="Body"/>
             </w:pPr>
             <w:r>
-              <w:t xml:space="preserve">Establishing paternity means legally determining the biological father of a child, and can make a big difference in a child's health, financial outlook and sense of identity in knowing who both parents are. </w:t>
-            </w:r>
-          </w:p>
-          <w:p>
-            <w:pPr>
-              <w:pStyle w:val="Body"/>
-            </w:pPr>
-            <w:r>
-              <w:t xml:space="preserve">Once established, the father's name can be placed on the child's birth certificate and he has legal and financial responsibility for the child. </w:t>
+              <w:t xml:space="preserve">Establishing paternity means legally determining the biological father of a child, and can make a big difference in a child's health, financial </w:t>
+            </w:r>
+            <w:r>
+              <w:lastRenderedPageBreak/>
+              <w:t>outlook and sense of identity in knowing who both parents are.</w:t>
+            </w:r>
+          </w:p>
+          <w:p>
+            <w:pPr>
+              <w:pStyle w:val="Body"/>
+            </w:pPr>
+            <w:r>
+              <w:t>Once established, the father's name can be placed on the child's birth certificate and he has legal and financial responsibility for the child.</w:t>
             </w:r>
           </w:p>
           <w:p>
@@ -29490,7 +30264,7 @@
               <w:pStyle w:val="ListParagraph"/>
               <w:numPr>
                 <w:ilvl w:val="0"/>
-                <w:numId w:val="49"/>
+                <w:numId w:val="27"/>
               </w:numPr>
               <w:ind w:left="405"/>
             </w:pPr>
@@ -29542,7 +30316,7 @@
               <w:pStyle w:val="ListParagraph"/>
               <w:numPr>
                 <w:ilvl w:val="0"/>
-                <w:numId w:val="50"/>
+                <w:numId w:val="28"/>
               </w:numPr>
               <w:spacing w:before="0"/>
               <w:ind w:left="405"/>
@@ -29626,7 +30400,7 @@
               <w:pStyle w:val="ListParagraph"/>
               <w:numPr>
                 <w:ilvl w:val="0"/>
-                <w:numId w:val="51"/>
+                <w:numId w:val="29"/>
               </w:numPr>
               <w:spacing w:before="0"/>
               <w:ind w:left="405"/>
@@ -29668,16 +30442,19 @@
               <w:outlineLvl w:val="2"/>
             </w:pPr>
             <w:r>
+              <w:t>Change the birth certificate</w:t>
+            </w:r>
+          </w:p>
+          <w:p>
+            <w:pPr>
+              <w:pStyle w:val="Body"/>
+            </w:pPr>
+            <w:r>
+              <w:t xml:space="preserve">If the court decides that the biological father is someone not listed on the birth certificate, you must send a copy of the court order to the Health Analytics &amp; Vital Records to change the birth certificate. After the birth certificate is changed, the child is considered "legitimated" and the heir of that father. This means that if the child should be eligible for any medical or financial benefits connected to the father </w:t>
+            </w:r>
+            <w:r>
               <w:lastRenderedPageBreak/>
-              <w:t>Change the birth certificate</w:t>
-            </w:r>
-          </w:p>
-          <w:p>
-            <w:pPr>
-              <w:pStyle w:val="Body"/>
-            </w:pPr>
-            <w:r>
-              <w:t>If the court decides that the biological father is someone not listed on the birth certificate, you must send a copy of the court order to the Health Analytics &amp; Vital Records to change the birth certificate. After the birth certificate is changed, the child is considered "legitimated" and the heir of that father. This means that if the child should be eligible for any medical or financial benefits connected to the father such as health insurance, or benefits based on military service or being Alaska Native or American Indian. Also, if the father dies, the child will be able to inherit and collect financial or medical benefits that the child may be eligible for such as Social Security Children's Insurance Benefits or military benefits. If you do not notify Health Analytics &amp; Vital Records to change the birth certificate, the child may miss out on these benefits.</w:t>
+              <w:t>such as health insurance, or benefits based on military service or being Alaska Native or American Indian. Also, if the father dies, the child will be able to inherit and collect financial or medical benefits that the child may be eligible for such as Social Security Children's Insurance Benefits or military benefits. If you do not notify Health Analytics &amp; Vital Records to change the birth certificate, the child may miss out on these benefits.</w:t>
             </w:r>
           </w:p>
           <w:p>
@@ -29939,11 +30716,7 @@
             </w:r>
             <w:bookmarkEnd w:id="18"/>
             <w:r>
-              <w:t xml:space="preserve">: Get </w:t>
-            </w:r>
-            <w:r>
-              <w:lastRenderedPageBreak/>
-              <w:t>more information or help</w:t>
+              <w:t>: Get more information or help</w:t>
             </w:r>
           </w:p>
         </w:tc>
@@ -29967,7 +30740,6 @@
               <w:spacing w:before="120"/>
             </w:pPr>
             <w:r>
-              <w:lastRenderedPageBreak/>
               <w:t xml:space="preserve">For help with forms or understanding the process, call the </w:t>
             </w:r>
             <w:hyperlink r:id="rId252" w:history="1">
@@ -29981,9 +30753,6 @@
             </w:hyperlink>
             <w:r>
               <w:br/>
-            </w:r>
-            <w:r>
-              <w:lastRenderedPageBreak/>
               <w:t>(907) 264-0851 or</w:t>
             </w:r>
             <w:r>
@@ -30024,7 +30793,15 @@
                   <w:rStyle w:val="Hyperlink"/>
                   <w:bCs/>
                 </w:rPr>
-                <w:t>Alaska Free Legal Answers</w:t>
+                <w:t xml:space="preserve">Alaska Free Legal </w:t>
+              </w:r>
+              <w:r>
+                <w:rPr>
+                  <w:rStyle w:val="Hyperlink"/>
+                  <w:bCs/>
+                </w:rPr>
+                <w:lastRenderedPageBreak/>
+                <w:t>Answers</w:t>
               </w:r>
             </w:hyperlink>
             <w:r>
@@ -30143,9 +30920,12 @@
       </w:pPr>
     </w:p>
     <w:sectPr>
-      <w:footerReference w:type="even" r:id="rId260"/>
-      <w:footerReference w:type="default" r:id="rId261"/>
-      <w:footerReference w:type="first" r:id="rId262"/>
+      <w:headerReference w:type="even" r:id="rId260"/>
+      <w:headerReference w:type="default" r:id="rId261"/>
+      <w:footerReference w:type="even" r:id="rId262"/>
+      <w:footerReference w:type="default" r:id="rId263"/>
+      <w:headerReference w:type="first" r:id="rId264"/>
+      <w:footerReference w:type="first" r:id="rId265"/>
       <w:pgSz w:w="12240" w:h="15840"/>
       <w:pgMar w:top="245" w:right="1440" w:bottom="777" w:left="1440" w:header="0" w:footer="720" w:gutter="0"/>
       <w:cols w:space="720"/>
@@ -30162,6 +30942,12 @@
     <w:p>
       <w:pPr>
         <w:overflowPunct w:val="0"/>
+        <w:rPr>
+          <w:rFonts w:ascii="Liberation Serif" w:eastAsia="Segoe UI" w:hAnsi="Liberation Serif" w:cs="Tahoma"/>
+          <w:sz w:val="24"/>
+          <w:szCs w:val="24"/>
+          <w:lang w:bidi="en-US"/>
+        </w:rPr>
       </w:pPr>
       <w:r>
         <w:rPr>
@@ -30170,7 +30956,7 @@
           <w:szCs w:val="24"/>
           <w:lang w:bidi="en-US"/>
         </w:rPr>
-        <w:t xml:space="preserve">So vague I do not think this sentence is at all helpful. </w:t>
+        <w:t>So vague I do not think this sentence is at all helpful.</w:t>
       </w:r>
     </w:p>
     <w:p>
@@ -30183,6 +30969,12 @@
     <w:p>
       <w:pPr>
         <w:overflowPunct w:val="0"/>
+        <w:rPr>
+          <w:rFonts w:ascii="Liberation Serif" w:eastAsia="Segoe UI" w:hAnsi="Liberation Serif" w:cs="Tahoma"/>
+          <w:sz w:val="24"/>
+          <w:szCs w:val="24"/>
+          <w:lang w:bidi="en-US"/>
+        </w:rPr>
       </w:pPr>
       <w:r>
         <w:rPr>
@@ -30191,11 +30983,9 @@
           <w:szCs w:val="24"/>
           <w:lang w:bidi="en-US"/>
         </w:rPr>
-        <w:t xml:space="preserve">We need language for this and we need to make sure we get the interview done in the list of to go live in June. </w:t>
+        <w:t>We need language for this and we need to make sure we get the interview done in the list of to go live in June.</w:t>
       </w:r>
     </w:p>
-  </w:comment>
-  <w:comment w:id="17" w:author="Caroline Robinson" w:date="2024-03-04T15:11:00Z" w:initials="CR">
     <w:p>
       <w:pPr>
         <w:overflowPunct w:val="0"/>
@@ -30207,8 +30997,35 @@
           <w:szCs w:val="24"/>
           <w:lang w:bidi="en-US"/>
         </w:rPr>
-        <w:t xml:space="preserve">that explains their relationship to the children and names the children's biological parents and current legal father. , </w:t>
+        <w:t xml:space="preserve"> </w:t>
       </w:r>
+    </w:p>
+  </w:comment>
+  <w:comment w:id="17" w:author="Caroline Robinson" w:date="2024-03-04T15:11:00Z" w:initials="CR">
+    <w:p>
+      <w:pPr>
+        <w:overflowPunct w:val="0"/>
+        <w:rPr>
+          <w:rFonts w:ascii="Liberation Serif" w:eastAsia="Segoe UI" w:hAnsi="Liberation Serif" w:cs="Tahoma"/>
+          <w:sz w:val="24"/>
+          <w:szCs w:val="24"/>
+          <w:lang w:bidi="en-US"/>
+        </w:rPr>
+      </w:pPr>
+      <w:r>
+        <w:rPr>
+          <w:rFonts w:ascii="Liberation Serif" w:eastAsia="Segoe UI" w:hAnsi="Liberation Serif" w:cs="Tahoma"/>
+          <w:sz w:val="24"/>
+          <w:szCs w:val="24"/>
+          <w:lang w:bidi="en-US"/>
+        </w:rPr>
+        <w:t>that explains their relationship to the children and names the children's biological parents and current legal father. ,</w:t>
+      </w:r>
+    </w:p>
+    <w:p>
+      <w:pPr>
+        <w:overflowPunct w:val="0"/>
+      </w:pPr>
     </w:p>
   </w:comment>
 </w:comments>
@@ -30313,7 +31130,7 @@
       <w:t>1</w:t>
     </w:r>
     <w:r>
-      <w:t>1</w:t>
+      <w:t>2</w:t>
     </w:r>
     <w:r>
       <w:t xml:space="preserve"> with js edits</w:t>
@@ -30389,6 +31206,36 @@
     </w:p>
   </w:footnote>
 </w:footnotes>
+</file>
+
+<file path=word/header1.xml><?xml version="1.0" encoding="utf-8"?>
+<w:hdr xmlns:wpc="http://schemas.microsoft.com/office/word/2010/wordprocessingCanvas" xmlns:cx="http://schemas.microsoft.com/office/drawing/2014/chartex" xmlns:cx1="http://schemas.microsoft.com/office/drawing/2015/9/8/chartex" xmlns:cx2="http://schemas.microsoft.com/office/drawing/2015/10/21/chartex" xmlns:cx3="http://schemas.microsoft.com/office/drawing/2016/5/9/chartex" xmlns:cx4="http://schemas.microsoft.com/office/drawing/2016/5/10/chartex" xmlns:cx5="http://schemas.microsoft.com/office/drawing/2016/5/11/chartex" xmlns:cx6="http://schemas.microsoft.com/office/drawing/2016/5/12/chartex" xmlns:cx7="http://schemas.microsoft.com/office/drawing/2016/5/13/chartex" xmlns:cx8="http://schemas.microsoft.com/office/drawing/2016/5/14/chartex" xmlns:mc="http://schemas.openxmlformats.org/markup-compatibility/2006" xmlns:aink="http://schemas.microsoft.com/office/drawing/2016/ink" xmlns:am3d="http://schemas.microsoft.com/office/drawing/2017/model3d" xmlns:o="urn:schemas-microsoft-com:office:office" xmlns:r="http://schemas.openxmlformats.org/officeDocument/2006/relationships" xmlns:m="http://schemas.openxmlformats.org/officeDocument/2006/math" xmlns:v="urn:schemas-microsoft-com:vml" xmlns:wp14="http://schemas.microsoft.com/office/word/2010/wordprocessingDrawing" xmlns:wp="http://schemas.openxmlformats.org/drawingml/2006/wordprocessingDrawing" xmlns:w10="urn:schemas-microsoft-com:office:word" xmlns:w="http://schemas.openxmlformats.org/wordprocessingml/2006/main" xmlns:w14="http://schemas.microsoft.com/office/word/2010/wordml" xmlns:w15="http://schemas.microsoft.com/office/word/2012/wordml" xmlns:w16cex="http://schemas.microsoft.com/office/word/2018/wordml/cex" xmlns:w16cid="http://schemas.microsoft.com/office/word/2016/wordml/cid" xmlns:w16="http://schemas.microsoft.com/office/word/2018/wordml" xmlns:w16sdtdh="http://schemas.microsoft.com/office/word/2020/wordml/sdtdatahash" xmlns:w16se="http://schemas.microsoft.com/office/word/2015/wordml/symex" xmlns:wpg="http://schemas.microsoft.com/office/word/2010/wordprocessingGroup" xmlns:wpi="http://schemas.microsoft.com/office/word/2010/wordprocessingInk" xmlns:wne="http://schemas.microsoft.com/office/word/2006/wordml" xmlns:wps="http://schemas.microsoft.com/office/word/2010/wordprocessingShape" mc:Ignorable="w14 w15 w16se w16cid w16 w16cex w16sdtdh wp14">
+  <w:p>
+    <w:pPr>
+      <w:pStyle w:val="Header"/>
+    </w:pPr>
+  </w:p>
+</w:hdr>
+</file>
+
+<file path=word/header2.xml><?xml version="1.0" encoding="utf-8"?>
+<w:hdr xmlns:wpc="http://schemas.microsoft.com/office/word/2010/wordprocessingCanvas" xmlns:cx="http://schemas.microsoft.com/office/drawing/2014/chartex" xmlns:cx1="http://schemas.microsoft.com/office/drawing/2015/9/8/chartex" xmlns:cx2="http://schemas.microsoft.com/office/drawing/2015/10/21/chartex" xmlns:cx3="http://schemas.microsoft.com/office/drawing/2016/5/9/chartex" xmlns:cx4="http://schemas.microsoft.com/office/drawing/2016/5/10/chartex" xmlns:cx5="http://schemas.microsoft.com/office/drawing/2016/5/11/chartex" xmlns:cx6="http://schemas.microsoft.com/office/drawing/2016/5/12/chartex" xmlns:cx7="http://schemas.microsoft.com/office/drawing/2016/5/13/chartex" xmlns:cx8="http://schemas.microsoft.com/office/drawing/2016/5/14/chartex" xmlns:mc="http://schemas.openxmlformats.org/markup-compatibility/2006" xmlns:aink="http://schemas.microsoft.com/office/drawing/2016/ink" xmlns:am3d="http://schemas.microsoft.com/office/drawing/2017/model3d" xmlns:o="urn:schemas-microsoft-com:office:office" xmlns:r="http://schemas.openxmlformats.org/officeDocument/2006/relationships" xmlns:m="http://schemas.openxmlformats.org/officeDocument/2006/math" xmlns:v="urn:schemas-microsoft-com:vml" xmlns:wp14="http://schemas.microsoft.com/office/word/2010/wordprocessingDrawing" xmlns:wp="http://schemas.openxmlformats.org/drawingml/2006/wordprocessingDrawing" xmlns:w10="urn:schemas-microsoft-com:office:word" xmlns:w="http://schemas.openxmlformats.org/wordprocessingml/2006/main" xmlns:w14="http://schemas.microsoft.com/office/word/2010/wordml" xmlns:w15="http://schemas.microsoft.com/office/word/2012/wordml" xmlns:w16cex="http://schemas.microsoft.com/office/word/2018/wordml/cex" xmlns:w16cid="http://schemas.microsoft.com/office/word/2016/wordml/cid" xmlns:w16="http://schemas.microsoft.com/office/word/2018/wordml" xmlns:w16sdtdh="http://schemas.microsoft.com/office/word/2020/wordml/sdtdatahash" xmlns:w16se="http://schemas.microsoft.com/office/word/2015/wordml/symex" xmlns:wpg="http://schemas.microsoft.com/office/word/2010/wordprocessingGroup" xmlns:wpi="http://schemas.microsoft.com/office/word/2010/wordprocessingInk" xmlns:wne="http://schemas.microsoft.com/office/word/2006/wordml" xmlns:wps="http://schemas.microsoft.com/office/word/2010/wordprocessingShape" mc:Ignorable="w14 w15 w16se w16cid w16 w16cex w16sdtdh wp14">
+  <w:p>
+    <w:pPr>
+      <w:pStyle w:val="Header"/>
+    </w:pPr>
+  </w:p>
+</w:hdr>
+</file>
+
+<file path=word/header3.xml><?xml version="1.0" encoding="utf-8"?>
+<w:hdr xmlns:wpc="http://schemas.microsoft.com/office/word/2010/wordprocessingCanvas" xmlns:cx="http://schemas.microsoft.com/office/drawing/2014/chartex" xmlns:cx1="http://schemas.microsoft.com/office/drawing/2015/9/8/chartex" xmlns:cx2="http://schemas.microsoft.com/office/drawing/2015/10/21/chartex" xmlns:cx3="http://schemas.microsoft.com/office/drawing/2016/5/9/chartex" xmlns:cx4="http://schemas.microsoft.com/office/drawing/2016/5/10/chartex" xmlns:cx5="http://schemas.microsoft.com/office/drawing/2016/5/11/chartex" xmlns:cx6="http://schemas.microsoft.com/office/drawing/2016/5/12/chartex" xmlns:cx7="http://schemas.microsoft.com/office/drawing/2016/5/13/chartex" xmlns:cx8="http://schemas.microsoft.com/office/drawing/2016/5/14/chartex" xmlns:mc="http://schemas.openxmlformats.org/markup-compatibility/2006" xmlns:aink="http://schemas.microsoft.com/office/drawing/2016/ink" xmlns:am3d="http://schemas.microsoft.com/office/drawing/2017/model3d" xmlns:o="urn:schemas-microsoft-com:office:office" xmlns:r="http://schemas.openxmlformats.org/officeDocument/2006/relationships" xmlns:m="http://schemas.openxmlformats.org/officeDocument/2006/math" xmlns:v="urn:schemas-microsoft-com:vml" xmlns:wp14="http://schemas.microsoft.com/office/word/2010/wordprocessingDrawing" xmlns:wp="http://schemas.openxmlformats.org/drawingml/2006/wordprocessingDrawing" xmlns:w10="urn:schemas-microsoft-com:office:word" xmlns:w="http://schemas.openxmlformats.org/wordprocessingml/2006/main" xmlns:w14="http://schemas.microsoft.com/office/word/2010/wordml" xmlns:w15="http://schemas.microsoft.com/office/word/2012/wordml" xmlns:w16cex="http://schemas.microsoft.com/office/word/2018/wordml/cex" xmlns:w16cid="http://schemas.microsoft.com/office/word/2016/wordml/cid" xmlns:w16="http://schemas.microsoft.com/office/word/2018/wordml" xmlns:w16sdtdh="http://schemas.microsoft.com/office/word/2020/wordml/sdtdatahash" xmlns:w16se="http://schemas.microsoft.com/office/word/2015/wordml/symex" xmlns:wpg="http://schemas.microsoft.com/office/word/2010/wordprocessingGroup" xmlns:wpi="http://schemas.microsoft.com/office/word/2010/wordprocessingInk" xmlns:wne="http://schemas.microsoft.com/office/word/2006/wordml" xmlns:wps="http://schemas.microsoft.com/office/word/2010/wordprocessingShape" mc:Ignorable="w14 w15 w16se w16cid w16 w16cex w16sdtdh wp14">
+  <w:p>
+    <w:pPr>
+      <w:pStyle w:val="Header"/>
+    </w:pPr>
+  </w:p>
+</w:hdr>
 </file>
 
 <file path=word/numbering.xml><?xml version="1.0" encoding="utf-8"?>
@@ -33607,6 +34454,119 @@
     </w:lvl>
   </w:abstractNum>
   <w:abstractNum w:abstractNumId="26" w15:restartNumberingAfterBreak="0">
+    <w:nsid w:val="7A7F2BF9"/>
+    <w:multiLevelType w:val="hybridMultilevel"/>
+    <w:tmpl w:val="705CF0A0"/>
+    <w:lvl w:ilvl="0" w:tplc="04090001">
+      <w:start w:val="1"/>
+      <w:numFmt w:val="bullet"/>
+      <w:lvlText w:val=""/>
+      <w:lvlJc w:val="left"/>
+      <w:pPr>
+        <w:ind w:left="720" w:hanging="360"/>
+      </w:pPr>
+      <w:rPr>
+        <w:rFonts w:ascii="Symbol" w:hAnsi="Symbol" w:hint="default"/>
+      </w:rPr>
+    </w:lvl>
+    <w:lvl w:ilvl="1" w:tplc="04090003" w:tentative="1">
+      <w:start w:val="1"/>
+      <w:numFmt w:val="bullet"/>
+      <w:lvlText w:val="o"/>
+      <w:lvlJc w:val="left"/>
+      <w:pPr>
+        <w:ind w:left="1440" w:hanging="360"/>
+      </w:pPr>
+      <w:rPr>
+        <w:rFonts w:ascii="Courier New" w:hAnsi="Courier New" w:cs="Courier New" w:hint="default"/>
+      </w:rPr>
+    </w:lvl>
+    <w:lvl w:ilvl="2" w:tplc="04090005" w:tentative="1">
+      <w:start w:val="1"/>
+      <w:numFmt w:val="bullet"/>
+      <w:lvlText w:val=""/>
+      <w:lvlJc w:val="left"/>
+      <w:pPr>
+        <w:ind w:left="2160" w:hanging="360"/>
+      </w:pPr>
+      <w:rPr>
+        <w:rFonts w:ascii="Wingdings" w:hAnsi="Wingdings" w:hint="default"/>
+      </w:rPr>
+    </w:lvl>
+    <w:lvl w:ilvl="3" w:tplc="04090001" w:tentative="1">
+      <w:start w:val="1"/>
+      <w:numFmt w:val="bullet"/>
+      <w:lvlText w:val=""/>
+      <w:lvlJc w:val="left"/>
+      <w:pPr>
+        <w:ind w:left="2880" w:hanging="360"/>
+      </w:pPr>
+      <w:rPr>
+        <w:rFonts w:ascii="Symbol" w:hAnsi="Symbol" w:hint="default"/>
+      </w:rPr>
+    </w:lvl>
+    <w:lvl w:ilvl="4" w:tplc="04090003" w:tentative="1">
+      <w:start w:val="1"/>
+      <w:numFmt w:val="bullet"/>
+      <w:lvlText w:val="o"/>
+      <w:lvlJc w:val="left"/>
+      <w:pPr>
+        <w:ind w:left="3600" w:hanging="360"/>
+      </w:pPr>
+      <w:rPr>
+        <w:rFonts w:ascii="Courier New" w:hAnsi="Courier New" w:cs="Courier New" w:hint="default"/>
+      </w:rPr>
+    </w:lvl>
+    <w:lvl w:ilvl="5" w:tplc="04090005" w:tentative="1">
+      <w:start w:val="1"/>
+      <w:numFmt w:val="bullet"/>
+      <w:lvlText w:val=""/>
+      <w:lvlJc w:val="left"/>
+      <w:pPr>
+        <w:ind w:left="4320" w:hanging="360"/>
+      </w:pPr>
+      <w:rPr>
+        <w:rFonts w:ascii="Wingdings" w:hAnsi="Wingdings" w:hint="default"/>
+      </w:rPr>
+    </w:lvl>
+    <w:lvl w:ilvl="6" w:tplc="04090001" w:tentative="1">
+      <w:start w:val="1"/>
+      <w:numFmt w:val="bullet"/>
+      <w:lvlText w:val=""/>
+      <w:lvlJc w:val="left"/>
+      <w:pPr>
+        <w:ind w:left="5040" w:hanging="360"/>
+      </w:pPr>
+      <w:rPr>
+        <w:rFonts w:ascii="Symbol" w:hAnsi="Symbol" w:hint="default"/>
+      </w:rPr>
+    </w:lvl>
+    <w:lvl w:ilvl="7" w:tplc="04090003" w:tentative="1">
+      <w:start w:val="1"/>
+      <w:numFmt w:val="bullet"/>
+      <w:lvlText w:val="o"/>
+      <w:lvlJc w:val="left"/>
+      <w:pPr>
+        <w:ind w:left="5760" w:hanging="360"/>
+      </w:pPr>
+      <w:rPr>
+        <w:rFonts w:ascii="Courier New" w:hAnsi="Courier New" w:cs="Courier New" w:hint="default"/>
+      </w:rPr>
+    </w:lvl>
+    <w:lvl w:ilvl="8" w:tplc="04090005" w:tentative="1">
+      <w:start w:val="1"/>
+      <w:numFmt w:val="bullet"/>
+      <w:lvlText w:val=""/>
+      <w:lvlJc w:val="left"/>
+      <w:pPr>
+        <w:ind w:left="6480" w:hanging="360"/>
+      </w:pPr>
+      <w:rPr>
+        <w:rFonts w:ascii="Wingdings" w:hAnsi="Wingdings" w:hint="default"/>
+      </w:rPr>
+    </w:lvl>
+  </w:abstractNum>
+  <w:abstractNum w:abstractNumId="27" w15:restartNumberingAfterBreak="0">
     <w:nsid w:val="7B6F2815"/>
     <w:multiLevelType w:val="multilevel"/>
     <w:tmpl w:val="C856FDCA"/>
@@ -33771,7 +34731,7 @@
     <w:abstractNumId w:val="11"/>
   </w:num>
   <w:num w:numId="9">
-    <w:abstractNumId w:val="26"/>
+    <w:abstractNumId w:val="27"/>
   </w:num>
   <w:num w:numId="10">
     <w:abstractNumId w:val="21"/>
@@ -33834,117 +34794,24 @@
     <w:abstractNumId w:val="24"/>
   </w:num>
   <w:num w:numId="30">
-    <w:abstractNumId w:val="24"/>
+    <w:abstractNumId w:val="9"/>
   </w:num>
   <w:num w:numId="31">
-    <w:abstractNumId w:val="24"/>
+    <w:abstractNumId w:val="13"/>
   </w:num>
   <w:num w:numId="32">
-    <w:abstractNumId w:val="24"/>
+    <w:abstractNumId w:val="0"/>
   </w:num>
   <w:num w:numId="33">
-    <w:abstractNumId w:val="24"/>
+    <w:abstractNumId w:val="12"/>
   </w:num>
   <w:num w:numId="34">
-    <w:abstractNumId w:val="24"/>
+    <w:abstractNumId w:val="25"/>
   </w:num>
   <w:num w:numId="35">
-    <w:abstractNumId w:val="24"/>
+    <w:abstractNumId w:val="26"/>
   </w:num>
-  <w:num w:numId="36">
-    <w:abstractNumId w:val="24"/>
-  </w:num>
-  <w:num w:numId="37">
-    <w:abstractNumId w:val="24"/>
-  </w:num>
-  <w:num w:numId="38">
-    <w:abstractNumId w:val="24"/>
-  </w:num>
-  <w:num w:numId="39">
-    <w:abstractNumId w:val="24"/>
-  </w:num>
-  <w:num w:numId="40">
-    <w:abstractNumId w:val="24"/>
-  </w:num>
-  <w:num w:numId="41">
-    <w:abstractNumId w:val="24"/>
-  </w:num>
-  <w:num w:numId="42">
-    <w:abstractNumId w:val="24"/>
-  </w:num>
-  <w:num w:numId="43">
-    <w:abstractNumId w:val="24"/>
-  </w:num>
-  <w:num w:numId="44">
-    <w:abstractNumId w:val="24"/>
-  </w:num>
-  <w:num w:numId="45">
-    <w:abstractNumId w:val="24"/>
-  </w:num>
-  <w:num w:numId="46">
-    <w:abstractNumId w:val="24"/>
-  </w:num>
-  <w:num w:numId="47">
-    <w:abstractNumId w:val="24"/>
-  </w:num>
-  <w:num w:numId="48">
-    <w:abstractNumId w:val="24"/>
-  </w:num>
-  <w:num w:numId="49">
-    <w:abstractNumId w:val="24"/>
-  </w:num>
-  <w:num w:numId="50">
-    <w:abstractNumId w:val="24"/>
-  </w:num>
-  <w:num w:numId="51">
-    <w:abstractNumId w:val="24"/>
-  </w:num>
-  <w:num w:numId="52">
-    <w:abstractNumId w:val="9"/>
-  </w:num>
-  <w:num w:numId="53">
-    <w:abstractNumId w:val="13"/>
-  </w:num>
-  <w:num w:numId="54">
-    <w:abstractNumId w:val="0"/>
-  </w:num>
-  <w:num w:numId="55">
-    <w:abstractNumId w:val="12"/>
-  </w:num>
-  <w:num w:numId="56">
-    <w:abstractNumId w:val="25"/>
-  </w:num>
-  <w:num w:numId="57">
-    <w:abstractNumId w:val="20"/>
-  </w:num>
-  <w:num w:numId="58">
-    <w:abstractNumId w:val="20"/>
-  </w:num>
-  <w:num w:numId="59">
-    <w:abstractNumId w:val="20"/>
-  </w:num>
-  <w:num w:numId="60">
-    <w:abstractNumId w:val="20"/>
-  </w:num>
-  <w:num w:numId="61">
-    <w:abstractNumId w:val="20"/>
-  </w:num>
-  <w:num w:numId="62">
-    <w:abstractNumId w:val="20"/>
-  </w:num>
-  <w:num w:numId="63">
-    <w:abstractNumId w:val="20"/>
-  </w:num>
-  <w:num w:numId="64">
-    <w:abstractNumId w:val="20"/>
-  </w:num>
-  <w:num w:numId="65">
-    <w:abstractNumId w:val="20"/>
-  </w:num>
-  <w:num w:numId="66">
-    <w:abstractNumId w:val="20"/>
-  </w:num>
-  <w:numIdMacAtCleanup w:val="56"/>
+  <w:numIdMacAtCleanup w:val="35"/>
 </w:numbering>
 </file>
 
